--- a/angularArefin/angular/exam-questions/angularjs-ccsl-round-37/angularjs final mcq_2.docx
+++ b/angularArefin/angular/exam-questions/angularjs-ccsl-round-37/angularjs final mcq_2.docx
@@ -1195,18 +1195,10 @@
           <w:sz w:val="18"/>
           <w:shd w:val="clear" w:color="auto" w:fill="FFFFFF"/>
         </w:rPr>
-        <w:t>$</w:t>
-      </w:r>
-      <w:proofErr w:type="spellStart"/>
-      <w:r>
-        <w:rPr>
-          <w:rFonts w:ascii="Verdana" w:hAnsi="Verdana"/>
-          <w:sz w:val="18"/>
-          <w:shd w:val="clear" w:color="auto" w:fill="FFFFFF"/>
-        </w:rPr>
-        <w:t>rootScope</w:t>
-      </w:r>
-      <w:proofErr w:type="spellEnd"/>
+        <w:t>$rootScope</w:t>
+      </w:r>
+      <w:bookmarkStart w:id="0" w:name="_GoBack"/>
+      <w:bookmarkEnd w:id="0"/>
       <w:r>
         <w:rPr>
           <w:rFonts w:ascii="Verdana" w:hAnsi="Verdana"/>
@@ -1323,7 +1315,6 @@
         </w:rPr>
         <w:t>$</w:t>
       </w:r>
-      <w:proofErr w:type="spellStart"/>
       <w:r>
         <w:rPr>
           <w:rFonts w:ascii="Arial" w:hAnsi="Arial" w:cs="Arial"/>
@@ -1346,7 +1337,6 @@
         </w:rPr>
         <w:t>cope</w:t>
       </w:r>
-      <w:proofErr w:type="spellEnd"/>
       <w:r>
         <w:rPr>
           <w:rStyle w:val="apple-converted-space"/>
@@ -2806,12 +2796,7 @@
         </w:numPr>
       </w:pPr>
       <w:r>
-        <w:t>What is the benefit of ng-mouseenter</w:t>
-      </w:r>
-      <w:bookmarkStart w:id="0" w:name="_GoBack"/>
-      <w:bookmarkEnd w:id="0"/>
-      <w:r>
-        <w:t xml:space="preserve"> directive?</w:t>
+        <w:t>What is the benefit of ng-mouseenter directive?</w:t>
       </w:r>
     </w:p>
     <w:p>
@@ -21393,7 +21378,7 @@
 
 <file path=word/numbering.xml><?xml version="1.0" encoding="utf-8"?>
 <w:numbering xmlns:wpc="http://schemas.microsoft.com/office/word/2010/wordprocessingCanvas" xmlns:mc="http://schemas.openxmlformats.org/markup-compatibility/2006" xmlns:o="urn:schemas-microsoft-com:office:office" xmlns:r="http://schemas.openxmlformats.org/officeDocument/2006/relationships" xmlns:m="http://schemas.openxmlformats.org/officeDocument/2006/math" xmlns:v="urn:schemas-microsoft-com:vml" xmlns:wp14="http://schemas.microsoft.com/office/word/2010/wordprocessingDrawing" xmlns:wp="http://schemas.openxmlformats.org/drawingml/2006/wordprocessingDrawing" xmlns:w10="urn:schemas-microsoft-com:office:word" xmlns:w="http://schemas.openxmlformats.org/wordprocessingml/2006/main" xmlns:w14="http://schemas.microsoft.com/office/word/2010/wordml" xmlns:w15="http://schemas.microsoft.com/office/word/2012/wordml" xmlns:wpg="http://schemas.microsoft.com/office/word/2010/wordprocessingGroup" xmlns:wpi="http://schemas.microsoft.com/office/word/2010/wordprocessingInk" xmlns:wne="http://schemas.microsoft.com/office/word/2006/wordml" xmlns:wps="http://schemas.microsoft.com/office/word/2010/wordprocessingShape" mc:Ignorable="w14 w15 wp14">
-  <w:abstractNum w:abstractNumId="0">
+  <w:abstractNum w:abstractNumId="0" w15:restartNumberingAfterBreak="0">
     <w:nsid w:val="04DB76CF"/>
     <w:multiLevelType w:val="hybridMultilevel"/>
     <w:tmpl w:val="0FF0B6A8"/>
@@ -21482,7 +21467,7 @@
       </w:pPr>
     </w:lvl>
   </w:abstractNum>
-  <w:abstractNum w:abstractNumId="1">
+  <w:abstractNum w:abstractNumId="1" w15:restartNumberingAfterBreak="0">
     <w:nsid w:val="05B23DA3"/>
     <w:multiLevelType w:val="hybridMultilevel"/>
     <w:tmpl w:val="BCD864C8"/>
@@ -21574,7 +21559,7 @@
       </w:pPr>
     </w:lvl>
   </w:abstractNum>
-  <w:abstractNum w:abstractNumId="2">
+  <w:abstractNum w:abstractNumId="2" w15:restartNumberingAfterBreak="0">
     <w:nsid w:val="113436DE"/>
     <w:multiLevelType w:val="hybridMultilevel"/>
     <w:tmpl w:val="596C1BAC"/>
@@ -21687,7 +21672,7 @@
       </w:rPr>
     </w:lvl>
   </w:abstractNum>
-  <w:abstractNum w:abstractNumId="3">
+  <w:abstractNum w:abstractNumId="3" w15:restartNumberingAfterBreak="0">
     <w:nsid w:val="18D7339C"/>
     <w:multiLevelType w:val="hybridMultilevel"/>
     <w:tmpl w:val="6876F7FC"/>
@@ -21779,7 +21764,7 @@
       </w:pPr>
     </w:lvl>
   </w:abstractNum>
-  <w:abstractNum w:abstractNumId="4">
+  <w:abstractNum w:abstractNumId="4" w15:restartNumberingAfterBreak="0">
     <w:nsid w:val="23204D12"/>
     <w:multiLevelType w:val="hybridMultilevel"/>
     <w:tmpl w:val="CAB06860"/>
@@ -21870,7 +21855,7 @@
       </w:pPr>
     </w:lvl>
   </w:abstractNum>
-  <w:abstractNum w:abstractNumId="5">
+  <w:abstractNum w:abstractNumId="5" w15:restartNumberingAfterBreak="0">
     <w:nsid w:val="288A5E1F"/>
     <w:multiLevelType w:val="hybridMultilevel"/>
     <w:tmpl w:val="2BD26B36"/>
@@ -21961,7 +21946,7 @@
       </w:pPr>
     </w:lvl>
   </w:abstractNum>
-  <w:abstractNum w:abstractNumId="6">
+  <w:abstractNum w:abstractNumId="6" w15:restartNumberingAfterBreak="0">
     <w:nsid w:val="2C10178C"/>
     <w:multiLevelType w:val="hybridMultilevel"/>
     <w:tmpl w:val="744AD1E0"/>
@@ -22050,7 +22035,7 @@
       </w:pPr>
     </w:lvl>
   </w:abstractNum>
-  <w:abstractNum w:abstractNumId="7">
+  <w:abstractNum w:abstractNumId="7" w15:restartNumberingAfterBreak="0">
     <w:nsid w:val="2E897256"/>
     <w:multiLevelType w:val="hybridMultilevel"/>
     <w:tmpl w:val="564AED12"/>
@@ -22136,7 +22121,7 @@
       </w:pPr>
     </w:lvl>
   </w:abstractNum>
-  <w:abstractNum w:abstractNumId="8">
+  <w:abstractNum w:abstractNumId="8" w15:restartNumberingAfterBreak="0">
     <w:nsid w:val="2E925F36"/>
     <w:multiLevelType w:val="hybridMultilevel"/>
     <w:tmpl w:val="B0A8BE18"/>
@@ -22227,7 +22212,7 @@
       </w:pPr>
     </w:lvl>
   </w:abstractNum>
-  <w:abstractNum w:abstractNumId="9">
+  <w:abstractNum w:abstractNumId="9" w15:restartNumberingAfterBreak="0">
     <w:nsid w:val="32686DE3"/>
     <w:multiLevelType w:val="hybridMultilevel"/>
     <w:tmpl w:val="BECAEE2A"/>
@@ -22318,7 +22303,7 @@
       </w:pPr>
     </w:lvl>
   </w:abstractNum>
-  <w:abstractNum w:abstractNumId="10">
+  <w:abstractNum w:abstractNumId="10" w15:restartNumberingAfterBreak="0">
     <w:nsid w:val="355F4526"/>
     <w:multiLevelType w:val="hybridMultilevel"/>
     <w:tmpl w:val="D882AFE2"/>
@@ -22409,7 +22394,7 @@
       </w:pPr>
     </w:lvl>
   </w:abstractNum>
-  <w:abstractNum w:abstractNumId="11">
+  <w:abstractNum w:abstractNumId="11" w15:restartNumberingAfterBreak="0">
     <w:nsid w:val="35930068"/>
     <w:multiLevelType w:val="hybridMultilevel"/>
     <w:tmpl w:val="05B441F4"/>
@@ -22500,7 +22485,7 @@
       </w:pPr>
     </w:lvl>
   </w:abstractNum>
-  <w:abstractNum w:abstractNumId="12">
+  <w:abstractNum w:abstractNumId="12" w15:restartNumberingAfterBreak="0">
     <w:nsid w:val="368C694A"/>
     <w:multiLevelType w:val="hybridMultilevel"/>
     <w:tmpl w:val="1F00B13A"/>
@@ -22591,7 +22576,7 @@
       </w:pPr>
     </w:lvl>
   </w:abstractNum>
-  <w:abstractNum w:abstractNumId="13">
+  <w:abstractNum w:abstractNumId="13" w15:restartNumberingAfterBreak="0">
     <w:nsid w:val="376D0E5A"/>
     <w:multiLevelType w:val="hybridMultilevel"/>
     <w:tmpl w:val="A73C3864"/>
@@ -22683,7 +22668,7 @@
       </w:pPr>
     </w:lvl>
   </w:abstractNum>
-  <w:abstractNum w:abstractNumId="14">
+  <w:abstractNum w:abstractNumId="14" w15:restartNumberingAfterBreak="0">
     <w:nsid w:val="381538F6"/>
     <w:multiLevelType w:val="hybridMultilevel"/>
     <w:tmpl w:val="78B0714A"/>
@@ -22769,7 +22754,7 @@
       </w:pPr>
     </w:lvl>
   </w:abstractNum>
-  <w:abstractNum w:abstractNumId="15">
+  <w:abstractNum w:abstractNumId="15" w15:restartNumberingAfterBreak="0">
     <w:nsid w:val="3EB44A20"/>
     <w:multiLevelType w:val="hybridMultilevel"/>
     <w:tmpl w:val="D4FC79A8"/>
@@ -22855,7 +22840,7 @@
       </w:pPr>
     </w:lvl>
   </w:abstractNum>
-  <w:abstractNum w:abstractNumId="16">
+  <w:abstractNum w:abstractNumId="16" w15:restartNumberingAfterBreak="0">
     <w:nsid w:val="3EFC782F"/>
     <w:multiLevelType w:val="hybridMultilevel"/>
     <w:tmpl w:val="0384325E"/>
@@ -22944,7 +22929,7 @@
       </w:pPr>
     </w:lvl>
   </w:abstractNum>
-  <w:abstractNum w:abstractNumId="17">
+  <w:abstractNum w:abstractNumId="17" w15:restartNumberingAfterBreak="0">
     <w:nsid w:val="429B7E34"/>
     <w:multiLevelType w:val="hybridMultilevel"/>
     <w:tmpl w:val="C13A591C"/>
@@ -23035,7 +23020,7 @@
       </w:pPr>
     </w:lvl>
   </w:abstractNum>
-  <w:abstractNum w:abstractNumId="18">
+  <w:abstractNum w:abstractNumId="18" w15:restartNumberingAfterBreak="0">
     <w:nsid w:val="47607AC8"/>
     <w:multiLevelType w:val="hybridMultilevel"/>
     <w:tmpl w:val="3ADC704E"/>
@@ -23124,7 +23109,7 @@
       </w:pPr>
     </w:lvl>
   </w:abstractNum>
-  <w:abstractNum w:abstractNumId="19">
+  <w:abstractNum w:abstractNumId="19" w15:restartNumberingAfterBreak="0">
     <w:nsid w:val="49E053D9"/>
     <w:multiLevelType w:val="hybridMultilevel"/>
     <w:tmpl w:val="F76EE69A"/>
@@ -23215,7 +23200,7 @@
       </w:pPr>
     </w:lvl>
   </w:abstractNum>
-  <w:abstractNum w:abstractNumId="20">
+  <w:abstractNum w:abstractNumId="20" w15:restartNumberingAfterBreak="0">
     <w:nsid w:val="4B3C147F"/>
     <w:multiLevelType w:val="hybridMultilevel"/>
     <w:tmpl w:val="5DC82D64"/>
@@ -23304,7 +23289,7 @@
       </w:pPr>
     </w:lvl>
   </w:abstractNum>
-  <w:abstractNum w:abstractNumId="21">
+  <w:abstractNum w:abstractNumId="21" w15:restartNumberingAfterBreak="0">
     <w:nsid w:val="4B6F327D"/>
     <w:multiLevelType w:val="hybridMultilevel"/>
     <w:tmpl w:val="0C0442FC"/>
@@ -23393,7 +23378,7 @@
       </w:pPr>
     </w:lvl>
   </w:abstractNum>
-  <w:abstractNum w:abstractNumId="22">
+  <w:abstractNum w:abstractNumId="22" w15:restartNumberingAfterBreak="0">
     <w:nsid w:val="4BB5152B"/>
     <w:multiLevelType w:val="multilevel"/>
     <w:tmpl w:val="A162BDFE"/>
@@ -23506,7 +23491,7 @@
       </w:pPr>
     </w:lvl>
   </w:abstractNum>
-  <w:abstractNum w:abstractNumId="23">
+  <w:abstractNum w:abstractNumId="23" w15:restartNumberingAfterBreak="0">
     <w:nsid w:val="4C8F6118"/>
     <w:multiLevelType w:val="hybridMultilevel"/>
     <w:tmpl w:val="305EDC78"/>
@@ -23595,7 +23580,7 @@
       </w:pPr>
     </w:lvl>
   </w:abstractNum>
-  <w:abstractNum w:abstractNumId="24">
+  <w:abstractNum w:abstractNumId="24" w15:restartNumberingAfterBreak="0">
     <w:nsid w:val="4F885D8C"/>
     <w:multiLevelType w:val="hybridMultilevel"/>
     <w:tmpl w:val="276A5DFA"/>
@@ -23681,7 +23666,7 @@
       </w:pPr>
     </w:lvl>
   </w:abstractNum>
-  <w:abstractNum w:abstractNumId="25">
+  <w:abstractNum w:abstractNumId="25" w15:restartNumberingAfterBreak="0">
     <w:nsid w:val="5C310F22"/>
     <w:multiLevelType w:val="hybridMultilevel"/>
     <w:tmpl w:val="494A02C6"/>
@@ -23772,7 +23757,7 @@
       </w:pPr>
     </w:lvl>
   </w:abstractNum>
-  <w:abstractNum w:abstractNumId="26">
+  <w:abstractNum w:abstractNumId="26" w15:restartNumberingAfterBreak="0">
     <w:nsid w:val="5D7475C6"/>
     <w:multiLevelType w:val="hybridMultilevel"/>
     <w:tmpl w:val="0A66623E"/>
@@ -23861,7 +23846,7 @@
       </w:pPr>
     </w:lvl>
   </w:abstractNum>
-  <w:abstractNum w:abstractNumId="27">
+  <w:abstractNum w:abstractNumId="27" w15:restartNumberingAfterBreak="0">
     <w:nsid w:val="5F86738B"/>
     <w:multiLevelType w:val="hybridMultilevel"/>
     <w:tmpl w:val="DC5423BA"/>
@@ -23947,7 +23932,7 @@
       </w:pPr>
     </w:lvl>
   </w:abstractNum>
-  <w:abstractNum w:abstractNumId="28">
+  <w:abstractNum w:abstractNumId="28" w15:restartNumberingAfterBreak="0">
     <w:nsid w:val="60236920"/>
     <w:multiLevelType w:val="hybridMultilevel"/>
     <w:tmpl w:val="0C0442FC"/>
@@ -24036,7 +24021,7 @@
       </w:pPr>
     </w:lvl>
   </w:abstractNum>
-  <w:abstractNum w:abstractNumId="29">
+  <w:abstractNum w:abstractNumId="29" w15:restartNumberingAfterBreak="0">
     <w:nsid w:val="69873F42"/>
     <w:multiLevelType w:val="hybridMultilevel"/>
     <w:tmpl w:val="601CAEA6"/>
@@ -24125,7 +24110,7 @@
       </w:pPr>
     </w:lvl>
   </w:abstractNum>
-  <w:abstractNum w:abstractNumId="30">
+  <w:abstractNum w:abstractNumId="30" w15:restartNumberingAfterBreak="0">
     <w:nsid w:val="6AC26080"/>
     <w:multiLevelType w:val="hybridMultilevel"/>
     <w:tmpl w:val="530EC844"/>
@@ -24216,7 +24201,7 @@
       </w:pPr>
     </w:lvl>
   </w:abstractNum>
-  <w:abstractNum w:abstractNumId="31">
+  <w:abstractNum w:abstractNumId="31" w15:restartNumberingAfterBreak="0">
     <w:nsid w:val="74D60E8F"/>
     <w:multiLevelType w:val="hybridMultilevel"/>
     <w:tmpl w:val="97A65A9E"/>
@@ -24309,7 +24294,7 @@
       </w:pPr>
     </w:lvl>
   </w:abstractNum>
-  <w:abstractNum w:abstractNumId="32">
+  <w:abstractNum w:abstractNumId="32" w15:restartNumberingAfterBreak="0">
     <w:nsid w:val="769E5CBF"/>
     <w:multiLevelType w:val="hybridMultilevel"/>
     <w:tmpl w:val="9E7229D8"/>
@@ -24400,7 +24385,7 @@
       </w:pPr>
     </w:lvl>
   </w:abstractNum>
-  <w:abstractNum w:abstractNumId="33">
+  <w:abstractNum w:abstractNumId="33" w15:restartNumberingAfterBreak="0">
     <w:nsid w:val="77D45195"/>
     <w:multiLevelType w:val="hybridMultilevel"/>
     <w:tmpl w:val="CD78099E"/>

--- a/angularArefin/angular/exam-questions/angularjs-ccsl-round-37/angularjs final mcq_2.docx
+++ b/angularArefin/angular/exam-questions/angularjs-ccsl-round-37/angularjs final mcq_2.docx
@@ -5,6 +5,7 @@
   <w:body>
     <w:p>
       <w:pPr>
+        <w:shd w:val="clear" w:color="auto" w:fill="E7E6E6" w:themeFill="background2"/>
         <w:jc w:val="center"/>
         <w:rPr>
           <w:b/>
@@ -21,6 +22,7 @@
     </w:p>
     <w:p>
       <w:pPr>
+        <w:shd w:val="clear" w:color="auto" w:fill="E7E6E6" w:themeFill="background2"/>
         <w:jc w:val="center"/>
         <w:rPr>
           <w:b/>
@@ -41,6 +43,7 @@
     </w:p>
     <w:p>
       <w:pPr>
+        <w:shd w:val="clear" w:color="auto" w:fill="E7E6E6" w:themeFill="background2"/>
         <w:rPr>
           <w:color w:val="404040" w:themeColor="text1" w:themeTint="BF"/>
           <w:sz w:val="24"/>
@@ -55,6 +58,7 @@
           <w:ilvl w:val="0"/>
           <w:numId w:val="3"/>
         </w:numPr>
+        <w:shd w:val="clear" w:color="auto" w:fill="E7E6E6" w:themeFill="background2"/>
         <w:rPr>
           <w:rFonts w:ascii="Verdana" w:hAnsi="Verdana"/>
           <w:color w:val="000000"/>
@@ -126,6 +130,7 @@
     <w:p>
       <w:pPr>
         <w:pStyle w:val="ListParagraph"/>
+        <w:shd w:val="clear" w:color="auto" w:fill="E7E6E6" w:themeFill="background2"/>
         <w:rPr>
           <w:rFonts w:ascii="Verdana" w:hAnsi="Verdana"/>
           <w:color w:val="000000"/>
@@ -141,6 +146,7 @@
           <w:ilvl w:val="0"/>
           <w:numId w:val="4"/>
         </w:numPr>
+        <w:shd w:val="clear" w:color="auto" w:fill="E7E6E6" w:themeFill="background2"/>
         <w:rPr>
           <w:rStyle w:val="Strong"/>
           <w:rFonts w:ascii="Verdana" w:hAnsi="Verdana"/>
@@ -169,6 +175,7 @@
           <w:ilvl w:val="0"/>
           <w:numId w:val="4"/>
         </w:numPr>
+        <w:shd w:val="clear" w:color="auto" w:fill="E7E6E6" w:themeFill="background2"/>
         <w:rPr>
           <w:rFonts w:ascii="Verdana" w:hAnsi="Verdana"/>
           <w:b/>
@@ -216,6 +223,7 @@
           <w:ilvl w:val="0"/>
           <w:numId w:val="4"/>
         </w:numPr>
+        <w:shd w:val="clear" w:color="auto" w:fill="E7E6E6" w:themeFill="background2"/>
         <w:rPr>
           <w:rFonts w:ascii="Verdana" w:hAnsi="Verdana"/>
           <w:b/>
@@ -263,6 +271,7 @@
           <w:ilvl w:val="0"/>
           <w:numId w:val="3"/>
         </w:numPr>
+        <w:shd w:val="clear" w:color="auto" w:fill="E7E6E6" w:themeFill="background2"/>
         <w:rPr>
           <w:rFonts w:ascii="Verdana" w:hAnsi="Verdana"/>
           <w:color w:val="000000"/>
@@ -289,6 +298,7 @@
           <w:ilvl w:val="0"/>
           <w:numId w:val="8"/>
         </w:numPr>
+        <w:shd w:val="clear" w:color="auto" w:fill="E7E6E6" w:themeFill="background2"/>
         <w:rPr>
           <w:rFonts w:ascii="Verdana" w:hAnsi="Verdana"/>
           <w:szCs w:val="28"/>
@@ -311,6 +321,7 @@
           <w:ilvl w:val="0"/>
           <w:numId w:val="8"/>
         </w:numPr>
+        <w:shd w:val="clear" w:color="auto" w:fill="E7E6E6" w:themeFill="background2"/>
         <w:rPr>
           <w:rFonts w:ascii="Verdana" w:hAnsi="Verdana"/>
           <w:szCs w:val="28"/>
@@ -341,6 +352,7 @@
           <w:ilvl w:val="0"/>
           <w:numId w:val="8"/>
         </w:numPr>
+        <w:shd w:val="clear" w:color="auto" w:fill="E7E6E6" w:themeFill="background2"/>
         <w:rPr>
           <w:rFonts w:ascii="Verdana" w:hAnsi="Verdana"/>
           <w:b/>
@@ -365,6 +377,7 @@
           <w:ilvl w:val="0"/>
           <w:numId w:val="3"/>
         </w:numPr>
+        <w:shd w:val="clear" w:color="auto" w:fill="E7E6E6" w:themeFill="background2"/>
         <w:rPr>
           <w:rStyle w:val="apple-converted-space"/>
           <w:rFonts w:ascii="Verdana" w:hAnsi="Verdana"/>
@@ -452,6 +465,7 @@
           <w:ilvl w:val="0"/>
           <w:numId w:val="9"/>
         </w:numPr>
+        <w:shd w:val="clear" w:color="auto" w:fill="E7E6E6" w:themeFill="background2"/>
         <w:rPr>
           <w:rFonts w:ascii="Verdana" w:hAnsi="Verdana"/>
           <w:b/>
@@ -478,6 +492,7 @@
           <w:ilvl w:val="0"/>
           <w:numId w:val="9"/>
         </w:numPr>
+        <w:shd w:val="clear" w:color="auto" w:fill="E7E6E6" w:themeFill="background2"/>
         <w:rPr>
           <w:rFonts w:ascii="Verdana" w:hAnsi="Verdana"/>
           <w:b/>
@@ -504,6 +519,7 @@
           <w:ilvl w:val="0"/>
           <w:numId w:val="9"/>
         </w:numPr>
+        <w:shd w:val="clear" w:color="auto" w:fill="E7E6E6" w:themeFill="background2"/>
         <w:rPr>
           <w:rStyle w:val="Strong"/>
           <w:rFonts w:ascii="Verdana" w:hAnsi="Verdana"/>
@@ -533,6 +549,7 @@
           <w:ilvl w:val="0"/>
           <w:numId w:val="9"/>
         </w:numPr>
+        <w:shd w:val="clear" w:color="auto" w:fill="E7E6E6" w:themeFill="background2"/>
         <w:rPr>
           <w:rStyle w:val="Strong"/>
           <w:rFonts w:ascii="Verdana" w:hAnsi="Verdana"/>
@@ -561,6 +578,7 @@
           <w:ilvl w:val="0"/>
           <w:numId w:val="3"/>
         </w:numPr>
+        <w:shd w:val="clear" w:color="auto" w:fill="E7E6E6" w:themeFill="background2"/>
         <w:rPr>
           <w:rFonts w:ascii="Verdana" w:hAnsi="Verdana"/>
           <w:sz w:val="18"/>
@@ -591,6 +609,7 @@
           <w:ilvl w:val="0"/>
           <w:numId w:val="12"/>
         </w:numPr>
+        <w:shd w:val="clear" w:color="auto" w:fill="E7E6E6" w:themeFill="background2"/>
         <w:rPr>
           <w:rFonts w:ascii="Verdana" w:hAnsi="Verdana"/>
           <w:b/>
@@ -615,6 +634,7 @@
           <w:ilvl w:val="0"/>
           <w:numId w:val="12"/>
         </w:numPr>
+        <w:shd w:val="clear" w:color="auto" w:fill="E7E6E6" w:themeFill="background2"/>
         <w:rPr>
           <w:rFonts w:ascii="Verdana" w:hAnsi="Verdana"/>
           <w:sz w:val="18"/>
@@ -645,6 +665,7 @@
           <w:ilvl w:val="0"/>
           <w:numId w:val="3"/>
         </w:numPr>
+        <w:shd w:val="clear" w:color="auto" w:fill="E7E6E6" w:themeFill="background2"/>
         <w:rPr>
           <w:rFonts w:ascii="Verdana" w:hAnsi="Verdana"/>
           <w:sz w:val="18"/>
@@ -683,6 +704,7 @@
           <w:ilvl w:val="0"/>
           <w:numId w:val="17"/>
         </w:numPr>
+        <w:shd w:val="clear" w:color="auto" w:fill="E7E6E6" w:themeFill="background2"/>
         <w:rPr>
           <w:rFonts w:ascii="Verdana" w:hAnsi="Verdana"/>
           <w:b/>
@@ -716,6 +738,7 @@
           <w:ilvl w:val="0"/>
           <w:numId w:val="17"/>
         </w:numPr>
+        <w:shd w:val="clear" w:color="auto" w:fill="E7E6E6" w:themeFill="background2"/>
         <w:rPr>
           <w:rFonts w:ascii="Verdana" w:hAnsi="Verdana"/>
           <w:szCs w:val="28"/>
@@ -738,6 +761,7 @@
           <w:ilvl w:val="0"/>
           <w:numId w:val="17"/>
         </w:numPr>
+        <w:shd w:val="clear" w:color="auto" w:fill="E7E6E6" w:themeFill="background2"/>
         <w:rPr>
           <w:rFonts w:ascii="Verdana" w:hAnsi="Verdana"/>
           <w:szCs w:val="28"/>
@@ -760,6 +784,7 @@
           <w:ilvl w:val="0"/>
           <w:numId w:val="3"/>
         </w:numPr>
+        <w:shd w:val="clear" w:color="auto" w:fill="E7E6E6" w:themeFill="background2"/>
         <w:rPr>
           <w:rFonts w:ascii="Verdana" w:hAnsi="Verdana"/>
           <w:sz w:val="18"/>
@@ -804,6 +829,7 @@
           <w:ilvl w:val="0"/>
           <w:numId w:val="18"/>
         </w:numPr>
+        <w:shd w:val="clear" w:color="auto" w:fill="E7E6E6" w:themeFill="background2"/>
         <w:rPr>
           <w:rFonts w:ascii="Verdana" w:hAnsi="Verdana"/>
           <w:b/>
@@ -829,6 +855,7 @@
           <w:ilvl w:val="0"/>
           <w:numId w:val="18"/>
         </w:numPr>
+        <w:shd w:val="clear" w:color="auto" w:fill="E7E6E6" w:themeFill="background2"/>
         <w:rPr>
           <w:rFonts w:ascii="Verdana" w:hAnsi="Verdana"/>
           <w:b/>
@@ -878,6 +905,7 @@
           <w:ilvl w:val="0"/>
           <w:numId w:val="18"/>
         </w:numPr>
+        <w:shd w:val="clear" w:color="auto" w:fill="E7E6E6" w:themeFill="background2"/>
         <w:rPr>
           <w:rFonts w:ascii="Verdana" w:hAnsi="Verdana"/>
           <w:b/>
@@ -901,6 +929,7 @@
           <w:ilvl w:val="0"/>
           <w:numId w:val="3"/>
         </w:numPr>
+        <w:shd w:val="clear" w:color="auto" w:fill="E7E6E6" w:themeFill="background2"/>
         <w:rPr>
           <w:rFonts w:ascii="Verdana" w:hAnsi="Verdana"/>
           <w:sz w:val="18"/>
@@ -933,6 +962,7 @@
           <w:ilvl w:val="0"/>
           <w:numId w:val="19"/>
         </w:numPr>
+        <w:shd w:val="clear" w:color="auto" w:fill="E7E6E6" w:themeFill="background2"/>
         <w:rPr>
           <w:rFonts w:ascii="Verdana" w:hAnsi="Verdana"/>
           <w:sz w:val="18"/>
@@ -956,6 +986,7 @@
           <w:ilvl w:val="0"/>
           <w:numId w:val="19"/>
         </w:numPr>
+        <w:shd w:val="clear" w:color="auto" w:fill="E7E6E6" w:themeFill="background2"/>
         <w:rPr>
           <w:rFonts w:ascii="Verdana" w:hAnsi="Verdana"/>
           <w:sz w:val="18"/>
@@ -979,6 +1010,7 @@
           <w:ilvl w:val="0"/>
           <w:numId w:val="19"/>
         </w:numPr>
+        <w:shd w:val="clear" w:color="auto" w:fill="E7E6E6" w:themeFill="background2"/>
         <w:rPr>
           <w:rFonts w:ascii="Verdana" w:hAnsi="Verdana"/>
           <w:sz w:val="18"/>
@@ -1002,6 +1034,7 @@
           <w:ilvl w:val="0"/>
           <w:numId w:val="19"/>
         </w:numPr>
+        <w:shd w:val="clear" w:color="auto" w:fill="E7E6E6" w:themeFill="background2"/>
         <w:rPr>
           <w:rFonts w:ascii="Verdana" w:hAnsi="Verdana"/>
           <w:b/>
@@ -1027,6 +1060,7 @@
           <w:ilvl w:val="0"/>
           <w:numId w:val="3"/>
         </w:numPr>
+        <w:shd w:val="clear" w:color="auto" w:fill="E7E6E6" w:themeFill="background2"/>
         <w:rPr>
           <w:rFonts w:ascii="Verdana" w:hAnsi="Verdana"/>
           <w:b/>
@@ -1082,6 +1116,7 @@
           <w:ilvl w:val="0"/>
           <w:numId w:val="20"/>
         </w:numPr>
+        <w:shd w:val="clear" w:color="auto" w:fill="E7E6E6" w:themeFill="background2"/>
         <w:rPr>
           <w:rFonts w:ascii="Verdana" w:hAnsi="Verdana"/>
           <w:b/>
@@ -1107,6 +1142,7 @@
           <w:ilvl w:val="0"/>
           <w:numId w:val="20"/>
         </w:numPr>
+        <w:shd w:val="clear" w:color="auto" w:fill="E7E6E6" w:themeFill="background2"/>
         <w:rPr>
           <w:rFonts w:ascii="Verdana" w:hAnsi="Verdana"/>
           <w:b/>
@@ -1132,6 +1168,7 @@
           <w:ilvl w:val="0"/>
           <w:numId w:val="20"/>
         </w:numPr>
+        <w:shd w:val="clear" w:color="auto" w:fill="E7E6E6" w:themeFill="background2"/>
         <w:rPr>
           <w:rFonts w:ascii="Verdana" w:hAnsi="Verdana"/>
           <w:b/>
@@ -1157,6 +1194,7 @@
           <w:ilvl w:val="0"/>
           <w:numId w:val="20"/>
         </w:numPr>
+        <w:shd w:val="clear" w:color="auto" w:fill="E7E6E6" w:themeFill="background2"/>
         <w:rPr>
           <w:rFonts w:ascii="Verdana" w:hAnsi="Verdana"/>
           <w:b/>
@@ -1182,6 +1220,7 @@
           <w:ilvl w:val="0"/>
           <w:numId w:val="3"/>
         </w:numPr>
+        <w:shd w:val="clear" w:color="auto" w:fill="E7E6E6" w:themeFill="background2"/>
         <w:rPr>
           <w:rFonts w:ascii="Verdana" w:hAnsi="Verdana"/>
           <w:b/>
@@ -1197,8 +1236,6 @@
         </w:rPr>
         <w:t>$rootScope</w:t>
       </w:r>
-      <w:bookmarkStart w:id="0" w:name="_GoBack"/>
-      <w:bookmarkEnd w:id="0"/>
       <w:r>
         <w:rPr>
           <w:rFonts w:ascii="Verdana" w:hAnsi="Verdana"/>
@@ -1250,6 +1287,7 @@
           <w:ilvl w:val="0"/>
           <w:numId w:val="21"/>
         </w:numPr>
+        <w:shd w:val="clear" w:color="auto" w:fill="E7E6E6" w:themeFill="background2"/>
         <w:rPr>
           <w:rFonts w:ascii="Verdana" w:hAnsi="Verdana"/>
           <w:b/>
@@ -1274,6 +1312,7 @@
           <w:ilvl w:val="0"/>
           <w:numId w:val="21"/>
         </w:numPr>
+        <w:shd w:val="clear" w:color="auto" w:fill="E7E6E6" w:themeFill="background2"/>
         <w:rPr>
           <w:rFonts w:ascii="Verdana" w:hAnsi="Verdana"/>
           <w:b/>
@@ -1297,6 +1336,7 @@
           <w:ilvl w:val="0"/>
           <w:numId w:val="3"/>
         </w:numPr>
+        <w:shd w:val="clear" w:color="auto" w:fill="E7E6E6" w:themeFill="background2"/>
         <w:rPr>
           <w:rFonts w:ascii="Verdana" w:hAnsi="Verdana"/>
           <w:b/>
@@ -1366,6 +1406,7 @@
           <w:ilvl w:val="0"/>
           <w:numId w:val="23"/>
         </w:numPr>
+        <w:shd w:val="clear" w:color="auto" w:fill="E7E6E6" w:themeFill="background2"/>
         <w:rPr>
           <w:rFonts w:ascii="Verdana" w:hAnsi="Verdana"/>
           <w:sz w:val="20"/>
@@ -1391,6 +1432,7 @@
           <w:ilvl w:val="0"/>
           <w:numId w:val="23"/>
         </w:numPr>
+        <w:shd w:val="clear" w:color="auto" w:fill="E7E6E6" w:themeFill="background2"/>
         <w:rPr>
           <w:rFonts w:ascii="Verdana" w:hAnsi="Verdana"/>
           <w:b/>
@@ -1419,6 +1461,7 @@
           <w:ilvl w:val="0"/>
           <w:numId w:val="23"/>
         </w:numPr>
+        <w:shd w:val="clear" w:color="auto" w:fill="E7E6E6" w:themeFill="background2"/>
         <w:rPr>
           <w:rFonts w:ascii="Verdana" w:hAnsi="Verdana"/>
           <w:b/>
@@ -1444,6 +1487,7 @@
           <w:ilvl w:val="0"/>
           <w:numId w:val="3"/>
         </w:numPr>
+        <w:shd w:val="clear" w:color="auto" w:fill="E7E6E6" w:themeFill="background2"/>
         <w:rPr>
           <w:rFonts w:ascii="Verdana" w:hAnsi="Verdana"/>
           <w:sz w:val="20"/>
@@ -1468,6 +1512,7 @@
           <w:ilvl w:val="0"/>
           <w:numId w:val="24"/>
         </w:numPr>
+        <w:shd w:val="clear" w:color="auto" w:fill="E7E6E6" w:themeFill="background2"/>
         <w:rPr>
           <w:rFonts w:ascii="Verdana" w:hAnsi="Verdana"/>
           <w:sz w:val="20"/>
@@ -1493,6 +1538,7 @@
           <w:ilvl w:val="0"/>
           <w:numId w:val="24"/>
         </w:numPr>
+        <w:shd w:val="clear" w:color="auto" w:fill="E7E6E6" w:themeFill="background2"/>
         <w:rPr>
           <w:rFonts w:ascii="Verdana" w:hAnsi="Verdana"/>
           <w:sz w:val="20"/>
@@ -1517,6 +1563,7 @@
           <w:ilvl w:val="0"/>
           <w:numId w:val="24"/>
         </w:numPr>
+        <w:shd w:val="clear" w:color="auto" w:fill="E7E6E6" w:themeFill="background2"/>
         <w:rPr>
           <w:rFonts w:ascii="Verdana" w:hAnsi="Verdana"/>
           <w:sz w:val="20"/>
@@ -1541,6 +1588,7 @@
           <w:ilvl w:val="0"/>
           <w:numId w:val="24"/>
         </w:numPr>
+        <w:shd w:val="clear" w:color="auto" w:fill="E7E6E6" w:themeFill="background2"/>
         <w:rPr>
           <w:rFonts w:ascii="Verdana" w:hAnsi="Verdana"/>
           <w:b/>
@@ -1566,6 +1614,7 @@
           <w:ilvl w:val="0"/>
           <w:numId w:val="3"/>
         </w:numPr>
+        <w:shd w:val="clear" w:color="auto" w:fill="E7E6E6" w:themeFill="background2"/>
         <w:rPr>
           <w:rFonts w:ascii="Verdana" w:hAnsi="Verdana"/>
           <w:b/>
@@ -1615,6 +1664,7 @@
           <w:ilvl w:val="0"/>
           <w:numId w:val="25"/>
         </w:numPr>
+        <w:shd w:val="clear" w:color="auto" w:fill="E7E6E6" w:themeFill="background2"/>
         <w:rPr>
           <w:rFonts w:ascii="Consolas" w:hAnsi="Consolas" w:cs="Consolas"/>
           <w:b/>
@@ -1666,27 +1716,7 @@
           <w:color w:val="A52A2A"/>
           <w:sz w:val="18"/>
         </w:rPr>
-        <w:t>'</w:t>
-      </w:r>
-      <w:proofErr w:type="spellStart"/>
-      <w:r>
-        <w:rPr>
-          <w:rFonts w:ascii="Consolas" w:hAnsi="Consolas" w:cs="Consolas"/>
-          <w:b/>
-          <w:color w:val="A52A2A"/>
-          <w:sz w:val="18"/>
-        </w:rPr>
-        <w:t>myApp</w:t>
-      </w:r>
-      <w:proofErr w:type="spellEnd"/>
-      <w:r>
-        <w:rPr>
-          <w:rFonts w:ascii="Consolas" w:hAnsi="Consolas" w:cs="Consolas"/>
-          <w:b/>
-          <w:color w:val="A52A2A"/>
-          <w:sz w:val="18"/>
-        </w:rPr>
-        <w:t>'</w:t>
+        <w:t>'myApp'</w:t>
       </w:r>
       <w:r>
         <w:rPr>
@@ -1848,6 +1878,7 @@
           <w:ilvl w:val="0"/>
           <w:numId w:val="25"/>
         </w:numPr>
+        <w:shd w:val="clear" w:color="auto" w:fill="E7E6E6" w:themeFill="background2"/>
         <w:rPr>
           <w:rFonts w:ascii="Verdana" w:hAnsi="Verdana"/>
           <w:b/>
@@ -1859,6 +1890,7 @@
     <w:p>
       <w:pPr>
         <w:pStyle w:val="ListParagraph"/>
+        <w:shd w:val="clear" w:color="auto" w:fill="E7E6E6" w:themeFill="background2"/>
         <w:ind w:left="1440"/>
         <w:rPr>
           <w:rFonts w:ascii="Verdana" w:hAnsi="Verdana"/>
@@ -1909,25 +1941,7 @@
           <w:color w:val="A52A2A"/>
           <w:sz w:val="18"/>
         </w:rPr>
-        <w:t>'</w:t>
-      </w:r>
-      <w:proofErr w:type="spellStart"/>
-      <w:r>
-        <w:rPr>
-          <w:rFonts w:ascii="Consolas" w:hAnsi="Consolas" w:cs="Consolas"/>
-          <w:color w:val="A52A2A"/>
-          <w:sz w:val="18"/>
-        </w:rPr>
-        <w:t>myApp</w:t>
-      </w:r>
-      <w:proofErr w:type="spellEnd"/>
-      <w:r>
-        <w:rPr>
-          <w:rFonts w:ascii="Consolas" w:hAnsi="Consolas" w:cs="Consolas"/>
-          <w:color w:val="A52A2A"/>
-          <w:sz w:val="18"/>
-        </w:rPr>
-        <w:t>'</w:t>
+        <w:t>'myApp'</w:t>
       </w:r>
       <w:r>
         <w:rPr>
@@ -2065,6 +2079,7 @@
           <w:ilvl w:val="0"/>
           <w:numId w:val="25"/>
         </w:numPr>
+        <w:shd w:val="clear" w:color="auto" w:fill="E7E6E6" w:themeFill="background2"/>
         <w:rPr>
           <w:rFonts w:ascii="Verdana" w:hAnsi="Verdana"/>
           <w:b/>
@@ -2103,25 +2118,7 @@
           <w:color w:val="A52A2A"/>
           <w:sz w:val="18"/>
         </w:rPr>
-        <w:t>'</w:t>
-      </w:r>
-      <w:proofErr w:type="spellStart"/>
-      <w:r>
-        <w:rPr>
-          <w:rFonts w:ascii="Consolas" w:hAnsi="Consolas" w:cs="Consolas"/>
-          <w:color w:val="A52A2A"/>
-          <w:sz w:val="18"/>
-        </w:rPr>
-        <w:t>myApp</w:t>
-      </w:r>
-      <w:proofErr w:type="spellEnd"/>
-      <w:r>
-        <w:rPr>
-          <w:rFonts w:ascii="Consolas" w:hAnsi="Consolas" w:cs="Consolas"/>
-          <w:color w:val="A52A2A"/>
-          <w:sz w:val="18"/>
-        </w:rPr>
-        <w:t>'</w:t>
+        <w:t>'myApp'</w:t>
       </w:r>
       <w:r>
         <w:rPr>
@@ -2216,6 +2213,7 @@
           <w:ilvl w:val="0"/>
           <w:numId w:val="3"/>
         </w:numPr>
+        <w:shd w:val="clear" w:color="auto" w:fill="E7E6E6" w:themeFill="background2"/>
         <w:rPr>
           <w:rFonts w:ascii="Verdana" w:hAnsi="Verdana"/>
           <w:b/>
@@ -2241,6 +2239,7 @@
           <w:ilvl w:val="0"/>
           <w:numId w:val="26"/>
         </w:numPr>
+        <w:shd w:val="clear" w:color="auto" w:fill="E7E6E6" w:themeFill="background2"/>
         <w:rPr>
           <w:rFonts w:ascii="Verdana" w:hAnsi="Verdana"/>
           <w:b/>
@@ -2267,6 +2266,7 @@
           <w:ilvl w:val="0"/>
           <w:numId w:val="26"/>
         </w:numPr>
+        <w:shd w:val="clear" w:color="auto" w:fill="E7E6E6" w:themeFill="background2"/>
         <w:rPr>
           <w:rStyle w:val="Strong"/>
           <w:rFonts w:ascii="Verdana" w:hAnsi="Verdana"/>
@@ -2294,6 +2294,7 @@
           <w:ilvl w:val="0"/>
           <w:numId w:val="26"/>
         </w:numPr>
+        <w:shd w:val="clear" w:color="auto" w:fill="E7E6E6" w:themeFill="background2"/>
         <w:rPr>
           <w:rStyle w:val="apple-converted-space"/>
           <w:rFonts w:ascii="Verdana" w:hAnsi="Verdana"/>
@@ -2331,6 +2332,7 @@
           <w:ilvl w:val="0"/>
           <w:numId w:val="3"/>
         </w:numPr>
+        <w:shd w:val="clear" w:color="auto" w:fill="E7E6E6" w:themeFill="background2"/>
         <w:rPr>
           <w:rFonts w:ascii="Verdana" w:hAnsi="Verdana"/>
           <w:b/>
@@ -2354,6 +2356,7 @@
           <w:ilvl w:val="0"/>
           <w:numId w:val="28"/>
         </w:numPr>
+        <w:shd w:val="clear" w:color="auto" w:fill="E7E6E6" w:themeFill="background2"/>
         <w:rPr>
           <w:rFonts w:ascii="Verdana" w:hAnsi="Verdana"/>
           <w:sz w:val="18"/>
@@ -2384,6 +2387,7 @@
           <w:ilvl w:val="0"/>
           <w:numId w:val="28"/>
         </w:numPr>
+        <w:shd w:val="clear" w:color="auto" w:fill="E7E6E6" w:themeFill="background2"/>
         <w:rPr>
           <w:rFonts w:ascii="Verdana" w:hAnsi="Verdana"/>
           <w:sz w:val="18"/>
@@ -2435,6 +2439,7 @@
           <w:ilvl w:val="0"/>
           <w:numId w:val="28"/>
         </w:numPr>
+        <w:shd w:val="clear" w:color="auto" w:fill="E7E6E6" w:themeFill="background2"/>
         <w:rPr>
           <w:rFonts w:ascii="Verdana" w:hAnsi="Verdana"/>
           <w:sz w:val="18"/>
@@ -2457,6 +2462,7 @@
           <w:ilvl w:val="0"/>
           <w:numId w:val="28"/>
         </w:numPr>
+        <w:shd w:val="clear" w:color="auto" w:fill="E7E6E6" w:themeFill="background2"/>
         <w:rPr>
           <w:rFonts w:ascii="Verdana" w:hAnsi="Verdana"/>
           <w:b/>
@@ -2476,6 +2482,7 @@
     </w:p>
     <w:p>
       <w:pPr>
+        <w:shd w:val="clear" w:color="auto" w:fill="E7E6E6" w:themeFill="background2"/>
         <w:ind w:left="90"/>
         <w:rPr>
           <w:rFonts w:ascii="Verdana" w:hAnsi="Verdana"/>
@@ -2487,6 +2494,7 @@
     </w:p>
     <w:p>
       <w:pPr>
+        <w:shd w:val="clear" w:color="auto" w:fill="E7E6E6" w:themeFill="background2"/>
         <w:ind w:left="720"/>
         <w:rPr>
           <w:rFonts w:ascii="Verdana" w:hAnsi="Verdana"/>
@@ -2498,6 +2506,7 @@
     </w:p>
     <w:p>
       <w:pPr>
+        <w:shd w:val="clear" w:color="auto" w:fill="E7E6E6" w:themeFill="background2"/>
         <w:rPr>
           <w:sz w:val="18"/>
         </w:rPr>
@@ -2505,6 +2514,7 @@
     </w:p>
     <w:p>
       <w:pPr>
+        <w:shd w:val="clear" w:color="auto" w:fill="E7E6E6" w:themeFill="background2"/>
         <w:jc w:val="center"/>
         <w:rPr>
           <w:b/>
@@ -2521,6 +2531,7 @@
     </w:p>
     <w:p>
       <w:pPr>
+        <w:shd w:val="clear" w:color="auto" w:fill="E7E6E6" w:themeFill="background2"/>
         <w:jc w:val="center"/>
         <w:rPr>
           <w:b/>
@@ -2544,6 +2555,7 @@
           <w:ilvl w:val="0"/>
           <w:numId w:val="29"/>
         </w:numPr>
+        <w:shd w:val="clear" w:color="auto" w:fill="E7E6E6" w:themeFill="background2"/>
       </w:pPr>
       <w:r>
         <w:t>Which directive show and hide element?</w:t>
@@ -2556,6 +2568,7 @@
           <w:ilvl w:val="1"/>
           <w:numId w:val="29"/>
         </w:numPr>
+        <w:shd w:val="clear" w:color="auto" w:fill="E7E6E6" w:themeFill="background2"/>
       </w:pPr>
       <w:r>
         <w:t>Ng-show and ng-hide</w:t>
@@ -2568,6 +2581,7 @@
           <w:ilvl w:val="0"/>
           <w:numId w:val="29"/>
         </w:numPr>
+        <w:shd w:val="clear" w:color="auto" w:fill="E7E6E6" w:themeFill="background2"/>
       </w:pPr>
       <w:r>
         <w:t>Which directive remove element from DOM?</w:t>
@@ -2580,6 +2594,7 @@
           <w:ilvl w:val="1"/>
           <w:numId w:val="29"/>
         </w:numPr>
+        <w:shd w:val="clear" w:color="auto" w:fill="E7E6E6" w:themeFill="background2"/>
       </w:pPr>
       <w:r>
         <w:t>Ng-if</w:t>
@@ -2592,6 +2607,7 @@
           <w:ilvl w:val="0"/>
           <w:numId w:val="29"/>
         </w:numPr>
+        <w:shd w:val="clear" w:color="auto" w:fill="E7E6E6" w:themeFill="background2"/>
       </w:pPr>
       <w:r>
         <w:t>Which directive avoids the transclusion problem when generating element that can’t have an individual parent element?</w:t>
@@ -2604,6 +2620,7 @@
           <w:ilvl w:val="1"/>
           <w:numId w:val="29"/>
         </w:numPr>
+        <w:shd w:val="clear" w:color="auto" w:fill="E7E6E6" w:themeFill="background2"/>
       </w:pPr>
       <w:r>
         <w:t>Ng-repeat</w:t>
@@ -2616,6 +2633,7 @@
           <w:ilvl w:val="0"/>
           <w:numId w:val="29"/>
         </w:numPr>
+        <w:shd w:val="clear" w:color="auto" w:fill="E7E6E6" w:themeFill="background2"/>
       </w:pPr>
       <w:r>
         <w:t>What is the benefit of ng-class an</w:t>
@@ -2634,6 +2652,7 @@
           <w:ilvl w:val="1"/>
           <w:numId w:val="29"/>
         </w:numPr>
+        <w:shd w:val="clear" w:color="auto" w:fill="E7E6E6" w:themeFill="background2"/>
       </w:pPr>
       <w:r>
         <w:t>Set individuals css style properties</w:t>
@@ -2646,9 +2665,16 @@
           <w:ilvl w:val="0"/>
           <w:numId w:val="29"/>
         </w:numPr>
-      </w:pPr>
-      <w:r>
-        <w:t>What is the benefit of ng-class-odd an ng-style-even directive?</w:t>
+        <w:shd w:val="clear" w:color="auto" w:fill="E7E6E6" w:themeFill="background2"/>
+      </w:pPr>
+      <w:r>
+        <w:t>What is the benefit of ng-class-odd an</w:t>
+      </w:r>
+      <w:r>
+        <w:t>d</w:t>
+      </w:r>
+      <w:r>
+        <w:t xml:space="preserve"> ng-style-even directive?</w:t>
       </w:r>
     </w:p>
     <w:p>
@@ -2658,6 +2684,7 @@
           <w:ilvl w:val="1"/>
           <w:numId w:val="29"/>
         </w:numPr>
+        <w:shd w:val="clear" w:color="auto" w:fill="E7E6E6" w:themeFill="background2"/>
       </w:pPr>
       <w:r>
         <w:t>Generate classes to odd and even</w:t>
@@ -2670,6 +2697,7 @@
           <w:ilvl w:val="0"/>
           <w:numId w:val="29"/>
         </w:numPr>
+        <w:shd w:val="clear" w:color="auto" w:fill="E7E6E6" w:themeFill="background2"/>
       </w:pPr>
       <w:r>
         <w:lastRenderedPageBreak/>
@@ -2683,6 +2711,7 @@
           <w:ilvl w:val="1"/>
           <w:numId w:val="29"/>
         </w:numPr>
+        <w:shd w:val="clear" w:color="auto" w:fill="E7E6E6" w:themeFill="background2"/>
       </w:pPr>
       <w:r>
         <w:t>Ng-click</w:t>
@@ -2695,6 +2724,7 @@
           <w:ilvl w:val="0"/>
           <w:numId w:val="29"/>
         </w:numPr>
+        <w:shd w:val="clear" w:color="auto" w:fill="E7E6E6" w:themeFill="background2"/>
       </w:pPr>
       <w:r>
         <w:t>Which directive can apply Boolean attributes to elements?</w:t>
@@ -2707,6 +2737,7 @@
           <w:ilvl w:val="1"/>
           <w:numId w:val="29"/>
         </w:numPr>
+        <w:shd w:val="clear" w:color="auto" w:fill="E7E6E6" w:themeFill="background2"/>
       </w:pPr>
       <w:r>
         <w:t>Ng-checked</w:t>
@@ -2719,6 +2750,7 @@
           <w:ilvl w:val="0"/>
           <w:numId w:val="29"/>
         </w:numPr>
+        <w:shd w:val="clear" w:color="auto" w:fill="E7E6E6" w:themeFill="background2"/>
       </w:pPr>
       <w:r>
         <w:t>Which of the following</w:t>
@@ -2734,6 +2766,7 @@
           <w:ilvl w:val="1"/>
           <w:numId w:val="29"/>
         </w:numPr>
+        <w:shd w:val="clear" w:color="auto" w:fill="E7E6E6" w:themeFill="background2"/>
       </w:pPr>
       <w:r>
         <w:t>Directive</w:t>
@@ -2746,6 +2779,7 @@
           <w:ilvl w:val="0"/>
           <w:numId w:val="29"/>
         </w:numPr>
+        <w:shd w:val="clear" w:color="auto" w:fill="E7E6E6" w:themeFill="background2"/>
       </w:pPr>
       <w:r>
         <w:t xml:space="preserve">Which element is triggered when an element lose the focus?  </w:t>
@@ -2758,6 +2792,7 @@
           <w:ilvl w:val="1"/>
           <w:numId w:val="29"/>
         </w:numPr>
+        <w:shd w:val="clear" w:color="auto" w:fill="E7E6E6" w:themeFill="background2"/>
       </w:pPr>
       <w:r>
         <w:t>Ng-blur</w:t>
@@ -2770,6 +2805,7 @@
           <w:ilvl w:val="0"/>
           <w:numId w:val="29"/>
         </w:numPr>
+        <w:shd w:val="clear" w:color="auto" w:fill="E7E6E6" w:themeFill="background2"/>
       </w:pPr>
       <w:r>
         <w:t xml:space="preserve"> Which element  directive is triggered by form elements when their state of content is changed</w:t>
@@ -2782,6 +2818,7 @@
           <w:ilvl w:val="1"/>
           <w:numId w:val="29"/>
         </w:numPr>
+        <w:shd w:val="clear" w:color="auto" w:fill="E7E6E6" w:themeFill="background2"/>
       </w:pPr>
       <w:r>
         <w:t>Ng-change</w:t>
@@ -2794,6 +2831,7 @@
           <w:ilvl w:val="0"/>
           <w:numId w:val="29"/>
         </w:numPr>
+        <w:shd w:val="clear" w:color="auto" w:fill="E7E6E6" w:themeFill="background2"/>
       </w:pPr>
       <w:r>
         <w:t>What is the benefit of ng-mouseenter directive?</w:t>
@@ -2806,6 +2844,7 @@
           <w:ilvl w:val="1"/>
           <w:numId w:val="29"/>
         </w:numPr>
+        <w:shd w:val="clear" w:color="auto" w:fill="E7E6E6" w:themeFill="background2"/>
       </w:pPr>
       <w:r>
         <w:t>It triggered when the user interacts with an element using the mouse /pointer.</w:t>
@@ -2818,6 +2857,7 @@
           <w:ilvl w:val="0"/>
           <w:numId w:val="29"/>
         </w:numPr>
+        <w:shd w:val="clear" w:color="auto" w:fill="E7E6E6" w:themeFill="background2"/>
       </w:pPr>
       <w:r>
         <w:t>Write some Boolean attribute directive?</w:t>
@@ -2830,6 +2870,7 @@
           <w:ilvl w:val="1"/>
           <w:numId w:val="29"/>
         </w:numPr>
+        <w:shd w:val="clear" w:color="auto" w:fill="E7E6E6" w:themeFill="background2"/>
       </w:pPr>
       <w:r>
         <w:t>Ng-checked</w:t>
@@ -2842,6 +2883,7 @@
           <w:ilvl w:val="1"/>
           <w:numId w:val="29"/>
         </w:numPr>
+        <w:shd w:val="clear" w:color="auto" w:fill="E7E6E6" w:themeFill="background2"/>
       </w:pPr>
       <w:r>
         <w:t>Ng-disable</w:t>
@@ -2854,6 +2896,7 @@
           <w:ilvl w:val="1"/>
           <w:numId w:val="29"/>
         </w:numPr>
+        <w:shd w:val="clear" w:color="auto" w:fill="E7E6E6" w:themeFill="background2"/>
       </w:pPr>
       <w:r>
         <w:t>Ng-open</w:t>
@@ -2866,15 +2909,11 @@
           <w:ilvl w:val="1"/>
           <w:numId w:val="29"/>
         </w:numPr>
-      </w:pPr>
-      <w:r>
-        <w:t>Ng-</w:t>
-      </w:r>
-      <w:proofErr w:type="spellStart"/>
-      <w:r>
-        <w:t>readonly</w:t>
-      </w:r>
-      <w:proofErr w:type="spellEnd"/>
+        <w:shd w:val="clear" w:color="auto" w:fill="E7E6E6" w:themeFill="background2"/>
+      </w:pPr>
+      <w:r>
+        <w:t>Ng-readonly</w:t>
+      </w:r>
     </w:p>
     <w:p>
       <w:pPr>
@@ -2883,6 +2922,7 @@
           <w:ilvl w:val="1"/>
           <w:numId w:val="29"/>
         </w:numPr>
+        <w:shd w:val="clear" w:color="auto" w:fill="E7E6E6" w:themeFill="background2"/>
       </w:pPr>
       <w:r>
         <w:t>Ng-selected</w:t>
@@ -2895,6 +2935,7 @@
           <w:ilvl w:val="0"/>
           <w:numId w:val="29"/>
         </w:numPr>
+        <w:shd w:val="clear" w:color="auto" w:fill="E7E6E6" w:themeFill="background2"/>
       </w:pPr>
       <w:r>
         <w:t>Write the benefit of ng-checked Boolean directive?</w:t>
@@ -2907,6 +2948,7 @@
           <w:ilvl w:val="1"/>
           <w:numId w:val="29"/>
         </w:numPr>
+        <w:shd w:val="clear" w:color="auto" w:fill="E7E6E6" w:themeFill="background2"/>
       </w:pPr>
       <w:r>
         <w:t>It manages the checked attribute (used on input element).</w:t>
@@ -2919,17 +2961,10 @@
           <w:ilvl w:val="0"/>
           <w:numId w:val="29"/>
         </w:numPr>
-      </w:pPr>
-      <w:r>
-        <w:t xml:space="preserve">Which Boolean attribute directive sets the </w:t>
-      </w:r>
-      <w:proofErr w:type="spellStart"/>
-      <w:r>
-        <w:t>href</w:t>
-      </w:r>
-      <w:proofErr w:type="spellEnd"/>
-      <w:r>
-        <w:t xml:space="preserve"> attribute on an elements</w:t>
+        <w:shd w:val="clear" w:color="auto" w:fill="E7E6E6" w:themeFill="background2"/>
+      </w:pPr>
+      <w:r>
+        <w:t>Which Boolean attribute directive sets the href attribute on an elements</w:t>
       </w:r>
     </w:p>
     <w:p>
@@ -2939,24 +2974,22 @@
           <w:ilvl w:val="1"/>
           <w:numId w:val="29"/>
         </w:numPr>
-      </w:pPr>
-      <w:r>
-        <w:t>Ng-</w:t>
-      </w:r>
-      <w:proofErr w:type="spellStart"/>
-      <w:r>
-        <w:t>href</w:t>
-      </w:r>
-      <w:proofErr w:type="spellEnd"/>
+        <w:shd w:val="clear" w:color="auto" w:fill="E7E6E6" w:themeFill="background2"/>
+      </w:pPr>
+      <w:r>
+        <w:t>Ng-href</w:t>
+      </w:r>
     </w:p>
     <w:p>
       <w:pPr>
         <w:pStyle w:val="ListParagraph"/>
+        <w:shd w:val="clear" w:color="auto" w:fill="E7E6E6" w:themeFill="background2"/>
         <w:ind w:left="1440"/>
       </w:pPr>
     </w:p>
     <w:p>
       <w:pPr>
+        <w:shd w:val="clear" w:color="auto" w:fill="E7E6E6" w:themeFill="background2"/>
         <w:jc w:val="center"/>
         <w:rPr>
           <w:b/>
@@ -2982,6 +3015,7 @@
     </w:p>
     <w:p>
       <w:pPr>
+        <w:shd w:val="clear" w:color="auto" w:fill="E7E6E6" w:themeFill="background2"/>
         <w:jc w:val="center"/>
         <w:rPr>
           <w:b/>
@@ -2998,6 +3032,7 @@
     </w:p>
     <w:p>
       <w:pPr>
+        <w:shd w:val="clear" w:color="auto" w:fill="E7E6E6" w:themeFill="background2"/>
         <w:rPr>
           <w:rFonts w:ascii="Times New Roman" w:hAnsi="Times New Roman" w:cs="Times New Roman"/>
           <w:b/>
@@ -3020,6 +3055,7 @@
           <w:ilvl w:val="0"/>
           <w:numId w:val="30"/>
         </w:numPr>
+        <w:shd w:val="clear" w:color="auto" w:fill="E7E6E6" w:themeFill="background2"/>
         <w:spacing w:line="288" w:lineRule="auto"/>
         <w:rPr>
           <w:rFonts w:ascii="Times New Roman" w:hAnsi="Times New Roman" w:cs="Times New Roman"/>
@@ -3069,6 +3105,7 @@
     </w:p>
     <w:p>
       <w:pPr>
+        <w:shd w:val="clear" w:color="auto" w:fill="E7E6E6" w:themeFill="background2"/>
         <w:rPr>
           <w:rFonts w:ascii="Times New Roman" w:hAnsi="Times New Roman" w:cs="Times New Roman"/>
           <w:szCs w:val="28"/>
@@ -3124,6 +3161,7 @@
           <w:ilvl w:val="0"/>
           <w:numId w:val="31"/>
         </w:numPr>
+        <w:shd w:val="clear" w:color="auto" w:fill="E7E6E6" w:themeFill="background2"/>
         <w:spacing w:line="288" w:lineRule="auto"/>
         <w:rPr>
           <w:rFonts w:ascii="Times New Roman" w:hAnsi="Times New Roman" w:cs="Times New Roman"/>
@@ -3172,6 +3210,7 @@
     </w:p>
     <w:p>
       <w:pPr>
+        <w:shd w:val="clear" w:color="auto" w:fill="E7E6E6" w:themeFill="background2"/>
         <w:rPr>
           <w:rFonts w:ascii="Times New Roman" w:hAnsi="Times New Roman" w:cs="Times New Roman"/>
           <w:szCs w:val="28"/>
@@ -3236,6 +3275,7 @@
     </w:p>
     <w:p>
       <w:pPr>
+        <w:shd w:val="clear" w:color="auto" w:fill="E7E6E6" w:themeFill="background2"/>
         <w:ind w:firstLine="720"/>
         <w:rPr>
           <w:rFonts w:ascii="Times New Roman" w:hAnsi="Times New Roman" w:cs="Times New Roman"/>
@@ -3307,6 +3347,7 @@
     </w:p>
     <w:p>
       <w:pPr>
+        <w:shd w:val="clear" w:color="auto" w:fill="E7E6E6" w:themeFill="background2"/>
         <w:rPr>
           <w:rFonts w:ascii="Times New Roman" w:hAnsi="Times New Roman" w:cs="Times New Roman"/>
           <w:szCs w:val="28"/>
@@ -3322,6 +3363,7 @@
     </w:p>
     <w:p>
       <w:pPr>
+        <w:shd w:val="clear" w:color="auto" w:fill="E7E6E6" w:themeFill="background2"/>
         <w:ind w:firstLine="720"/>
         <w:rPr>
           <w:rFonts w:ascii="Times New Roman" w:hAnsi="Times New Roman" w:cs="Times New Roman"/>
@@ -3371,6 +3413,7 @@
     </w:p>
     <w:p>
       <w:pPr>
+        <w:shd w:val="clear" w:color="auto" w:fill="E7E6E6" w:themeFill="background2"/>
         <w:rPr>
           <w:rFonts w:ascii="Times New Roman" w:hAnsi="Times New Roman" w:cs="Times New Roman"/>
           <w:szCs w:val="28"/>
@@ -3416,6 +3459,7 @@
     </w:p>
     <w:p>
       <w:pPr>
+        <w:shd w:val="clear" w:color="auto" w:fill="E7E6E6" w:themeFill="background2"/>
         <w:rPr>
           <w:rFonts w:ascii="Times New Roman" w:hAnsi="Times New Roman" w:cs="Times New Roman"/>
           <w:szCs w:val="28"/>
@@ -3459,6 +3503,7 @@
     </w:p>
     <w:p>
       <w:pPr>
+        <w:shd w:val="clear" w:color="auto" w:fill="E7E6E6" w:themeFill="background2"/>
         <w:rPr>
           <w:rFonts w:ascii="Times New Roman" w:hAnsi="Times New Roman" w:cs="Times New Roman"/>
           <w:szCs w:val="28"/>
@@ -3492,6 +3537,7 @@
           <w:ilvl w:val="0"/>
           <w:numId w:val="32"/>
         </w:numPr>
+        <w:shd w:val="clear" w:color="auto" w:fill="E7E6E6" w:themeFill="background2"/>
         <w:spacing w:before="100" w:beforeAutospacing="1" w:after="100" w:afterAutospacing="1" w:line="270" w:lineRule="atLeast"/>
         <w:ind w:left="495"/>
         <w:rPr>
@@ -3533,6 +3579,7 @@
           <w:ilvl w:val="0"/>
           <w:numId w:val="32"/>
         </w:numPr>
+        <w:shd w:val="clear" w:color="auto" w:fill="E7E6E6" w:themeFill="background2"/>
         <w:spacing w:before="100" w:beforeAutospacing="1" w:after="100" w:afterAutospacing="1" w:line="270" w:lineRule="atLeast"/>
         <w:ind w:left="495"/>
         <w:rPr>
@@ -3556,6 +3603,7 @@
           <w:ilvl w:val="0"/>
           <w:numId w:val="32"/>
         </w:numPr>
+        <w:shd w:val="clear" w:color="auto" w:fill="E7E6E6" w:themeFill="background2"/>
         <w:spacing w:before="100" w:beforeAutospacing="1" w:after="100" w:afterAutospacing="1" w:line="270" w:lineRule="atLeast"/>
         <w:ind w:left="495"/>
         <w:rPr>
@@ -3580,6 +3628,7 @@
           <w:ilvl w:val="0"/>
           <w:numId w:val="32"/>
         </w:numPr>
+        <w:shd w:val="clear" w:color="auto" w:fill="E7E6E6" w:themeFill="background2"/>
         <w:spacing w:before="100" w:beforeAutospacing="1" w:after="100" w:afterAutospacing="1" w:line="270" w:lineRule="atLeast"/>
         <w:ind w:left="495"/>
         <w:rPr>
@@ -3645,6 +3694,7 @@
           <w:ilvl w:val="0"/>
           <w:numId w:val="32"/>
         </w:numPr>
+        <w:shd w:val="clear" w:color="auto" w:fill="E7E6E6" w:themeFill="background2"/>
         <w:spacing w:before="100" w:beforeAutospacing="1" w:after="100" w:afterAutospacing="1" w:line="270" w:lineRule="atLeast"/>
         <w:ind w:left="495"/>
         <w:rPr>
@@ -3668,6 +3718,7 @@
           <w:ilvl w:val="0"/>
           <w:numId w:val="32"/>
         </w:numPr>
+        <w:shd w:val="clear" w:color="auto" w:fill="E7E6E6" w:themeFill="background2"/>
         <w:spacing w:before="100" w:beforeAutospacing="1" w:after="100" w:afterAutospacing="1" w:line="270" w:lineRule="atLeast"/>
         <w:ind w:left="495"/>
         <w:rPr>
@@ -3691,6 +3742,7 @@
           <w:ilvl w:val="0"/>
           <w:numId w:val="32"/>
         </w:numPr>
+        <w:shd w:val="clear" w:color="auto" w:fill="E7E6E6" w:themeFill="background2"/>
         <w:spacing w:before="100" w:beforeAutospacing="1" w:after="100" w:afterAutospacing="1" w:line="270" w:lineRule="atLeast"/>
         <w:ind w:left="495"/>
         <w:rPr>
@@ -3714,6 +3766,7 @@
           <w:ilvl w:val="0"/>
           <w:numId w:val="32"/>
         </w:numPr>
+        <w:shd w:val="clear" w:color="auto" w:fill="E7E6E6" w:themeFill="background2"/>
         <w:spacing w:before="100" w:beforeAutospacing="1" w:after="100" w:afterAutospacing="1" w:line="270" w:lineRule="atLeast"/>
         <w:ind w:left="495"/>
         <w:rPr>
@@ -3737,6 +3790,7 @@
           <w:ilvl w:val="0"/>
           <w:numId w:val="32"/>
         </w:numPr>
+        <w:shd w:val="clear" w:color="auto" w:fill="E7E6E6" w:themeFill="background2"/>
         <w:spacing w:before="100" w:beforeAutospacing="1" w:after="100" w:afterAutospacing="1" w:line="270" w:lineRule="atLeast"/>
         <w:ind w:left="495"/>
         <w:rPr>
@@ -3761,6 +3815,7 @@
           <w:ilvl w:val="0"/>
           <w:numId w:val="33"/>
         </w:numPr>
+        <w:shd w:val="clear" w:color="auto" w:fill="E7E6E6" w:themeFill="background2"/>
         <w:spacing w:line="288" w:lineRule="auto"/>
         <w:rPr>
           <w:rFonts w:ascii="Times New Roman" w:hAnsi="Times New Roman" w:cs="Times New Roman"/>
@@ -3822,6 +3877,7 @@
           <w:ilvl w:val="0"/>
           <w:numId w:val="33"/>
         </w:numPr>
+        <w:shd w:val="clear" w:color="auto" w:fill="E7E6E6" w:themeFill="background2"/>
         <w:spacing w:line="288" w:lineRule="auto"/>
         <w:rPr>
           <w:rFonts w:ascii="Times New Roman" w:hAnsi="Times New Roman" w:cs="Times New Roman"/>
@@ -3889,6 +3945,7 @@
     </w:p>
     <w:p>
       <w:pPr>
+        <w:shd w:val="clear" w:color="auto" w:fill="E7E6E6" w:themeFill="background2"/>
         <w:ind w:left="360"/>
         <w:rPr>
           <w:rFonts w:ascii="Times New Roman" w:hAnsi="Times New Roman" w:cs="Times New Roman"/>
@@ -3919,6 +3976,7 @@
     </w:p>
     <w:p>
       <w:pPr>
+        <w:shd w:val="clear" w:color="auto" w:fill="E7E6E6" w:themeFill="background2"/>
         <w:ind w:left="360"/>
         <w:rPr>
           <w:rFonts w:ascii="Times New Roman" w:hAnsi="Times New Roman" w:cs="Times New Roman"/>
@@ -3941,12 +3999,30 @@
           <w:szCs w:val="28"/>
           <w:shd w:val="clear" w:color="auto" w:fill="FFFFFF"/>
         </w:rPr>
-        <w:t xml:space="preserve"> You can think of a module as a container for the different parts of your app – controllers, services, filters, directives, etc.</w:t>
-      </w:r>
-    </w:p>
-    <w:p>
-      <w:pPr>
-        <w:shd w:val="clear" w:color="auto" w:fill="FFFFFF"/>
+        <w:t xml:space="preserve"> </w:t>
+      </w:r>
+      <w:r>
+        <w:rPr>
+          <w:rFonts w:ascii="Times New Roman" w:hAnsi="Times New Roman" w:cs="Times New Roman"/>
+          <w:color w:val="333333"/>
+          <w:szCs w:val="28"/>
+          <w:shd w:val="clear" w:color="auto" w:fill="E7E6E6" w:themeFill="background2"/>
+        </w:rPr>
+        <w:t>You can think of a module as a container for the different parts of your app – controllers, services, filters, directives, etc</w:t>
+      </w:r>
+      <w:r>
+        <w:rPr>
+          <w:rFonts w:ascii="Times New Roman" w:hAnsi="Times New Roman" w:cs="Times New Roman"/>
+          <w:color w:val="333333"/>
+          <w:szCs w:val="28"/>
+          <w:shd w:val="clear" w:color="auto" w:fill="FFFFFF"/>
+        </w:rPr>
+        <w:t>.</w:t>
+      </w:r>
+    </w:p>
+    <w:p>
+      <w:pPr>
+        <w:shd w:val="clear" w:color="auto" w:fill="E7E6E6" w:themeFill="background2"/>
         <w:tabs>
           <w:tab w:val="left" w:pos="916"/>
           <w:tab w:val="left" w:pos="1832"/>
@@ -4009,7 +4085,7 @@
     </w:p>
     <w:p>
       <w:pPr>
-        <w:shd w:val="clear" w:color="auto" w:fill="FFFFFF"/>
+        <w:shd w:val="clear" w:color="auto" w:fill="E7E6E6" w:themeFill="background2"/>
         <w:spacing w:after="0" w:line="240" w:lineRule="auto"/>
         <w:rPr>
           <w:rFonts w:ascii="Times New Roman" w:eastAsia="Times New Roman" w:hAnsi="Times New Roman" w:cs="Times New Roman"/>
@@ -4028,7 +4104,7 @@
     </w:p>
     <w:p>
       <w:pPr>
-        <w:shd w:val="clear" w:color="auto" w:fill="FFFFFF"/>
+        <w:shd w:val="clear" w:color="auto" w:fill="E7E6E6" w:themeFill="background2"/>
         <w:tabs>
           <w:tab w:val="left" w:pos="916"/>
           <w:tab w:val="left" w:pos="1832"/>
@@ -4065,7 +4141,7 @@
     </w:p>
     <w:p>
       <w:pPr>
-        <w:shd w:val="clear" w:color="auto" w:fill="FFFFFF"/>
+        <w:shd w:val="clear" w:color="auto" w:fill="E7E6E6" w:themeFill="background2"/>
         <w:tabs>
           <w:tab w:val="left" w:pos="916"/>
           <w:tab w:val="left" w:pos="1832"/>
@@ -4102,7 +4178,7 @@
     </w:p>
     <w:p>
       <w:pPr>
-        <w:shd w:val="clear" w:color="auto" w:fill="FFFFFF"/>
+        <w:shd w:val="clear" w:color="auto" w:fill="E7E6E6" w:themeFill="background2"/>
         <w:tabs>
           <w:tab w:val="left" w:pos="916"/>
           <w:tab w:val="left" w:pos="1832"/>
@@ -4139,7 +4215,7 @@
     </w:p>
     <w:p>
       <w:pPr>
-        <w:shd w:val="clear" w:color="auto" w:fill="FFFFFF"/>
+        <w:shd w:val="clear" w:color="auto" w:fill="E7E6E6" w:themeFill="background2"/>
         <w:tabs>
           <w:tab w:val="left" w:pos="916"/>
           <w:tab w:val="left" w:pos="1832"/>
@@ -4186,7 +4262,36 @@
     </w:p>
     <w:p>
       <w:pPr>
-        <w:shd w:val="clear" w:color="auto" w:fill="FFFFFF"/>
+        <w:shd w:val="clear" w:color="auto" w:fill="E7E6E6" w:themeFill="background2"/>
+        <w:tabs>
+          <w:tab w:val="left" w:pos="916"/>
+          <w:tab w:val="left" w:pos="1832"/>
+          <w:tab w:val="left" w:pos="2748"/>
+          <w:tab w:val="left" w:pos="3664"/>
+          <w:tab w:val="left" w:pos="4580"/>
+          <w:tab w:val="left" w:pos="5496"/>
+          <w:tab w:val="left" w:pos="6412"/>
+          <w:tab w:val="left" w:pos="7328"/>
+          <w:tab w:val="left" w:pos="8244"/>
+          <w:tab w:val="left" w:pos="9160"/>
+          <w:tab w:val="left" w:pos="10076"/>
+          <w:tab w:val="left" w:pos="10992"/>
+          <w:tab w:val="left" w:pos="11908"/>
+          <w:tab w:val="left" w:pos="12824"/>
+          <w:tab w:val="left" w:pos="13740"/>
+          <w:tab w:val="left" w:pos="14656"/>
+        </w:tabs>
+        <w:spacing w:after="0" w:line="240" w:lineRule="auto"/>
+        <w:rPr>
+          <w:rFonts w:ascii="Times New Roman" w:eastAsia="Times New Roman" w:hAnsi="Times New Roman" w:cs="Times New Roman"/>
+          <w:color w:val="000000"/>
+          <w:szCs w:val="28"/>
+        </w:rPr>
+      </w:pPr>
+    </w:p>
+    <w:p>
+      <w:pPr>
+        <w:shd w:val="clear" w:color="auto" w:fill="E7E6E6" w:themeFill="background2"/>
         <w:tabs>
           <w:tab w:val="left" w:pos="916"/>
           <w:tab w:val="left" w:pos="1832"/>
@@ -4267,7 +4372,7 @@
     </w:p>
     <w:p>
       <w:pPr>
-        <w:shd w:val="clear" w:color="auto" w:fill="FFFFFF"/>
+        <w:shd w:val="clear" w:color="auto" w:fill="E7E6E6" w:themeFill="background2"/>
         <w:tabs>
           <w:tab w:val="left" w:pos="916"/>
           <w:tab w:val="left" w:pos="1832"/>
@@ -4314,7 +4419,7 @@
     </w:p>
     <w:p>
       <w:pPr>
-        <w:shd w:val="clear" w:color="auto" w:fill="FFFFFF"/>
+        <w:shd w:val="clear" w:color="auto" w:fill="E7E6E6" w:themeFill="background2"/>
         <w:tabs>
           <w:tab w:val="left" w:pos="916"/>
           <w:tab w:val="left" w:pos="1832"/>
@@ -4351,7 +4456,7 @@
     </w:p>
     <w:p>
       <w:pPr>
-        <w:shd w:val="clear" w:color="auto" w:fill="FFFFFF"/>
+        <w:shd w:val="clear" w:color="auto" w:fill="E7E6E6" w:themeFill="background2"/>
         <w:tabs>
           <w:tab w:val="left" w:pos="916"/>
           <w:tab w:val="left" w:pos="1832"/>
@@ -4388,7 +4493,7 @@
     </w:p>
     <w:p>
       <w:pPr>
-        <w:shd w:val="clear" w:color="auto" w:fill="FFFFFF"/>
+        <w:shd w:val="clear" w:color="auto" w:fill="E7E6E6" w:themeFill="background2"/>
         <w:tabs>
           <w:tab w:val="left" w:pos="916"/>
           <w:tab w:val="left" w:pos="1832"/>
@@ -4425,7 +4530,36 @@
     </w:p>
     <w:p>
       <w:pPr>
-        <w:shd w:val="clear" w:color="auto" w:fill="FFFFFF"/>
+        <w:shd w:val="clear" w:color="auto" w:fill="E7E6E6" w:themeFill="background2"/>
+        <w:tabs>
+          <w:tab w:val="left" w:pos="916"/>
+          <w:tab w:val="left" w:pos="1832"/>
+          <w:tab w:val="left" w:pos="2748"/>
+          <w:tab w:val="left" w:pos="3664"/>
+          <w:tab w:val="left" w:pos="4580"/>
+          <w:tab w:val="left" w:pos="5496"/>
+          <w:tab w:val="left" w:pos="6412"/>
+          <w:tab w:val="left" w:pos="7328"/>
+          <w:tab w:val="left" w:pos="8244"/>
+          <w:tab w:val="left" w:pos="9160"/>
+          <w:tab w:val="left" w:pos="10076"/>
+          <w:tab w:val="left" w:pos="10992"/>
+          <w:tab w:val="left" w:pos="11908"/>
+          <w:tab w:val="left" w:pos="12824"/>
+          <w:tab w:val="left" w:pos="13740"/>
+          <w:tab w:val="left" w:pos="14656"/>
+        </w:tabs>
+        <w:spacing w:after="0" w:line="240" w:lineRule="auto"/>
+        <w:rPr>
+          <w:rFonts w:ascii="Times New Roman" w:eastAsia="Times New Roman" w:hAnsi="Times New Roman" w:cs="Times New Roman"/>
+          <w:color w:val="000000"/>
+          <w:szCs w:val="28"/>
+        </w:rPr>
+      </w:pPr>
+    </w:p>
+    <w:p>
+      <w:pPr>
+        <w:shd w:val="clear" w:color="auto" w:fill="E7E6E6" w:themeFill="background2"/>
         <w:tabs>
           <w:tab w:val="left" w:pos="916"/>
           <w:tab w:val="left" w:pos="1832"/>
@@ -4480,7 +4614,7 @@
     </w:p>
     <w:p>
       <w:pPr>
-        <w:shd w:val="clear" w:color="auto" w:fill="FFFFFF"/>
+        <w:shd w:val="clear" w:color="auto" w:fill="E7E6E6" w:themeFill="background2"/>
         <w:spacing w:after="0" w:line="240" w:lineRule="auto"/>
         <w:rPr>
           <w:rFonts w:ascii="Times New Roman" w:eastAsia="Times New Roman" w:hAnsi="Times New Roman" w:cs="Times New Roman"/>
@@ -4499,7 +4633,7 @@
     </w:p>
     <w:p>
       <w:pPr>
-        <w:shd w:val="clear" w:color="auto" w:fill="FFFFFF"/>
+        <w:shd w:val="clear" w:color="auto" w:fill="E7E6E6" w:themeFill="background2"/>
         <w:tabs>
           <w:tab w:val="left" w:pos="916"/>
           <w:tab w:val="left" w:pos="1832"/>
@@ -4567,7 +4701,62 @@
           <w:color w:val="000000"/>
           <w:szCs w:val="28"/>
         </w:rPr>
-        <w:t>("</w:t>
+        <w:t>("myApp", []);</w:t>
+      </w:r>
+    </w:p>
+    <w:p>
+      <w:pPr>
+        <w:shd w:val="clear" w:color="auto" w:fill="E7E6E6" w:themeFill="background2"/>
+        <w:tabs>
+          <w:tab w:val="left" w:pos="916"/>
+          <w:tab w:val="left" w:pos="1832"/>
+          <w:tab w:val="left" w:pos="2748"/>
+          <w:tab w:val="left" w:pos="3664"/>
+          <w:tab w:val="left" w:pos="4580"/>
+          <w:tab w:val="left" w:pos="5496"/>
+          <w:tab w:val="left" w:pos="6412"/>
+          <w:tab w:val="left" w:pos="7328"/>
+          <w:tab w:val="left" w:pos="8244"/>
+          <w:tab w:val="left" w:pos="9160"/>
+          <w:tab w:val="left" w:pos="10076"/>
+          <w:tab w:val="left" w:pos="10992"/>
+          <w:tab w:val="left" w:pos="11908"/>
+          <w:tab w:val="left" w:pos="12824"/>
+          <w:tab w:val="left" w:pos="13740"/>
+          <w:tab w:val="left" w:pos="14656"/>
+        </w:tabs>
+        <w:spacing w:after="60" w:line="240" w:lineRule="auto"/>
+        <w:rPr>
+          <w:rFonts w:ascii="Times New Roman" w:eastAsia="Times New Roman" w:hAnsi="Times New Roman" w:cs="Times New Roman"/>
+          <w:color w:val="000000"/>
+          <w:szCs w:val="28"/>
+        </w:rPr>
+      </w:pPr>
+      <w:r>
+        <w:rPr>
+          <w:rFonts w:ascii="Times New Roman" w:eastAsia="Times New Roman" w:hAnsi="Times New Roman" w:cs="Times New Roman"/>
+          <w:color w:val="000000"/>
+          <w:szCs w:val="28"/>
+        </w:rPr>
+        <w:t>b) </w:t>
+      </w:r>
+      <w:proofErr w:type="gramStart"/>
+      <w:r>
+        <w:rPr>
+          <w:rFonts w:ascii="Times New Roman" w:eastAsia="Times New Roman" w:hAnsi="Times New Roman" w:cs="Times New Roman"/>
+          <w:color w:val="000000"/>
+          <w:szCs w:val="28"/>
+        </w:rPr>
+        <w:t>var</w:t>
+      </w:r>
+      <w:proofErr w:type="gramEnd"/>
+      <w:r>
+        <w:rPr>
+          <w:rFonts w:ascii="Times New Roman" w:eastAsia="Times New Roman" w:hAnsi="Times New Roman" w:cs="Times New Roman"/>
+          <w:color w:val="000000"/>
+          <w:szCs w:val="28"/>
+        </w:rPr>
+        <w:t xml:space="preserve"> app = </w:t>
       </w:r>
       <w:proofErr w:type="spellStart"/>
       <w:r>
@@ -4576,7 +4765,7 @@
           <w:color w:val="000000"/>
           <w:szCs w:val="28"/>
         </w:rPr>
-        <w:t>myApp</w:t>
+        <w:t>module.angular</w:t>
       </w:r>
       <w:proofErr w:type="spellEnd"/>
       <w:r>
@@ -4585,103 +4774,12 @@
           <w:color w:val="000000"/>
           <w:szCs w:val="28"/>
         </w:rPr>
-        <w:t>", []);</w:t>
-      </w:r>
-    </w:p>
-    <w:p>
-      <w:pPr>
-        <w:shd w:val="clear" w:color="auto" w:fill="FFFFFF"/>
-        <w:tabs>
-          <w:tab w:val="left" w:pos="916"/>
-          <w:tab w:val="left" w:pos="1832"/>
-          <w:tab w:val="left" w:pos="2748"/>
-          <w:tab w:val="left" w:pos="3664"/>
-          <w:tab w:val="left" w:pos="4580"/>
-          <w:tab w:val="left" w:pos="5496"/>
-          <w:tab w:val="left" w:pos="6412"/>
-          <w:tab w:val="left" w:pos="7328"/>
-          <w:tab w:val="left" w:pos="8244"/>
-          <w:tab w:val="left" w:pos="9160"/>
-          <w:tab w:val="left" w:pos="10076"/>
-          <w:tab w:val="left" w:pos="10992"/>
-          <w:tab w:val="left" w:pos="11908"/>
-          <w:tab w:val="left" w:pos="12824"/>
-          <w:tab w:val="left" w:pos="13740"/>
-          <w:tab w:val="left" w:pos="14656"/>
-        </w:tabs>
-        <w:spacing w:after="60" w:line="240" w:lineRule="auto"/>
-        <w:rPr>
-          <w:rFonts w:ascii="Times New Roman" w:eastAsia="Times New Roman" w:hAnsi="Times New Roman" w:cs="Times New Roman"/>
-          <w:color w:val="000000"/>
-          <w:szCs w:val="28"/>
-        </w:rPr>
-      </w:pPr>
-      <w:r>
-        <w:rPr>
-          <w:rFonts w:ascii="Times New Roman" w:eastAsia="Times New Roman" w:hAnsi="Times New Roman" w:cs="Times New Roman"/>
-          <w:color w:val="000000"/>
-          <w:szCs w:val="28"/>
-        </w:rPr>
-        <w:t>b) </w:t>
-      </w:r>
-      <w:proofErr w:type="gramStart"/>
-      <w:r>
-        <w:rPr>
-          <w:rFonts w:ascii="Times New Roman" w:eastAsia="Times New Roman" w:hAnsi="Times New Roman" w:cs="Times New Roman"/>
-          <w:color w:val="000000"/>
-          <w:szCs w:val="28"/>
-        </w:rPr>
-        <w:t>var</w:t>
-      </w:r>
-      <w:proofErr w:type="gramEnd"/>
-      <w:r>
-        <w:rPr>
-          <w:rFonts w:ascii="Times New Roman" w:eastAsia="Times New Roman" w:hAnsi="Times New Roman" w:cs="Times New Roman"/>
-          <w:color w:val="000000"/>
-          <w:szCs w:val="28"/>
-        </w:rPr>
-        <w:t xml:space="preserve"> app = </w:t>
-      </w:r>
-      <w:proofErr w:type="spellStart"/>
-      <w:r>
-        <w:rPr>
-          <w:rFonts w:ascii="Times New Roman" w:eastAsia="Times New Roman" w:hAnsi="Times New Roman" w:cs="Times New Roman"/>
-          <w:color w:val="000000"/>
-          <w:szCs w:val="28"/>
-        </w:rPr>
-        <w:t>module.angular</w:t>
-      </w:r>
-      <w:proofErr w:type="spellEnd"/>
-      <w:r>
-        <w:rPr>
-          <w:rFonts w:ascii="Times New Roman" w:eastAsia="Times New Roman" w:hAnsi="Times New Roman" w:cs="Times New Roman"/>
-          <w:color w:val="000000"/>
-          <w:szCs w:val="28"/>
-        </w:rPr>
-        <w:t>([],"</w:t>
-      </w:r>
-      <w:proofErr w:type="spellStart"/>
-      <w:r>
-        <w:rPr>
-          <w:rFonts w:ascii="Times New Roman" w:eastAsia="Times New Roman" w:hAnsi="Times New Roman" w:cs="Times New Roman"/>
-          <w:color w:val="000000"/>
-          <w:szCs w:val="28"/>
-        </w:rPr>
-        <w:t>myApp</w:t>
-      </w:r>
-      <w:proofErr w:type="spellEnd"/>
-      <w:r>
-        <w:rPr>
-          <w:rFonts w:ascii="Times New Roman" w:eastAsia="Times New Roman" w:hAnsi="Times New Roman" w:cs="Times New Roman"/>
-          <w:color w:val="000000"/>
-          <w:szCs w:val="28"/>
-        </w:rPr>
-        <w:t>");</w:t>
-      </w:r>
-    </w:p>
-    <w:p>
-      <w:pPr>
-        <w:shd w:val="clear" w:color="auto" w:fill="FFFFFF"/>
+        <w:t>([],"myApp");</w:t>
+      </w:r>
+    </w:p>
+    <w:p>
+      <w:pPr>
+        <w:shd w:val="clear" w:color="auto" w:fill="E7E6E6" w:themeFill="background2"/>
         <w:tabs>
           <w:tab w:val="left" w:pos="916"/>
           <w:tab w:val="left" w:pos="1832"/>
@@ -4740,30 +4838,12 @@
           <w:szCs w:val="28"/>
         </w:rPr>
         <w:tab/>
-        <w:t xml:space="preserve"> = angular.module("</w:t>
-      </w:r>
-      <w:proofErr w:type="spellStart"/>
-      <w:r>
-        <w:rPr>
-          <w:rFonts w:ascii="Times New Roman" w:eastAsia="Times New Roman" w:hAnsi="Times New Roman" w:cs="Times New Roman"/>
-          <w:color w:val="000000" w:themeColor="text1"/>
-          <w:szCs w:val="28"/>
-        </w:rPr>
-        <w:t>myApp</w:t>
-      </w:r>
-      <w:proofErr w:type="spellEnd"/>
-      <w:r>
-        <w:rPr>
-          <w:rFonts w:ascii="Times New Roman" w:eastAsia="Times New Roman" w:hAnsi="Times New Roman" w:cs="Times New Roman"/>
-          <w:color w:val="000000" w:themeColor="text1"/>
-          <w:szCs w:val="28"/>
-        </w:rPr>
-        <w:t>", []);</w:t>
-      </w:r>
-    </w:p>
-    <w:p>
-      <w:pPr>
-        <w:shd w:val="clear" w:color="auto" w:fill="FFFFFF"/>
+        <w:t xml:space="preserve"> = angular.module("myApp", []);</w:t>
+      </w:r>
+    </w:p>
+    <w:p>
+      <w:pPr>
+        <w:shd w:val="clear" w:color="auto" w:fill="E7E6E6" w:themeFill="background2"/>
         <w:tabs>
           <w:tab w:val="left" w:pos="916"/>
           <w:tab w:val="left" w:pos="1832"/>
@@ -4813,30 +4893,12 @@
           <w:color w:val="8496B0" w:themeColor="text2" w:themeTint="99"/>
           <w:szCs w:val="28"/>
         </w:rPr>
-        <w:t xml:space="preserve"> = angular.module("</w:t>
-      </w:r>
-      <w:proofErr w:type="spellStart"/>
-      <w:r>
-        <w:rPr>
-          <w:rFonts w:ascii="Times New Roman" w:eastAsia="Times New Roman" w:hAnsi="Times New Roman" w:cs="Times New Roman"/>
-          <w:color w:val="8496B0" w:themeColor="text2" w:themeTint="99"/>
-          <w:szCs w:val="28"/>
-        </w:rPr>
-        <w:t>myApp</w:t>
-      </w:r>
-      <w:proofErr w:type="spellEnd"/>
-      <w:r>
-        <w:rPr>
-          <w:rFonts w:ascii="Times New Roman" w:eastAsia="Times New Roman" w:hAnsi="Times New Roman" w:cs="Times New Roman"/>
-          <w:color w:val="8496B0" w:themeColor="text2" w:themeTint="99"/>
-          <w:szCs w:val="28"/>
-        </w:rPr>
-        <w:t>", []);</w:t>
-      </w:r>
-    </w:p>
-    <w:p>
-      <w:pPr>
-        <w:shd w:val="clear" w:color="auto" w:fill="FFFFFF"/>
+        <w:t xml:space="preserve"> = angular.module("myApp", []);</w:t>
+      </w:r>
+    </w:p>
+    <w:p>
+      <w:pPr>
+        <w:shd w:val="clear" w:color="auto" w:fill="E7E6E6" w:themeFill="background2"/>
         <w:tabs>
           <w:tab w:val="left" w:pos="916"/>
           <w:tab w:val="left" w:pos="1832"/>
@@ -4870,7 +4932,7 @@
           <w:ilvl w:val="0"/>
           <w:numId w:val="32"/>
         </w:numPr>
-        <w:shd w:val="clear" w:color="auto" w:fill="FFFFFF"/>
+        <w:shd w:val="clear" w:color="auto" w:fill="E7E6E6" w:themeFill="background2"/>
         <w:tabs>
           <w:tab w:val="left" w:pos="916"/>
           <w:tab w:val="left" w:pos="1832"/>
@@ -4915,7 +4977,7 @@
     </w:p>
     <w:p>
       <w:pPr>
-        <w:shd w:val="clear" w:color="auto" w:fill="FFFFFF"/>
+        <w:shd w:val="clear" w:color="auto" w:fill="E7E6E6" w:themeFill="background2"/>
         <w:spacing w:after="0" w:line="240" w:lineRule="auto"/>
         <w:rPr>
           <w:rFonts w:ascii="Times New Roman" w:eastAsia="Times New Roman" w:hAnsi="Times New Roman" w:cs="Times New Roman"/>
@@ -4934,7 +4996,7 @@
     </w:p>
     <w:p>
       <w:pPr>
-        <w:shd w:val="clear" w:color="auto" w:fill="FFFFFF"/>
+        <w:shd w:val="clear" w:color="auto" w:fill="E7E6E6" w:themeFill="background2"/>
         <w:tabs>
           <w:tab w:val="left" w:pos="916"/>
           <w:tab w:val="left" w:pos="1832"/>
@@ -4971,7 +5033,7 @@
     </w:p>
     <w:p>
       <w:pPr>
-        <w:shd w:val="clear" w:color="auto" w:fill="FFFFFF"/>
+        <w:shd w:val="clear" w:color="auto" w:fill="E7E6E6" w:themeFill="background2"/>
         <w:tabs>
           <w:tab w:val="left" w:pos="916"/>
           <w:tab w:val="left" w:pos="1832"/>
@@ -5008,7 +5070,7 @@
     </w:p>
     <w:p>
       <w:pPr>
-        <w:shd w:val="clear" w:color="auto" w:fill="FFFFFF"/>
+        <w:shd w:val="clear" w:color="auto" w:fill="E7E6E6" w:themeFill="background2"/>
         <w:tabs>
           <w:tab w:val="left" w:pos="916"/>
           <w:tab w:val="left" w:pos="1832"/>
@@ -5045,7 +5107,7 @@
     </w:p>
     <w:p>
       <w:pPr>
-        <w:shd w:val="clear" w:color="auto" w:fill="FFFFFF"/>
+        <w:shd w:val="clear" w:color="auto" w:fill="E7E6E6" w:themeFill="background2"/>
         <w:tabs>
           <w:tab w:val="left" w:pos="916"/>
           <w:tab w:val="left" w:pos="1832"/>
@@ -5092,7 +5154,36 @@
     </w:p>
     <w:p>
       <w:pPr>
-        <w:shd w:val="clear" w:color="auto" w:fill="FFFFFF"/>
+        <w:shd w:val="clear" w:color="auto" w:fill="E7E6E6" w:themeFill="background2"/>
+        <w:tabs>
+          <w:tab w:val="left" w:pos="916"/>
+          <w:tab w:val="left" w:pos="1832"/>
+          <w:tab w:val="left" w:pos="2748"/>
+          <w:tab w:val="left" w:pos="3664"/>
+          <w:tab w:val="left" w:pos="4580"/>
+          <w:tab w:val="left" w:pos="5496"/>
+          <w:tab w:val="left" w:pos="6412"/>
+          <w:tab w:val="left" w:pos="7328"/>
+          <w:tab w:val="left" w:pos="8244"/>
+          <w:tab w:val="left" w:pos="9160"/>
+          <w:tab w:val="left" w:pos="10076"/>
+          <w:tab w:val="left" w:pos="10992"/>
+          <w:tab w:val="left" w:pos="11908"/>
+          <w:tab w:val="left" w:pos="12824"/>
+          <w:tab w:val="left" w:pos="13740"/>
+          <w:tab w:val="left" w:pos="14656"/>
+        </w:tabs>
+        <w:spacing w:after="60" w:line="240" w:lineRule="auto"/>
+        <w:rPr>
+          <w:rFonts w:ascii="Times New Roman" w:eastAsia="Times New Roman" w:hAnsi="Times New Roman" w:cs="Times New Roman"/>
+          <w:color w:val="000000"/>
+          <w:szCs w:val="28"/>
+        </w:rPr>
+      </w:pPr>
+    </w:p>
+    <w:p>
+      <w:pPr>
+        <w:shd w:val="clear" w:color="auto" w:fill="E7E6E6" w:themeFill="background2"/>
         <w:tabs>
           <w:tab w:val="left" w:pos="916"/>
           <w:tab w:val="left" w:pos="1832"/>
@@ -5147,7 +5238,7 @@
     </w:p>
     <w:p>
       <w:pPr>
-        <w:shd w:val="clear" w:color="auto" w:fill="FFFFFF"/>
+        <w:shd w:val="clear" w:color="auto" w:fill="E7E6E6" w:themeFill="background2"/>
         <w:spacing w:after="0" w:line="240" w:lineRule="auto"/>
         <w:rPr>
           <w:rFonts w:ascii="Times New Roman" w:eastAsia="Times New Roman" w:hAnsi="Times New Roman" w:cs="Times New Roman"/>
@@ -5166,7 +5257,7 @@
     </w:p>
     <w:p>
       <w:pPr>
-        <w:shd w:val="clear" w:color="auto" w:fill="FFFFFF"/>
+        <w:shd w:val="clear" w:color="auto" w:fill="E7E6E6" w:themeFill="background2"/>
         <w:tabs>
           <w:tab w:val="left" w:pos="916"/>
           <w:tab w:val="left" w:pos="1832"/>
@@ -5203,7 +5294,7 @@
     </w:p>
     <w:p>
       <w:pPr>
-        <w:shd w:val="clear" w:color="auto" w:fill="FFFFFF"/>
+        <w:shd w:val="clear" w:color="auto" w:fill="E7E6E6" w:themeFill="background2"/>
         <w:tabs>
           <w:tab w:val="left" w:pos="916"/>
           <w:tab w:val="left" w:pos="1832"/>
@@ -5240,7 +5331,7 @@
     </w:p>
     <w:p>
       <w:pPr>
-        <w:shd w:val="clear" w:color="auto" w:fill="FFFFFF"/>
+        <w:shd w:val="clear" w:color="auto" w:fill="E7E6E6" w:themeFill="background2"/>
         <w:tabs>
           <w:tab w:val="left" w:pos="916"/>
           <w:tab w:val="left" w:pos="1832"/>
@@ -5277,7 +5368,7 @@
     </w:p>
     <w:p>
       <w:pPr>
-        <w:shd w:val="clear" w:color="auto" w:fill="FFFFFF"/>
+        <w:shd w:val="clear" w:color="auto" w:fill="E7E6E6" w:themeFill="background2"/>
         <w:tabs>
           <w:tab w:val="left" w:pos="916"/>
           <w:tab w:val="left" w:pos="1832"/>
@@ -5314,7 +5405,7 @@
     </w:p>
     <w:p>
       <w:pPr>
-        <w:shd w:val="clear" w:color="auto" w:fill="FFFFFF"/>
+        <w:shd w:val="clear" w:color="auto" w:fill="E7E6E6" w:themeFill="background2"/>
         <w:tabs>
           <w:tab w:val="left" w:pos="916"/>
           <w:tab w:val="left" w:pos="1832"/>
@@ -5340,77 +5431,106 @@
           <w:szCs w:val="28"/>
         </w:rPr>
       </w:pPr>
-      <w:r>
+    </w:p>
+    <w:p>
+      <w:pPr>
+        <w:shd w:val="clear" w:color="auto" w:fill="E7E6E6" w:themeFill="background2"/>
+        <w:tabs>
+          <w:tab w:val="left" w:pos="916"/>
+          <w:tab w:val="left" w:pos="1832"/>
+          <w:tab w:val="left" w:pos="2748"/>
+          <w:tab w:val="left" w:pos="3664"/>
+          <w:tab w:val="left" w:pos="4580"/>
+          <w:tab w:val="left" w:pos="5496"/>
+          <w:tab w:val="left" w:pos="6412"/>
+          <w:tab w:val="left" w:pos="7328"/>
+          <w:tab w:val="left" w:pos="8244"/>
+          <w:tab w:val="left" w:pos="9160"/>
+          <w:tab w:val="left" w:pos="10076"/>
+          <w:tab w:val="left" w:pos="10992"/>
+          <w:tab w:val="left" w:pos="11908"/>
+          <w:tab w:val="left" w:pos="12824"/>
+          <w:tab w:val="left" w:pos="13740"/>
+          <w:tab w:val="left" w:pos="14656"/>
+        </w:tabs>
+        <w:spacing w:after="0" w:line="240" w:lineRule="auto"/>
         <w:rPr>
           <w:rFonts w:ascii="Times New Roman" w:eastAsia="Times New Roman" w:hAnsi="Times New Roman" w:cs="Times New Roman"/>
           <w:color w:val="000000" w:themeColor="text1"/>
           <w:szCs w:val="28"/>
         </w:rPr>
-        <w:t xml:space="preserve">13. Controllers act </w:t>
-      </w:r>
-      <w:proofErr w:type="gramStart"/>
+      </w:pPr>
       <w:r>
         <w:rPr>
           <w:rFonts w:ascii="Times New Roman" w:eastAsia="Times New Roman" w:hAnsi="Times New Roman" w:cs="Times New Roman"/>
           <w:color w:val="000000" w:themeColor="text1"/>
           <w:szCs w:val="28"/>
         </w:rPr>
-        <w:t>between  ....?</w:t>
-      </w:r>
-      <w:proofErr w:type="gramEnd"/>
-    </w:p>
-    <w:p>
-      <w:pPr>
-        <w:shd w:val="clear" w:color="auto" w:fill="FFFFFF"/>
-        <w:tabs>
-          <w:tab w:val="left" w:pos="916"/>
-          <w:tab w:val="left" w:pos="1832"/>
-          <w:tab w:val="left" w:pos="2748"/>
-          <w:tab w:val="left" w:pos="3664"/>
-          <w:tab w:val="left" w:pos="4580"/>
-          <w:tab w:val="left" w:pos="5496"/>
-          <w:tab w:val="left" w:pos="6412"/>
-          <w:tab w:val="left" w:pos="7328"/>
-          <w:tab w:val="left" w:pos="8244"/>
-          <w:tab w:val="left" w:pos="9160"/>
-          <w:tab w:val="left" w:pos="10076"/>
-          <w:tab w:val="left" w:pos="10992"/>
-          <w:tab w:val="left" w:pos="11908"/>
-          <w:tab w:val="left" w:pos="12824"/>
-          <w:tab w:val="left" w:pos="13740"/>
-          <w:tab w:val="left" w:pos="14656"/>
-        </w:tabs>
-        <w:spacing w:after="0" w:line="240" w:lineRule="auto"/>
-        <w:rPr>
-          <w:rFonts w:ascii="Times New Roman" w:eastAsia="Times New Roman" w:hAnsi="Times New Roman" w:cs="Times New Roman"/>
-          <w:color w:val="000000"/>
-          <w:szCs w:val="28"/>
-        </w:rPr>
-      </w:pPr>
+        <w:t xml:space="preserve">13. Controllers act </w:t>
+      </w:r>
+      <w:proofErr w:type="gramStart"/>
       <w:r>
         <w:rPr>
           <w:rFonts w:ascii="Times New Roman" w:eastAsia="Times New Roman" w:hAnsi="Times New Roman" w:cs="Times New Roman"/>
           <w:color w:val="000000" w:themeColor="text1"/>
           <w:szCs w:val="28"/>
         </w:rPr>
-        <w:t xml:space="preserve">a) </w:t>
-      </w:r>
-      <w:proofErr w:type="gramStart"/>
+        <w:t>between  ....?</w:t>
+      </w:r>
+      <w:proofErr w:type="gramEnd"/>
+    </w:p>
+    <w:p>
+      <w:pPr>
+        <w:shd w:val="clear" w:color="auto" w:fill="E7E6E6" w:themeFill="background2"/>
+        <w:tabs>
+          <w:tab w:val="left" w:pos="916"/>
+          <w:tab w:val="left" w:pos="1832"/>
+          <w:tab w:val="left" w:pos="2748"/>
+          <w:tab w:val="left" w:pos="3664"/>
+          <w:tab w:val="left" w:pos="4580"/>
+          <w:tab w:val="left" w:pos="5496"/>
+          <w:tab w:val="left" w:pos="6412"/>
+          <w:tab w:val="left" w:pos="7328"/>
+          <w:tab w:val="left" w:pos="8244"/>
+          <w:tab w:val="left" w:pos="9160"/>
+          <w:tab w:val="left" w:pos="10076"/>
+          <w:tab w:val="left" w:pos="10992"/>
+          <w:tab w:val="left" w:pos="11908"/>
+          <w:tab w:val="left" w:pos="12824"/>
+          <w:tab w:val="left" w:pos="13740"/>
+          <w:tab w:val="left" w:pos="14656"/>
+        </w:tabs>
+        <w:spacing w:after="0" w:line="240" w:lineRule="auto"/>
+        <w:rPr>
+          <w:rFonts w:ascii="Times New Roman" w:eastAsia="Times New Roman" w:hAnsi="Times New Roman" w:cs="Times New Roman"/>
+          <w:color w:val="000000"/>
+          <w:szCs w:val="28"/>
+        </w:rPr>
+      </w:pPr>
       <w:r>
         <w:rPr>
           <w:rFonts w:ascii="Times New Roman" w:eastAsia="Times New Roman" w:hAnsi="Times New Roman" w:cs="Times New Roman"/>
           <w:color w:val="000000" w:themeColor="text1"/>
           <w:szCs w:val="28"/>
         </w:rPr>
-        <w:t>model</w:t>
-      </w:r>
-      <w:proofErr w:type="gramEnd"/>
+        <w:t xml:space="preserve">a) </w:t>
+      </w:r>
+      <w:proofErr w:type="gramStart"/>
       <w:r>
         <w:rPr>
           <w:rFonts w:ascii="Times New Roman" w:eastAsia="Times New Roman" w:hAnsi="Times New Roman" w:cs="Times New Roman"/>
           <w:color w:val="000000" w:themeColor="text1"/>
           <w:szCs w:val="28"/>
         </w:rPr>
+        <w:t>model</w:t>
+      </w:r>
+      <w:proofErr w:type="gramEnd"/>
+      <w:r>
+        <w:rPr>
+          <w:rFonts w:ascii="Times New Roman" w:eastAsia="Times New Roman" w:hAnsi="Times New Roman" w:cs="Times New Roman"/>
+          <w:color w:val="000000" w:themeColor="text1"/>
+          <w:szCs w:val="28"/>
+        </w:rPr>
         <w:t xml:space="preserve"> b) view </w:t>
       </w:r>
       <w:r>
@@ -5432,6 +5552,7 @@
     </w:p>
     <w:p>
       <w:pPr>
+        <w:shd w:val="clear" w:color="auto" w:fill="E7E6E6" w:themeFill="background2"/>
         <w:rPr>
           <w:rFonts w:ascii="Times New Roman" w:hAnsi="Times New Roman" w:cs="Times New Roman"/>
           <w:szCs w:val="28"/>
@@ -5463,6 +5584,7 @@
     </w:p>
     <w:p>
       <w:pPr>
+        <w:shd w:val="clear" w:color="auto" w:fill="E7E6E6" w:themeFill="background2"/>
         <w:rPr>
           <w:rFonts w:ascii="Times New Roman" w:hAnsi="Times New Roman" w:cs="Times New Roman"/>
           <w:szCs w:val="28"/>
@@ -5474,6 +5596,7 @@
           <w:color w:val="00B0F0"/>
           <w:szCs w:val="28"/>
         </w:rPr>
+        <w:lastRenderedPageBreak/>
         <w:t xml:space="preserve">a) $scope </w:t>
       </w:r>
       <w:r>
@@ -5511,6 +5634,7 @@
     </w:p>
     <w:p>
       <w:pPr>
+        <w:shd w:val="clear" w:color="auto" w:fill="E7E6E6" w:themeFill="background2"/>
         <w:rPr>
           <w:rFonts w:ascii="Times New Roman" w:hAnsi="Times New Roman" w:cs="Times New Roman"/>
           <w:szCs w:val="28"/>
@@ -5521,27 +5645,26 @@
           <w:rFonts w:ascii="Times New Roman" w:hAnsi="Times New Roman" w:cs="Times New Roman"/>
           <w:szCs w:val="28"/>
         </w:rPr>
-        <w:t xml:space="preserve">15. Which features are used to extend and enhance HTML </w:t>
-      </w:r>
-      <w:proofErr w:type="gramStart"/>
+        <w:t>15. Which features are used</w:t>
+      </w:r>
       <w:r>
         <w:rPr>
           <w:rFonts w:ascii="Times New Roman" w:hAnsi="Times New Roman" w:cs="Times New Roman"/>
           <w:szCs w:val="28"/>
         </w:rPr>
-        <w:t>and  to</w:t>
-      </w:r>
-      <w:proofErr w:type="gramEnd"/>
+        <w:t xml:space="preserve"> to extend and enhance HTML and</w:t>
+      </w:r>
       <w:r>
         <w:rPr>
           <w:rFonts w:ascii="Times New Roman" w:hAnsi="Times New Roman" w:cs="Times New Roman"/>
           <w:szCs w:val="28"/>
         </w:rPr>
-        <w:t xml:space="preserve"> create rich web applications?</w:t>
-      </w:r>
-    </w:p>
-    <w:p>
-      <w:pPr>
+        <w:t xml:space="preserve"> to create rich web applications?</w:t>
+      </w:r>
+    </w:p>
+    <w:p>
+      <w:pPr>
+        <w:shd w:val="clear" w:color="auto" w:fill="E7E6E6" w:themeFill="background2"/>
         <w:rPr>
           <w:rFonts w:ascii="Times New Roman" w:hAnsi="Times New Roman" w:cs="Times New Roman"/>
           <w:szCs w:val="28"/>
@@ -5582,6 +5705,7 @@
     </w:p>
     <w:p>
       <w:pPr>
+        <w:shd w:val="clear" w:color="auto" w:fill="E7E6E6" w:themeFill="background2"/>
         <w:rPr>
           <w:rFonts w:ascii="Times New Roman" w:hAnsi="Times New Roman" w:cs="Times New Roman"/>
           <w:szCs w:val="28"/>
@@ -5592,7 +5716,6 @@
           <w:rFonts w:ascii="Times New Roman" w:hAnsi="Times New Roman" w:cs="Times New Roman"/>
           <w:szCs w:val="28"/>
         </w:rPr>
-        <w:lastRenderedPageBreak/>
         <w:t xml:space="preserve">16. </w:t>
       </w:r>
       <w:proofErr w:type="gramStart"/>
@@ -5614,6 +5737,7 @@
     </w:p>
     <w:p>
       <w:pPr>
+        <w:shd w:val="clear" w:color="auto" w:fill="E7E6E6" w:themeFill="background2"/>
         <w:rPr>
           <w:rFonts w:ascii="Times New Roman" w:hAnsi="Times New Roman" w:cs="Times New Roman"/>
           <w:szCs w:val="28"/>
@@ -5664,6 +5788,7 @@
     </w:p>
     <w:p>
       <w:pPr>
+        <w:shd w:val="clear" w:color="auto" w:fill="E7E6E6" w:themeFill="background2"/>
         <w:rPr>
           <w:rFonts w:ascii="Times New Roman" w:hAnsi="Times New Roman" w:cs="Times New Roman"/>
           <w:szCs w:val="28"/>
@@ -5721,6 +5846,7 @@
     </w:p>
     <w:p>
       <w:pPr>
+        <w:shd w:val="clear" w:color="auto" w:fill="E7E6E6" w:themeFill="background2"/>
         <w:rPr>
           <w:rFonts w:ascii="Times New Roman" w:hAnsi="Times New Roman" w:cs="Times New Roman"/>
           <w:szCs w:val="28"/>
@@ -5752,6 +5878,7 @@
     </w:p>
     <w:p>
       <w:pPr>
+        <w:shd w:val="clear" w:color="auto" w:fill="E7E6E6" w:themeFill="background2"/>
         <w:rPr>
           <w:rFonts w:ascii="Times New Roman" w:hAnsi="Times New Roman" w:cs="Times New Roman"/>
           <w:szCs w:val="28"/>
@@ -5783,6 +5910,7 @@
     </w:p>
     <w:p>
       <w:pPr>
+        <w:shd w:val="clear" w:color="auto" w:fill="E7E6E6" w:themeFill="background2"/>
         <w:rPr>
           <w:rFonts w:ascii="Times New Roman" w:hAnsi="Times New Roman" w:cs="Times New Roman"/>
           <w:szCs w:val="28"/>
@@ -5815,6 +5943,7 @@
     </w:p>
     <w:p>
       <w:pPr>
+        <w:shd w:val="clear" w:color="auto" w:fill="E7E6E6" w:themeFill="background2"/>
         <w:rPr>
           <w:rFonts w:ascii="Times New Roman" w:hAnsi="Times New Roman" w:cs="Times New Roman"/>
           <w:szCs w:val="28"/>
@@ -5846,6 +5975,7 @@
     </w:p>
     <w:p>
       <w:pPr>
+        <w:shd w:val="clear" w:color="auto" w:fill="E7E6E6" w:themeFill="background2"/>
         <w:rPr>
           <w:rFonts w:ascii="Times New Roman" w:hAnsi="Times New Roman" w:cs="Times New Roman"/>
           <w:szCs w:val="28"/>
@@ -5872,27 +6002,12 @@
           <w:rFonts w:ascii="Times New Roman" w:hAnsi="Times New Roman" w:cs="Times New Roman"/>
           <w:szCs w:val="28"/>
         </w:rPr>
-        <w:t xml:space="preserve"> arguments are used to create modules in </w:t>
-      </w:r>
-      <w:proofErr w:type="spellStart"/>
-      <w:r>
-        <w:rPr>
-          <w:rFonts w:ascii="Times New Roman" w:hAnsi="Times New Roman" w:cs="Times New Roman"/>
-          <w:szCs w:val="28"/>
-        </w:rPr>
-        <w:t>angular.method</w:t>
-      </w:r>
-      <w:proofErr w:type="spellEnd"/>
-      <w:r>
-        <w:rPr>
-          <w:rFonts w:ascii="Times New Roman" w:hAnsi="Times New Roman" w:cs="Times New Roman"/>
-          <w:szCs w:val="28"/>
-        </w:rPr>
-        <w:t>?</w:t>
-      </w:r>
-    </w:p>
-    <w:p>
-      <w:pPr>
+        <w:t xml:space="preserve"> arguments are used to create modules in angular.method?</w:t>
+      </w:r>
+    </w:p>
+    <w:p>
+      <w:pPr>
+        <w:shd w:val="clear" w:color="auto" w:fill="E7E6E6" w:themeFill="background2"/>
         <w:rPr>
           <w:rFonts w:ascii="Times New Roman" w:hAnsi="Times New Roman" w:cs="Times New Roman"/>
           <w:szCs w:val="28"/>
@@ -5939,6 +6054,7 @@
     </w:p>
     <w:p>
       <w:pPr>
+        <w:shd w:val="clear" w:color="auto" w:fill="E7E6E6" w:themeFill="background2"/>
         <w:rPr>
           <w:rFonts w:ascii="Times New Roman" w:hAnsi="Times New Roman" w:cs="Times New Roman"/>
           <w:szCs w:val="28"/>
@@ -5965,27 +6081,12 @@
           <w:rFonts w:ascii="Times New Roman" w:hAnsi="Times New Roman" w:cs="Times New Roman"/>
           <w:szCs w:val="28"/>
         </w:rPr>
-        <w:t xml:space="preserve"> many kinds of key moments in life cycle of </w:t>
-      </w:r>
-      <w:proofErr w:type="spellStart"/>
-      <w:r>
-        <w:rPr>
-          <w:rFonts w:ascii="Times New Roman" w:hAnsi="Times New Roman" w:cs="Times New Roman"/>
-          <w:szCs w:val="28"/>
-        </w:rPr>
-        <w:t>angularJS</w:t>
-      </w:r>
-      <w:proofErr w:type="spellEnd"/>
-      <w:r>
-        <w:rPr>
-          <w:rFonts w:ascii="Times New Roman" w:hAnsi="Times New Roman" w:cs="Times New Roman"/>
-          <w:szCs w:val="28"/>
-        </w:rPr>
-        <w:t xml:space="preserve">  App?</w:t>
-      </w:r>
-    </w:p>
-    <w:p>
-      <w:pPr>
+        <w:t xml:space="preserve"> many kinds of key moments in life cycle of angularJS  App?</w:t>
+      </w:r>
+    </w:p>
+    <w:p>
+      <w:pPr>
+        <w:shd w:val="clear" w:color="auto" w:fill="E7E6E6" w:themeFill="background2"/>
         <w:rPr>
           <w:rFonts w:ascii="Times New Roman" w:hAnsi="Times New Roman" w:cs="Times New Roman"/>
           <w:szCs w:val="28"/>
@@ -6034,7 +6135,7 @@
     </w:p>
     <w:p>
       <w:pPr>
-        <w:shd w:val="clear" w:color="auto" w:fill="FFFFFF"/>
+        <w:shd w:val="clear" w:color="auto" w:fill="E7E6E6" w:themeFill="background2"/>
         <w:tabs>
           <w:tab w:val="left" w:pos="916"/>
           <w:tab w:val="left" w:pos="1832"/>
@@ -6097,7 +6198,7 @@
     </w:p>
     <w:p>
       <w:pPr>
-        <w:shd w:val="clear" w:color="auto" w:fill="FFFFFF"/>
+        <w:shd w:val="clear" w:color="auto" w:fill="E7E6E6" w:themeFill="background2"/>
         <w:tabs>
           <w:tab w:val="left" w:pos="916"/>
           <w:tab w:val="left" w:pos="1832"/>
@@ -6134,7 +6235,7 @@
     </w:p>
     <w:p>
       <w:pPr>
-        <w:shd w:val="clear" w:color="auto" w:fill="FFFFFF"/>
+        <w:shd w:val="clear" w:color="auto" w:fill="E7E6E6" w:themeFill="background2"/>
         <w:tabs>
           <w:tab w:val="left" w:pos="916"/>
           <w:tab w:val="left" w:pos="1832"/>
@@ -6171,7 +6272,7 @@
     </w:p>
     <w:p>
       <w:pPr>
-        <w:shd w:val="clear" w:color="auto" w:fill="FFFFFF"/>
+        <w:shd w:val="clear" w:color="auto" w:fill="E7E6E6" w:themeFill="background2"/>
         <w:tabs>
           <w:tab w:val="left" w:pos="916"/>
           <w:tab w:val="left" w:pos="1832"/>
@@ -6208,7 +6309,7 @@
     </w:p>
     <w:p>
       <w:pPr>
-        <w:shd w:val="clear" w:color="auto" w:fill="FFFFFF"/>
+        <w:shd w:val="clear" w:color="auto" w:fill="E7E6E6" w:themeFill="background2"/>
         <w:tabs>
           <w:tab w:val="left" w:pos="916"/>
           <w:tab w:val="left" w:pos="1832"/>
@@ -6245,6 +6346,7 @@
     </w:p>
     <w:p>
       <w:pPr>
+        <w:shd w:val="clear" w:color="auto" w:fill="E7E6E6" w:themeFill="background2"/>
         <w:rPr>
           <w:rFonts w:ascii="Times New Roman" w:hAnsi="Times New Roman" w:cs="Times New Roman"/>
           <w:szCs w:val="28"/>
@@ -6253,6 +6355,7 @@
     </w:p>
     <w:p>
       <w:pPr>
+        <w:shd w:val="clear" w:color="auto" w:fill="E7E6E6" w:themeFill="background2"/>
         <w:rPr>
           <w:rFonts w:ascii="Times New Roman" w:hAnsi="Times New Roman" w:cs="Times New Roman"/>
           <w:szCs w:val="28"/>
@@ -6261,6 +6364,7 @@
     </w:p>
     <w:p>
       <w:pPr>
+        <w:shd w:val="clear" w:color="auto" w:fill="E7E6E6" w:themeFill="background2"/>
         <w:jc w:val="center"/>
         <w:rPr>
           <w:rStyle w:val="Strong"/>
@@ -6277,6 +6381,7 @@
     </w:p>
     <w:p>
       <w:pPr>
+        <w:shd w:val="clear" w:color="auto" w:fill="E7E6E6" w:themeFill="background2"/>
         <w:jc w:val="center"/>
         <w:rPr>
           <w:rStyle w:val="Strong"/>
@@ -6298,6 +6403,7 @@
           <w:ilvl w:val="0"/>
           <w:numId w:val="34"/>
         </w:numPr>
+        <w:shd w:val="clear" w:color="auto" w:fill="E7E6E6" w:themeFill="background2"/>
         <w:rPr>
           <w:szCs w:val="28"/>
         </w:rPr>
@@ -6312,6 +6418,7 @@
     <w:p>
       <w:pPr>
         <w:pStyle w:val="ListParagraph"/>
+        <w:shd w:val="clear" w:color="auto" w:fill="E7E6E6" w:themeFill="background2"/>
         <w:rPr>
           <w:szCs w:val="28"/>
         </w:rPr>
@@ -6330,6 +6437,7 @@
           <w:ilvl w:val="0"/>
           <w:numId w:val="34"/>
         </w:numPr>
+        <w:shd w:val="clear" w:color="auto" w:fill="E7E6E6" w:themeFill="background2"/>
         <w:rPr>
           <w:szCs w:val="28"/>
         </w:rPr>
@@ -6344,6 +6452,7 @@
     <w:p>
       <w:pPr>
         <w:pStyle w:val="ListParagraph"/>
+        <w:shd w:val="clear" w:color="auto" w:fill="E7E6E6" w:themeFill="background2"/>
         <w:rPr>
           <w:szCs w:val="28"/>
         </w:rPr>
@@ -6362,6 +6471,7 @@
           <w:ilvl w:val="0"/>
           <w:numId w:val="34"/>
         </w:numPr>
+        <w:shd w:val="clear" w:color="auto" w:fill="E7E6E6" w:themeFill="background2"/>
         <w:rPr>
           <w:szCs w:val="28"/>
         </w:rPr>
@@ -6376,6 +6486,7 @@
     <w:p>
       <w:pPr>
         <w:pStyle w:val="ListParagraph"/>
+        <w:shd w:val="clear" w:color="auto" w:fill="E7E6E6" w:themeFill="background2"/>
         <w:rPr>
           <w:szCs w:val="28"/>
         </w:rPr>
@@ -6394,6 +6505,7 @@
           <w:ilvl w:val="0"/>
           <w:numId w:val="34"/>
         </w:numPr>
+        <w:shd w:val="clear" w:color="auto" w:fill="E7E6E6" w:themeFill="background2"/>
         <w:rPr>
           <w:szCs w:val="28"/>
         </w:rPr>
@@ -6408,6 +6520,7 @@
     <w:p>
       <w:pPr>
         <w:pStyle w:val="ListParagraph"/>
+        <w:shd w:val="clear" w:color="auto" w:fill="E7E6E6" w:themeFill="background2"/>
         <w:rPr>
           <w:szCs w:val="28"/>
         </w:rPr>
@@ -6426,6 +6539,7 @@
           <w:ilvl w:val="0"/>
           <w:numId w:val="34"/>
         </w:numPr>
+        <w:shd w:val="clear" w:color="auto" w:fill="E7E6E6" w:themeFill="background2"/>
         <w:rPr>
           <w:szCs w:val="28"/>
         </w:rPr>
@@ -6440,6 +6554,7 @@
     <w:p>
       <w:pPr>
         <w:pStyle w:val="ListParagraph"/>
+        <w:shd w:val="clear" w:color="auto" w:fill="E7E6E6" w:themeFill="background2"/>
         <w:rPr>
           <w:szCs w:val="28"/>
         </w:rPr>
@@ -6458,6 +6573,7 @@
           <w:ilvl w:val="0"/>
           <w:numId w:val="34"/>
         </w:numPr>
+        <w:shd w:val="clear" w:color="auto" w:fill="E7E6E6" w:themeFill="background2"/>
         <w:rPr>
           <w:szCs w:val="28"/>
         </w:rPr>
@@ -6472,6 +6588,7 @@
     <w:p>
       <w:pPr>
         <w:pStyle w:val="ListParagraph"/>
+        <w:shd w:val="clear" w:color="auto" w:fill="E7E6E6" w:themeFill="background2"/>
         <w:rPr>
           <w:szCs w:val="28"/>
         </w:rPr>
@@ -6490,6 +6607,7 @@
           <w:ilvl w:val="0"/>
           <w:numId w:val="34"/>
         </w:numPr>
+        <w:shd w:val="clear" w:color="auto" w:fill="E7E6E6" w:themeFill="background2"/>
         <w:rPr>
           <w:szCs w:val="28"/>
         </w:rPr>
@@ -6503,26 +6621,30 @@
     </w:p>
     <w:p>
       <w:pPr>
-        <w:rPr>
-          <w:szCs w:val="28"/>
-        </w:rPr>
-      </w:pPr>
-      <w:r>
-        <w:rPr>
-          <w:szCs w:val="28"/>
-        </w:rPr>
+        <w:shd w:val="clear" w:color="auto" w:fill="E7E6E6" w:themeFill="background2"/>
+        <w:rPr>
+          <w:szCs w:val="28"/>
+        </w:rPr>
+      </w:pPr>
+      <w:r>
+        <w:rPr>
+          <w:szCs w:val="28"/>
+        </w:rPr>
+        <w:lastRenderedPageBreak/>
         <w:t>Ans: button element</w:t>
       </w:r>
     </w:p>
     <w:p>
       <w:pPr>
-        <w:rPr>
-          <w:szCs w:val="28"/>
-        </w:rPr>
-      </w:pPr>
-    </w:p>
-    <w:p>
-      <w:pPr>
+        <w:shd w:val="clear" w:color="auto" w:fill="E7E6E6" w:themeFill="background2"/>
+        <w:rPr>
+          <w:szCs w:val="28"/>
+        </w:rPr>
+      </w:pPr>
+    </w:p>
+    <w:p>
+      <w:pPr>
+        <w:shd w:val="clear" w:color="auto" w:fill="E7E6E6" w:themeFill="background2"/>
         <w:jc w:val="center"/>
         <w:rPr>
           <w:rFonts w:ascii="Times New Roman" w:hAnsi="Times New Roman" w:cs="Times New Roman"/>
@@ -6538,12 +6660,12 @@
           <w:sz w:val="24"/>
           <w:szCs w:val="32"/>
         </w:rPr>
-        <w:lastRenderedPageBreak/>
         <w:t>Chapter 10</w:t>
       </w:r>
     </w:p>
     <w:p>
       <w:pPr>
+        <w:shd w:val="clear" w:color="auto" w:fill="E7E6E6" w:themeFill="background2"/>
         <w:jc w:val="center"/>
         <w:rPr>
           <w:rFonts w:ascii="Times New Roman" w:hAnsi="Times New Roman" w:cs="Times New Roman"/>
@@ -6560,6 +6682,7 @@
     </w:p>
     <w:p>
       <w:pPr>
+        <w:shd w:val="clear" w:color="auto" w:fill="E7E6E6" w:themeFill="background2"/>
         <w:rPr>
           <w:b/>
           <w:szCs w:val="28"/>
@@ -6568,6 +6691,7 @@
     </w:p>
     <w:p>
       <w:pPr>
+        <w:shd w:val="clear" w:color="auto" w:fill="E7E6E6" w:themeFill="background2"/>
         <w:rPr>
           <w:rFonts w:ascii="Times New Roman" w:hAnsi="Times New Roman" w:cs="Times New Roman"/>
           <w:b/>
@@ -6602,24 +6726,7 @@
           <w:sz w:val="20"/>
           <w:szCs w:val="24"/>
         </w:rPr>
-        <w:t xml:space="preserve"> to create to way data bindings?</w:t>
-      </w:r>
-    </w:p>
-    <w:p>
-      <w:pPr>
-        <w:rPr>
-          <w:rFonts w:ascii="Times New Roman" w:hAnsi="Times New Roman" w:cs="Times New Roman"/>
-          <w:sz w:val="20"/>
-          <w:szCs w:val="24"/>
-        </w:rPr>
-      </w:pPr>
-      <w:r>
-        <w:rPr>
-          <w:rFonts w:ascii="Times New Roman" w:hAnsi="Times New Roman" w:cs="Times New Roman"/>
-          <w:sz w:val="20"/>
-          <w:szCs w:val="24"/>
-        </w:rPr>
-        <w:t xml:space="preserve">     A. ng-repeat       B. ng-if      </w:t>
+        <w:t xml:space="preserve"> to create t</w:t>
       </w:r>
       <w:r>
         <w:rPr>
@@ -6628,26 +6735,35 @@
           <w:sz w:val="20"/>
           <w:szCs w:val="24"/>
         </w:rPr>
-        <w:t>C. ng-model</w:t>
-      </w:r>
-      <w:r>
-        <w:rPr>
-          <w:rFonts w:ascii="Times New Roman" w:hAnsi="Times New Roman" w:cs="Times New Roman"/>
-          <w:sz w:val="20"/>
-          <w:szCs w:val="24"/>
-        </w:rPr>
-        <w:t xml:space="preserve">    - D. ng-bind.</w:t>
-      </w:r>
-    </w:p>
-    <w:p>
-      <w:pPr>
+        <w:t>w</w:t>
+      </w:r>
+      <w:r>
         <w:rPr>
           <w:rFonts w:ascii="Times New Roman" w:hAnsi="Times New Roman" w:cs="Times New Roman"/>
           <w:b/>
           <w:sz w:val="20"/>
           <w:szCs w:val="24"/>
         </w:rPr>
-      </w:pPr>
+        <w:t>o way data bindings?</w:t>
+      </w:r>
+    </w:p>
+    <w:p>
+      <w:pPr>
+        <w:shd w:val="clear" w:color="auto" w:fill="E7E6E6" w:themeFill="background2"/>
+        <w:rPr>
+          <w:rFonts w:ascii="Times New Roman" w:hAnsi="Times New Roman" w:cs="Times New Roman"/>
+          <w:sz w:val="20"/>
+          <w:szCs w:val="24"/>
+        </w:rPr>
+      </w:pPr>
+      <w:r>
+        <w:rPr>
+          <w:rFonts w:ascii="Times New Roman" w:hAnsi="Times New Roman" w:cs="Times New Roman"/>
+          <w:sz w:val="20"/>
+          <w:szCs w:val="24"/>
+        </w:rPr>
+        <w:t xml:space="preserve">     A. ng-repeat       B. ng-if      </w:t>
+      </w:r>
       <w:r>
         <w:rPr>
           <w:rFonts w:ascii="Times New Roman" w:hAnsi="Times New Roman" w:cs="Times New Roman"/>
@@ -6655,50 +6771,26 @@
           <w:sz w:val="20"/>
           <w:szCs w:val="24"/>
         </w:rPr>
-        <w:t>2.  Which directive   is used to conditionally display elements?</w:t>
-      </w:r>
-    </w:p>
-    <w:p>
-      <w:pPr>
+        <w:t>C. ng-model</w:t>
+      </w:r>
+      <w:r>
         <w:rPr>
           <w:rFonts w:ascii="Times New Roman" w:hAnsi="Times New Roman" w:cs="Times New Roman"/>
           <w:sz w:val="20"/>
           <w:szCs w:val="24"/>
         </w:rPr>
-      </w:pPr>
-      <w:r>
-        <w:rPr>
-          <w:rFonts w:ascii="Times New Roman" w:hAnsi="Times New Roman" w:cs="Times New Roman"/>
-          <w:sz w:val="20"/>
-          <w:szCs w:val="24"/>
-        </w:rPr>
-        <w:t xml:space="preserve">     A. ng-repeat       </w:t>
-      </w:r>
-      <w:r>
+        <w:t xml:space="preserve">    - D. ng-bind.</w:t>
+      </w:r>
+    </w:p>
+    <w:p>
+      <w:pPr>
+        <w:shd w:val="clear" w:color="auto" w:fill="E7E6E6" w:themeFill="background2"/>
         <w:rPr>
           <w:rFonts w:ascii="Times New Roman" w:hAnsi="Times New Roman" w:cs="Times New Roman"/>
           <w:b/>
           <w:sz w:val="20"/>
           <w:szCs w:val="24"/>
         </w:rPr>
-        <w:t>B. ng-switch</w:t>
-      </w:r>
-      <w:r>
-        <w:rPr>
-          <w:rFonts w:ascii="Times New Roman" w:hAnsi="Times New Roman" w:cs="Times New Roman"/>
-          <w:sz w:val="20"/>
-          <w:szCs w:val="24"/>
-        </w:rPr>
-        <w:t xml:space="preserve">   C. ng-model    D. ng-display.</w:t>
-      </w:r>
-    </w:p>
-    <w:p>
-      <w:pPr>
-        <w:rPr>
-          <w:rFonts w:ascii="Times New Roman" w:hAnsi="Times New Roman" w:cs="Times New Roman"/>
-          <w:sz w:val="20"/>
-          <w:szCs w:val="24"/>
-        </w:rPr>
       </w:pPr>
       <w:r>
         <w:rPr>
@@ -6707,9 +6799,26 @@
           <w:sz w:val="20"/>
           <w:szCs w:val="24"/>
         </w:rPr>
-        <w:t xml:space="preserve">3. Use the ng-repeat-start and ng-repeat-end directives for </w:t>
-      </w:r>
-      <w:proofErr w:type="gramStart"/>
+        <w:t>2.  Which directive   is used to conditionally display elements?</w:t>
+      </w:r>
+    </w:p>
+    <w:p>
+      <w:pPr>
+        <w:shd w:val="clear" w:color="auto" w:fill="E7E6E6" w:themeFill="background2"/>
+        <w:rPr>
+          <w:rFonts w:ascii="Times New Roman" w:hAnsi="Times New Roman" w:cs="Times New Roman"/>
+          <w:sz w:val="20"/>
+          <w:szCs w:val="24"/>
+        </w:rPr>
+      </w:pPr>
+      <w:r>
+        <w:rPr>
+          <w:rFonts w:ascii="Times New Roman" w:hAnsi="Times New Roman" w:cs="Times New Roman"/>
+          <w:sz w:val="20"/>
+          <w:szCs w:val="24"/>
+        </w:rPr>
+        <w:t xml:space="preserve">     A. ng-repeat       </w:t>
+      </w:r>
       <w:r>
         <w:rPr>
           <w:rFonts w:ascii="Times New Roman" w:hAnsi="Times New Roman" w:cs="Times New Roman"/>
@@ -6717,9 +6826,26 @@
           <w:sz w:val="20"/>
           <w:szCs w:val="24"/>
         </w:rPr>
-        <w:t>repeating  multiple</w:t>
-      </w:r>
-      <w:proofErr w:type="gramEnd"/>
+        <w:t>B. ng-switch</w:t>
+      </w:r>
+      <w:r>
+        <w:rPr>
+          <w:rFonts w:ascii="Times New Roman" w:hAnsi="Times New Roman" w:cs="Times New Roman"/>
+          <w:sz w:val="20"/>
+          <w:szCs w:val="24"/>
+        </w:rPr>
+        <w:t xml:space="preserve">   C. ng-model    D. ng-display.</w:t>
+      </w:r>
+    </w:p>
+    <w:p>
+      <w:pPr>
+        <w:shd w:val="clear" w:color="auto" w:fill="E7E6E6" w:themeFill="background2"/>
+        <w:rPr>
+          <w:rFonts w:ascii="Times New Roman" w:hAnsi="Times New Roman" w:cs="Times New Roman"/>
+          <w:sz w:val="20"/>
+          <w:szCs w:val="24"/>
+        </w:rPr>
+      </w:pPr>
       <w:r>
         <w:rPr>
           <w:rFonts w:ascii="Times New Roman" w:hAnsi="Times New Roman" w:cs="Times New Roman"/>
@@ -6727,25 +6853,8 @@
           <w:sz w:val="20"/>
           <w:szCs w:val="24"/>
         </w:rPr>
-        <w:t xml:space="preserve"> top level attribute </w:t>
-      </w:r>
-      <w:r>
-        <w:rPr>
-          <w:rFonts w:ascii="Times New Roman" w:hAnsi="Times New Roman" w:cs="Times New Roman"/>
-          <w:sz w:val="20"/>
-          <w:szCs w:val="24"/>
-        </w:rPr>
-        <w:t>______</w:t>
-      </w:r>
-    </w:p>
-    <w:p>
-      <w:pPr>
-        <w:rPr>
-          <w:rFonts w:ascii="Times New Roman" w:hAnsi="Times New Roman" w:cs="Times New Roman"/>
-          <w:sz w:val="20"/>
-          <w:szCs w:val="24"/>
-        </w:rPr>
-      </w:pPr>
+        <w:t>3. Use the ng-repeat-start and ng-repe</w:t>
+      </w:r>
       <w:r>
         <w:rPr>
           <w:rFonts w:ascii="Times New Roman" w:hAnsi="Times New Roman" w:cs="Times New Roman"/>
@@ -6753,25 +6862,34 @@
           <w:sz w:val="20"/>
           <w:szCs w:val="24"/>
         </w:rPr>
-        <w:t xml:space="preserve">   A. True</w:t>
-      </w:r>
-      <w:r>
-        <w:rPr>
-          <w:rFonts w:ascii="Times New Roman" w:hAnsi="Times New Roman" w:cs="Times New Roman"/>
-          <w:sz w:val="20"/>
-          <w:szCs w:val="24"/>
-        </w:rPr>
-        <w:t xml:space="preserve">   B. False</w:t>
-      </w:r>
-    </w:p>
-    <w:p>
-      <w:pPr>
+        <w:t>at-end directives for repeating</w:t>
+      </w:r>
+      <w:r>
         <w:rPr>
           <w:rFonts w:ascii="Times New Roman" w:hAnsi="Times New Roman" w:cs="Times New Roman"/>
           <w:b/>
           <w:sz w:val="20"/>
           <w:szCs w:val="24"/>
         </w:rPr>
+        <w:t xml:space="preserve"> multiple top level attribute </w:t>
+      </w:r>
+      <w:r>
+        <w:rPr>
+          <w:rFonts w:ascii="Times New Roman" w:hAnsi="Times New Roman" w:cs="Times New Roman"/>
+          <w:sz w:val="20"/>
+          <w:szCs w:val="24"/>
+        </w:rPr>
+        <w:t>______</w:t>
+      </w:r>
+    </w:p>
+    <w:p>
+      <w:pPr>
+        <w:shd w:val="clear" w:color="auto" w:fill="E7E6E6" w:themeFill="background2"/>
+        <w:rPr>
+          <w:rFonts w:ascii="Times New Roman" w:hAnsi="Times New Roman" w:cs="Times New Roman"/>
+          <w:sz w:val="20"/>
+          <w:szCs w:val="24"/>
+        </w:rPr>
       </w:pPr>
       <w:r>
         <w:rPr>
@@ -6780,52 +6898,54 @@
           <w:sz w:val="20"/>
           <w:szCs w:val="24"/>
         </w:rPr>
-        <w:t>4. Which are the Built-in ng-repeat variables?</w:t>
-      </w:r>
-    </w:p>
-    <w:p>
-      <w:pPr>
+        <w:t xml:space="preserve">   A. True</w:t>
+      </w:r>
+      <w:r>
         <w:rPr>
           <w:rFonts w:ascii="Times New Roman" w:hAnsi="Times New Roman" w:cs="Times New Roman"/>
           <w:sz w:val="20"/>
           <w:szCs w:val="24"/>
         </w:rPr>
-      </w:pPr>
-      <w:r>
-        <w:rPr>
-          <w:rFonts w:ascii="Times New Roman" w:hAnsi="Times New Roman" w:cs="Times New Roman"/>
-          <w:sz w:val="20"/>
-          <w:szCs w:val="24"/>
-        </w:rPr>
-        <w:t xml:space="preserve">    A. $index   B. $first   C. $middle   </w:t>
-      </w:r>
-      <w:r>
+        <w:t xml:space="preserve">   B. False</w:t>
+      </w:r>
+    </w:p>
+    <w:p>
+      <w:pPr>
+        <w:shd w:val="clear" w:color="auto" w:fill="E7E6E6" w:themeFill="background2"/>
         <w:rPr>
           <w:rFonts w:ascii="Times New Roman" w:hAnsi="Times New Roman" w:cs="Times New Roman"/>
           <w:b/>
           <w:sz w:val="20"/>
           <w:szCs w:val="24"/>
         </w:rPr>
-        <w:t>D. All of them</w:t>
-      </w:r>
-      <w:r>
-        <w:rPr>
-          <w:rFonts w:ascii="Times New Roman" w:hAnsi="Times New Roman" w:cs="Times New Roman"/>
-          <w:sz w:val="20"/>
-          <w:szCs w:val="24"/>
-        </w:rPr>
-        <w:t>.</w:t>
-      </w:r>
-    </w:p>
-    <w:p>
-      <w:pPr>
+      </w:pPr>
+      <w:r>
         <w:rPr>
           <w:rFonts w:ascii="Times New Roman" w:hAnsi="Times New Roman" w:cs="Times New Roman"/>
           <w:b/>
           <w:sz w:val="20"/>
           <w:szCs w:val="24"/>
         </w:rPr>
-      </w:pPr>
+        <w:t>4. Which are the Built-in ng-repeat variables?</w:t>
+      </w:r>
+    </w:p>
+    <w:p>
+      <w:pPr>
+        <w:shd w:val="clear" w:color="auto" w:fill="E7E6E6" w:themeFill="background2"/>
+        <w:rPr>
+          <w:rFonts w:ascii="Times New Roman" w:hAnsi="Times New Roman" w:cs="Times New Roman"/>
+          <w:sz w:val="20"/>
+          <w:szCs w:val="24"/>
+        </w:rPr>
+      </w:pPr>
+      <w:r>
+        <w:rPr>
+          <w:rFonts w:ascii="Times New Roman" w:hAnsi="Times New Roman" w:cs="Times New Roman"/>
+          <w:sz w:val="20"/>
+          <w:szCs w:val="24"/>
+        </w:rPr>
+        <w:t xml:space="preserve">    A. $index   B. $first   C. $middle   </w:t>
+      </w:r>
       <w:r>
         <w:rPr>
           <w:rFonts w:ascii="Times New Roman" w:hAnsi="Times New Roman" w:cs="Times New Roman"/>
@@ -6833,19 +6953,27 @@
           <w:sz w:val="20"/>
           <w:szCs w:val="24"/>
         </w:rPr>
-        <w:t xml:space="preserve">5. Which directive binds the </w:t>
-      </w:r>
-      <w:proofErr w:type="spellStart"/>
-      <w:r>
+        <w:t>D. All of them</w:t>
+      </w:r>
+      <w:r>
+        <w:rPr>
+          <w:rFonts w:ascii="Times New Roman" w:hAnsi="Times New Roman" w:cs="Times New Roman"/>
+          <w:sz w:val="20"/>
+          <w:szCs w:val="24"/>
+        </w:rPr>
+        <w:t>.</w:t>
+      </w:r>
+    </w:p>
+    <w:p>
+      <w:pPr>
+        <w:shd w:val="clear" w:color="auto" w:fill="E7E6E6" w:themeFill="background2"/>
         <w:rPr>
           <w:rFonts w:ascii="Times New Roman" w:hAnsi="Times New Roman" w:cs="Times New Roman"/>
           <w:b/>
           <w:sz w:val="20"/>
           <w:szCs w:val="24"/>
         </w:rPr>
-        <w:t>innerText</w:t>
-      </w:r>
-      <w:proofErr w:type="spellEnd"/>
+      </w:pPr>
       <w:r>
         <w:rPr>
           <w:rFonts w:ascii="Times New Roman" w:hAnsi="Times New Roman" w:cs="Times New Roman"/>
@@ -6853,11 +6981,12 @@
           <w:sz w:val="20"/>
           <w:szCs w:val="24"/>
         </w:rPr>
-        <w:t xml:space="preserve"> property of an HTML element?</w:t>
-      </w:r>
-    </w:p>
-    <w:p>
-      <w:pPr>
+        <w:t>5. Which directive binds the innerText property of an HTML element?</w:t>
+      </w:r>
+    </w:p>
+    <w:p>
+      <w:pPr>
+        <w:shd w:val="clear" w:color="auto" w:fill="E7E6E6" w:themeFill="background2"/>
         <w:rPr>
           <w:rFonts w:ascii="Times New Roman" w:hAnsi="Times New Roman" w:cs="Times New Roman"/>
           <w:sz w:val="20"/>
@@ -6884,6 +7013,7 @@
     </w:p>
     <w:p>
       <w:pPr>
+        <w:shd w:val="clear" w:color="auto" w:fill="E7E6E6" w:themeFill="background2"/>
         <w:rPr>
           <w:rFonts w:ascii="Times New Roman" w:hAnsi="Times New Roman" w:cs="Times New Roman"/>
           <w:b/>
@@ -6903,6 +7033,7 @@
     </w:p>
     <w:p>
       <w:pPr>
+        <w:shd w:val="clear" w:color="auto" w:fill="E7E6E6" w:themeFill="background2"/>
         <w:rPr>
           <w:rFonts w:ascii="Times New Roman" w:hAnsi="Times New Roman" w:cs="Times New Roman"/>
           <w:b/>
@@ -6922,6 +7053,7 @@
     </w:p>
     <w:p>
       <w:pPr>
+        <w:shd w:val="clear" w:color="auto" w:fill="E7E6E6" w:themeFill="background2"/>
         <w:rPr>
           <w:rFonts w:ascii="Times New Roman" w:hAnsi="Times New Roman" w:cs="Times New Roman"/>
           <w:sz w:val="20"/>
@@ -6939,6 +7071,7 @@
     </w:p>
     <w:p>
       <w:pPr>
+        <w:shd w:val="clear" w:color="auto" w:fill="E7E6E6" w:themeFill="background2"/>
         <w:rPr>
           <w:rFonts w:ascii="Times New Roman" w:hAnsi="Times New Roman" w:cs="Times New Roman"/>
           <w:sz w:val="20"/>
@@ -6966,6 +7099,7 @@
     </w:p>
     <w:p>
       <w:pPr>
+        <w:shd w:val="clear" w:color="auto" w:fill="E7E6E6" w:themeFill="background2"/>
         <w:rPr>
           <w:rFonts w:ascii="Times New Roman" w:hAnsi="Times New Roman" w:cs="Times New Roman"/>
           <w:sz w:val="20"/>
@@ -6983,6 +7117,7 @@
     </w:p>
     <w:p>
       <w:pPr>
+        <w:shd w:val="clear" w:color="auto" w:fill="E7E6E6" w:themeFill="background2"/>
         <w:rPr>
           <w:rFonts w:ascii="Times New Roman" w:hAnsi="Times New Roman" w:cs="Times New Roman"/>
           <w:b/>
@@ -6997,10 +7132,8 @@
           <w:sz w:val="20"/>
           <w:szCs w:val="24"/>
         </w:rPr>
-        <w:t xml:space="preserve">7. </w:t>
-      </w:r>
-      <w:proofErr w:type="spellStart"/>
-      <w:proofErr w:type="gramStart"/>
+        <w:t>7. Onload</w:t>
+      </w:r>
       <w:r>
         <w:rPr>
           <w:rFonts w:ascii="Times New Roman" w:hAnsi="Times New Roman" w:cs="Times New Roman"/>
@@ -7008,9 +7141,8 @@
           <w:sz w:val="20"/>
           <w:szCs w:val="24"/>
         </w:rPr>
-        <w:t>Onload</w:t>
-      </w:r>
-      <w:proofErr w:type="spellEnd"/>
+        <w:t xml:space="preserve"> specifies an expression to be evaluated when the content is loaded</w:t>
+      </w:r>
       <w:r>
         <w:rPr>
           <w:rFonts w:ascii="Times New Roman" w:hAnsi="Times New Roman" w:cs="Times New Roman"/>
@@ -7018,9 +7150,8 @@
           <w:sz w:val="20"/>
           <w:szCs w:val="24"/>
         </w:rPr>
-        <w:t xml:space="preserve">  specifies</w:t>
-      </w:r>
-      <w:proofErr w:type="gramEnd"/>
+        <w:softHyphen/>
+      </w:r>
       <w:r>
         <w:rPr>
           <w:rFonts w:ascii="Times New Roman" w:hAnsi="Times New Roman" w:cs="Times New Roman"/>
@@ -7028,7 +7159,7 @@
           <w:sz w:val="20"/>
           <w:szCs w:val="24"/>
         </w:rPr>
-        <w:t xml:space="preserve"> an expression to be evaluated when the content is loaded</w:t>
+        <w:softHyphen/>
       </w:r>
       <w:r>
         <w:rPr>
@@ -7083,15 +7214,26 @@
           <w:szCs w:val="24"/>
         </w:rPr>
         <w:softHyphen/>
-      </w:r>
-      <w:r>
+        <w:t>_____</w:t>
+      </w:r>
+    </w:p>
+    <w:p>
+      <w:pPr>
+        <w:shd w:val="clear" w:color="auto" w:fill="E7E6E6" w:themeFill="background2"/>
         <w:rPr>
           <w:rFonts w:ascii="Times New Roman" w:hAnsi="Times New Roman" w:cs="Times New Roman"/>
           <w:b/>
           <w:sz w:val="20"/>
           <w:szCs w:val="24"/>
         </w:rPr>
-        <w:softHyphen/>
+      </w:pPr>
+      <w:r>
+        <w:rPr>
+          <w:rFonts w:ascii="Times New Roman" w:hAnsi="Times New Roman" w:cs="Times New Roman"/>
+          <w:sz w:val="20"/>
+          <w:szCs w:val="24"/>
+        </w:rPr>
+        <w:t xml:space="preserve">A. False   </w:t>
       </w:r>
       <w:r>
         <w:rPr>
@@ -7100,425 +7242,389 @@
           <w:sz w:val="20"/>
           <w:szCs w:val="24"/>
         </w:rPr>
-        <w:softHyphen/>
-        <w:t>_____</w:t>
-      </w:r>
-    </w:p>
-    <w:p>
-      <w:pPr>
-        <w:rPr>
-          <w:rFonts w:ascii="Times New Roman" w:hAnsi="Times New Roman" w:cs="Times New Roman"/>
+        <w:t>B.  True.</w:t>
+      </w:r>
+    </w:p>
+    <w:p>
+      <w:pPr>
+        <w:shd w:val="clear" w:color="auto" w:fill="E7E6E6" w:themeFill="background2"/>
+        <w:rPr>
+          <w:szCs w:val="28"/>
+        </w:rPr>
+      </w:pPr>
+      <w:proofErr w:type="gramStart"/>
+      <w:r>
+        <w:rPr>
+          <w:szCs w:val="28"/>
+        </w:rPr>
+        <w:t>1.</w:t>
+      </w:r>
+      <w:r>
+        <w:rPr>
           <w:b/>
-          <w:sz w:val="20"/>
-          <w:szCs w:val="24"/>
-        </w:rPr>
-      </w:pPr>
-      <w:r>
+          <w:szCs w:val="28"/>
+        </w:rPr>
+        <w:t>Directives</w:t>
+      </w:r>
+      <w:proofErr w:type="gramEnd"/>
+      <w:r>
+        <w:rPr>
+          <w:szCs w:val="28"/>
+        </w:rPr>
+        <w:t xml:space="preserve"> allow you to extend HTML to create the foundation for rich and complex web.</w:t>
+      </w:r>
+    </w:p>
+    <w:p>
+      <w:pPr>
+        <w:shd w:val="clear" w:color="auto" w:fill="E7E6E6" w:themeFill="background2"/>
+        <w:rPr>
+          <w:szCs w:val="28"/>
+        </w:rPr>
+      </w:pPr>
+      <w:proofErr w:type="gramStart"/>
+      <w:r>
+        <w:rPr>
+          <w:szCs w:val="28"/>
+        </w:rPr>
+        <w:t>2.</w:t>
+      </w:r>
+      <w:r>
+        <w:rPr>
+          <w:b/>
+          <w:szCs w:val="28"/>
+        </w:rPr>
+        <w:t>when</w:t>
+      </w:r>
+      <w:proofErr w:type="gramEnd"/>
+      <w:r>
+        <w:rPr>
+          <w:b/>
+          <w:szCs w:val="28"/>
+        </w:rPr>
+        <w:t xml:space="preserve"> Directives  use:</w:t>
+      </w:r>
+      <w:r>
+        <w:rPr>
+          <w:b/>
+          <w:szCs w:val="28"/>
+        </w:rPr>
+        <w:t xml:space="preserve"> </w:t>
+      </w:r>
+      <w:r>
+        <w:rPr>
+          <w:szCs w:val="28"/>
+        </w:rPr>
+        <w:t>Directives are used throughout an AngularJS  application.</w:t>
+      </w:r>
+    </w:p>
+    <w:p>
+      <w:pPr>
+        <w:shd w:val="clear" w:color="auto" w:fill="E7E6E6" w:themeFill="background2"/>
+        <w:rPr>
+          <w:szCs w:val="28"/>
+        </w:rPr>
+      </w:pPr>
+      <w:proofErr w:type="gramStart"/>
+      <w:r>
+        <w:rPr>
+          <w:b/>
+          <w:szCs w:val="28"/>
+        </w:rPr>
+        <w:t>3.why</w:t>
+      </w:r>
+      <w:proofErr w:type="gramEnd"/>
+      <w:r>
+        <w:rPr>
+          <w:b/>
+          <w:szCs w:val="28"/>
+        </w:rPr>
+        <w:t xml:space="preserve"> Directives use:</w:t>
+      </w:r>
+      <w:r>
+        <w:rPr>
+          <w:b/>
+          <w:szCs w:val="28"/>
+        </w:rPr>
+        <w:t xml:space="preserve"> </w:t>
+      </w:r>
+      <w:r>
+        <w:rPr>
+          <w:szCs w:val="28"/>
+        </w:rPr>
+        <w:t>Directives expose core angularjs functionality such as event handling form validation,</w:t>
+      </w:r>
+      <w:r>
+        <w:rPr>
+          <w:szCs w:val="28"/>
+        </w:rPr>
+        <w:t xml:space="preserve"> </w:t>
+      </w:r>
+      <w:r>
+        <w:rPr>
+          <w:szCs w:val="28"/>
+        </w:rPr>
+        <w:t>and templates.</w:t>
+      </w:r>
+    </w:p>
+    <w:p>
+      <w:pPr>
+        <w:shd w:val="clear" w:color="auto" w:fill="E7E6E6" w:themeFill="background2"/>
+        <w:rPr>
+          <w:szCs w:val="28"/>
+        </w:rPr>
+      </w:pPr>
+      <w:proofErr w:type="gramStart"/>
+      <w:r>
+        <w:rPr>
+          <w:szCs w:val="28"/>
+        </w:rPr>
+        <w:t>4.The</w:t>
+      </w:r>
+      <w:proofErr w:type="gramEnd"/>
+      <w:r>
+        <w:rPr>
+          <w:szCs w:val="28"/>
+        </w:rPr>
+        <w:t xml:space="preserve"> first category of built in directives is responsible for ?</w:t>
+      </w:r>
+    </w:p>
+    <w:p>
+      <w:pPr>
+        <w:shd w:val="clear" w:color="auto" w:fill="E7E6E6" w:themeFill="background2"/>
+        <w:rPr>
+          <w:b/>
+          <w:szCs w:val="28"/>
+        </w:rPr>
+      </w:pPr>
+      <w:r>
+        <w:rPr>
+          <w:b/>
+          <w:szCs w:val="28"/>
+        </w:rPr>
+        <w:t>Ans:</w:t>
+      </w:r>
+      <w:r>
+        <w:rPr>
+          <w:b/>
+          <w:szCs w:val="28"/>
+        </w:rPr>
+        <w:t xml:space="preserve"> </w:t>
+      </w:r>
+      <w:r>
+        <w:rPr>
+          <w:szCs w:val="28"/>
+        </w:rPr>
+        <w:t>performing</w:t>
+      </w:r>
+      <w:bookmarkStart w:id="0" w:name="_GoBack"/>
+      <w:bookmarkEnd w:id="0"/>
+      <w:r>
+        <w:rPr>
+          <w:szCs w:val="28"/>
+        </w:rPr>
+        <w:t xml:space="preserve"> </w:t>
+      </w:r>
+      <w:r>
+        <w:rPr>
+          <w:b/>
+          <w:szCs w:val="28"/>
+        </w:rPr>
+        <w:t>data binding.</w:t>
+      </w:r>
+    </w:p>
+    <w:p>
+      <w:pPr>
+        <w:shd w:val="clear" w:color="auto" w:fill="E7E6E6" w:themeFill="background2"/>
+        <w:rPr>
+          <w:szCs w:val="28"/>
+        </w:rPr>
+      </w:pPr>
+      <w:proofErr w:type="gramStart"/>
+      <w:r>
+        <w:rPr>
+          <w:b/>
+          <w:szCs w:val="28"/>
+        </w:rPr>
+        <w:t>5.Data</w:t>
+      </w:r>
+      <w:proofErr w:type="gramEnd"/>
+      <w:r>
+        <w:rPr>
+          <w:b/>
+          <w:szCs w:val="28"/>
+        </w:rPr>
+        <w:t xml:space="preserve"> binding</w:t>
+      </w:r>
+      <w:r>
+        <w:rPr>
+          <w:szCs w:val="28"/>
+        </w:rPr>
+        <w:t xml:space="preserve"> </w:t>
+      </w:r>
+      <w:r>
+        <w:rPr>
+          <w:b/>
+          <w:szCs w:val="28"/>
+        </w:rPr>
+        <w:t>:</w:t>
+      </w:r>
+      <w:r>
+        <w:rPr>
+          <w:szCs w:val="28"/>
+        </w:rPr>
+        <w:t xml:space="preserve">uses values from the model and inserts them into </w:t>
+      </w:r>
+      <w:proofErr w:type="spellStart"/>
+      <w:r>
+        <w:rPr>
+          <w:szCs w:val="28"/>
+        </w:rPr>
+        <w:t>th</w:t>
+      </w:r>
+      <w:proofErr w:type="spellEnd"/>
+      <w:r>
+        <w:rPr>
+          <w:szCs w:val="28"/>
+        </w:rPr>
+        <w:t xml:space="preserve"> HTML document.</w:t>
+      </w:r>
+    </w:p>
+    <w:p>
+      <w:pPr>
+        <w:shd w:val="clear" w:color="auto" w:fill="E7E6E6" w:themeFill="background2"/>
+        <w:ind w:left="720" w:hanging="720"/>
+        <w:rPr>
+          <w:szCs w:val="28"/>
+        </w:rPr>
+      </w:pPr>
+      <w:proofErr w:type="gramStart"/>
+      <w:r>
+        <w:rPr>
+          <w:szCs w:val="28"/>
+        </w:rPr>
+        <w:t>6.The</w:t>
+      </w:r>
+      <w:proofErr w:type="gramEnd"/>
+      <w:r>
+        <w:rPr>
+          <w:szCs w:val="28"/>
+        </w:rPr>
+        <w:t xml:space="preserve"> module  are applied to HTML elements ?</w:t>
+      </w:r>
+    </w:p>
+    <w:p>
+      <w:pPr>
+        <w:shd w:val="clear" w:color="auto" w:fill="E7E6E6" w:themeFill="background2"/>
+        <w:ind w:left="720" w:hanging="720"/>
+        <w:rPr>
+          <w:szCs w:val="28"/>
+        </w:rPr>
+      </w:pPr>
+      <w:proofErr w:type="spellStart"/>
+      <w:r>
+        <w:rPr>
+          <w:b/>
+          <w:szCs w:val="28"/>
+        </w:rPr>
+        <w:lastRenderedPageBreak/>
+        <w:t>Ans</w:t>
+      </w:r>
+      <w:proofErr w:type="gramStart"/>
+      <w:r>
+        <w:rPr>
+          <w:b/>
+          <w:szCs w:val="28"/>
+        </w:rPr>
+        <w:t>:</w:t>
+      </w:r>
+      <w:r>
+        <w:rPr>
+          <w:szCs w:val="28"/>
+        </w:rPr>
+        <w:t>with</w:t>
+      </w:r>
+      <w:proofErr w:type="spellEnd"/>
+      <w:proofErr w:type="gramEnd"/>
+      <w:r>
+        <w:rPr>
+          <w:szCs w:val="28"/>
+        </w:rPr>
+        <w:t xml:space="preserve"> the ng-app directives.</w:t>
+      </w:r>
+    </w:p>
+    <w:p>
+      <w:pPr>
+        <w:shd w:val="clear" w:color="auto" w:fill="E7E6E6" w:themeFill="background2"/>
+        <w:rPr>
+          <w:szCs w:val="28"/>
+        </w:rPr>
+      </w:pPr>
+      <w:proofErr w:type="gramStart"/>
+      <w:r>
+        <w:rPr>
+          <w:szCs w:val="28"/>
+        </w:rPr>
+        <w:t>7.The</w:t>
+      </w:r>
+      <w:proofErr w:type="gramEnd"/>
+      <w:r>
+        <w:rPr>
+          <w:szCs w:val="28"/>
+        </w:rPr>
+        <w:t xml:space="preserve"> controller are applied to HTML elements ?</w:t>
+      </w:r>
+    </w:p>
+    <w:p>
+      <w:pPr>
+        <w:shd w:val="clear" w:color="auto" w:fill="E7E6E6" w:themeFill="background2"/>
+        <w:rPr>
+          <w:szCs w:val="28"/>
+        </w:rPr>
+      </w:pPr>
+      <w:proofErr w:type="spellStart"/>
+      <w:r>
+        <w:rPr>
+          <w:b/>
+          <w:szCs w:val="28"/>
+        </w:rPr>
+        <w:t>Ans</w:t>
+      </w:r>
+      <w:proofErr w:type="gramStart"/>
+      <w:r>
+        <w:rPr>
+          <w:b/>
+          <w:szCs w:val="28"/>
+        </w:rPr>
+        <w:t>:</w:t>
+      </w:r>
+      <w:r>
+        <w:rPr>
+          <w:szCs w:val="28"/>
+        </w:rPr>
+        <w:t>with</w:t>
+      </w:r>
+      <w:proofErr w:type="spellEnd"/>
+      <w:proofErr w:type="gramEnd"/>
+      <w:r>
+        <w:rPr>
+          <w:szCs w:val="28"/>
+        </w:rPr>
+        <w:t xml:space="preserve"> the ng-controller directives.</w:t>
+      </w:r>
+    </w:p>
+    <w:p>
+      <w:pPr>
+        <w:shd w:val="clear" w:color="auto" w:fill="E7E6E6" w:themeFill="background2"/>
         <w:rPr>
           <w:rFonts w:ascii="Times New Roman" w:hAnsi="Times New Roman" w:cs="Times New Roman"/>
           <w:sz w:val="20"/>
           <w:szCs w:val="24"/>
         </w:rPr>
-        <w:t xml:space="preserve">A. False   </w:t>
-      </w:r>
-      <w:r>
-        <w:rPr>
-          <w:rFonts w:ascii="Times New Roman" w:hAnsi="Times New Roman" w:cs="Times New Roman"/>
-          <w:b/>
-          <w:sz w:val="20"/>
-          <w:szCs w:val="24"/>
-        </w:rPr>
-        <w:t>B.  True.</w:t>
-      </w:r>
-    </w:p>
-    <w:p>
-      <w:pPr>
-        <w:rPr>
-          <w:szCs w:val="28"/>
-        </w:rPr>
-      </w:pPr>
-      <w:proofErr w:type="gramStart"/>
-      <w:r>
-        <w:rPr>
-          <w:szCs w:val="28"/>
-        </w:rPr>
-        <w:t>1.</w:t>
-      </w:r>
-      <w:r>
-        <w:rPr>
-          <w:b/>
-          <w:szCs w:val="28"/>
-        </w:rPr>
-        <w:t>Directives</w:t>
-      </w:r>
-      <w:proofErr w:type="gramEnd"/>
-      <w:r>
-        <w:rPr>
-          <w:szCs w:val="28"/>
-        </w:rPr>
-        <w:t xml:space="preserve"> allow you to extend HTML to create the foundation for rich and complex web.</w:t>
-      </w:r>
-    </w:p>
-    <w:p>
-      <w:pPr>
-        <w:rPr>
-          <w:szCs w:val="28"/>
-        </w:rPr>
-      </w:pPr>
-      <w:proofErr w:type="gramStart"/>
-      <w:r>
-        <w:rPr>
-          <w:szCs w:val="28"/>
-        </w:rPr>
-        <w:t>2.</w:t>
-      </w:r>
-      <w:r>
-        <w:rPr>
-          <w:b/>
-          <w:szCs w:val="28"/>
-        </w:rPr>
-        <w:t>when</w:t>
-      </w:r>
-      <w:proofErr w:type="gramEnd"/>
-      <w:r>
-        <w:rPr>
-          <w:b/>
-          <w:szCs w:val="28"/>
-        </w:rPr>
-        <w:t xml:space="preserve"> Directives  </w:t>
-      </w:r>
-      <w:proofErr w:type="spellStart"/>
-      <w:r>
-        <w:rPr>
-          <w:b/>
-          <w:szCs w:val="28"/>
-        </w:rPr>
-        <w:t>use:</w:t>
-      </w:r>
-      <w:r>
-        <w:rPr>
-          <w:szCs w:val="28"/>
-        </w:rPr>
-        <w:t>Directives</w:t>
-      </w:r>
-      <w:proofErr w:type="spellEnd"/>
-      <w:r>
-        <w:rPr>
-          <w:szCs w:val="28"/>
-        </w:rPr>
-        <w:t xml:space="preserve"> are used throughout an AngularJS  application.</w:t>
-      </w:r>
-    </w:p>
-    <w:p>
-      <w:pPr>
-        <w:rPr>
-          <w:szCs w:val="28"/>
-        </w:rPr>
-      </w:pPr>
-      <w:proofErr w:type="gramStart"/>
-      <w:r>
-        <w:rPr>
-          <w:b/>
-          <w:szCs w:val="28"/>
-        </w:rPr>
-        <w:t>3.why</w:t>
-      </w:r>
-      <w:proofErr w:type="gramEnd"/>
-      <w:r>
-        <w:rPr>
-          <w:b/>
-          <w:szCs w:val="28"/>
-        </w:rPr>
-        <w:t xml:space="preserve"> Directives </w:t>
-      </w:r>
-      <w:proofErr w:type="spellStart"/>
-      <w:r>
-        <w:rPr>
-          <w:b/>
-          <w:szCs w:val="28"/>
-        </w:rPr>
-        <w:t>use:</w:t>
-      </w:r>
-      <w:r>
-        <w:rPr>
-          <w:szCs w:val="28"/>
-        </w:rPr>
-        <w:t>Directives</w:t>
-      </w:r>
-      <w:proofErr w:type="spellEnd"/>
-      <w:r>
-        <w:rPr>
-          <w:szCs w:val="28"/>
-        </w:rPr>
-        <w:t xml:space="preserve"> expose core angularjs functionality such as event handling form </w:t>
-      </w:r>
-      <w:proofErr w:type="spellStart"/>
-      <w:r>
-        <w:rPr>
-          <w:szCs w:val="28"/>
-        </w:rPr>
-        <w:t>validation,and</w:t>
-      </w:r>
-      <w:proofErr w:type="spellEnd"/>
-      <w:r>
-        <w:rPr>
-          <w:szCs w:val="28"/>
-        </w:rPr>
-        <w:t xml:space="preserve"> templates.</w:t>
-      </w:r>
-    </w:p>
-    <w:p>
-      <w:pPr>
-        <w:rPr>
-          <w:szCs w:val="28"/>
-        </w:rPr>
-      </w:pPr>
-      <w:proofErr w:type="gramStart"/>
-      <w:r>
-        <w:rPr>
-          <w:szCs w:val="28"/>
-        </w:rPr>
-        <w:t>4.The</w:t>
-      </w:r>
-      <w:proofErr w:type="gramEnd"/>
-      <w:r>
-        <w:rPr>
-          <w:szCs w:val="28"/>
-        </w:rPr>
-        <w:t xml:space="preserve"> first category of built in directives is responsible for ?</w:t>
-      </w:r>
-    </w:p>
-    <w:p>
-      <w:pPr>
-        <w:rPr>
-          <w:b/>
-          <w:szCs w:val="28"/>
-        </w:rPr>
-      </w:pPr>
-      <w:proofErr w:type="spellStart"/>
-      <w:r>
-        <w:rPr>
-          <w:b/>
-          <w:szCs w:val="28"/>
-        </w:rPr>
-        <w:t>Ans</w:t>
-      </w:r>
-      <w:proofErr w:type="gramStart"/>
-      <w:r>
-        <w:rPr>
-          <w:b/>
-          <w:szCs w:val="28"/>
-        </w:rPr>
-        <w:t>:</w:t>
-      </w:r>
-      <w:r>
-        <w:rPr>
-          <w:szCs w:val="28"/>
-        </w:rPr>
-        <w:t>perfoming</w:t>
-      </w:r>
-      <w:proofErr w:type="spellEnd"/>
-      <w:proofErr w:type="gramEnd"/>
-      <w:r>
-        <w:rPr>
-          <w:szCs w:val="28"/>
-        </w:rPr>
-        <w:t xml:space="preserve"> </w:t>
-      </w:r>
-      <w:r>
-        <w:rPr>
-          <w:b/>
-          <w:szCs w:val="28"/>
-        </w:rPr>
-        <w:t>data binding.</w:t>
-      </w:r>
-    </w:p>
-    <w:p>
-      <w:pPr>
-        <w:rPr>
-          <w:szCs w:val="28"/>
-        </w:rPr>
-      </w:pPr>
-      <w:proofErr w:type="gramStart"/>
-      <w:r>
-        <w:rPr>
-          <w:b/>
-          <w:szCs w:val="28"/>
-        </w:rPr>
-        <w:t>5.Data</w:t>
-      </w:r>
-      <w:proofErr w:type="gramEnd"/>
-      <w:r>
-        <w:rPr>
-          <w:b/>
-          <w:szCs w:val="28"/>
-        </w:rPr>
-        <w:t xml:space="preserve"> binding</w:t>
-      </w:r>
-      <w:r>
-        <w:rPr>
-          <w:szCs w:val="28"/>
-        </w:rPr>
-        <w:t xml:space="preserve"> </w:t>
-      </w:r>
-      <w:r>
-        <w:rPr>
-          <w:b/>
-          <w:szCs w:val="28"/>
-        </w:rPr>
-        <w:t>:</w:t>
-      </w:r>
-      <w:r>
-        <w:rPr>
-          <w:szCs w:val="28"/>
-        </w:rPr>
-        <w:t xml:space="preserve">uses values from the model and inserts them into </w:t>
-      </w:r>
-      <w:proofErr w:type="spellStart"/>
-      <w:r>
-        <w:rPr>
-          <w:szCs w:val="28"/>
-        </w:rPr>
-        <w:t>th</w:t>
-      </w:r>
-      <w:proofErr w:type="spellEnd"/>
-      <w:r>
-        <w:rPr>
-          <w:szCs w:val="28"/>
-        </w:rPr>
-        <w:t xml:space="preserve"> HTML document.</w:t>
-      </w:r>
-    </w:p>
-    <w:p>
-      <w:pPr>
-        <w:ind w:left="720" w:hanging="720"/>
-        <w:rPr>
-          <w:szCs w:val="28"/>
-        </w:rPr>
-      </w:pPr>
-      <w:proofErr w:type="gramStart"/>
-      <w:r>
-        <w:rPr>
-          <w:szCs w:val="28"/>
-        </w:rPr>
-        <w:t>6.The</w:t>
-      </w:r>
-      <w:proofErr w:type="gramEnd"/>
-      <w:r>
-        <w:rPr>
-          <w:szCs w:val="28"/>
-        </w:rPr>
-        <w:t xml:space="preserve"> module  are applied to HTML elements ?</w:t>
-      </w:r>
-    </w:p>
-    <w:p>
-      <w:pPr>
-        <w:ind w:left="720" w:hanging="720"/>
-        <w:rPr>
-          <w:szCs w:val="28"/>
-        </w:rPr>
-      </w:pPr>
-      <w:proofErr w:type="spellStart"/>
-      <w:r>
-        <w:rPr>
-          <w:b/>
-          <w:szCs w:val="28"/>
-        </w:rPr>
-        <w:t>Ans</w:t>
-      </w:r>
-      <w:proofErr w:type="gramStart"/>
-      <w:r>
-        <w:rPr>
-          <w:b/>
-          <w:szCs w:val="28"/>
-        </w:rPr>
-        <w:t>:</w:t>
-      </w:r>
-      <w:r>
-        <w:rPr>
-          <w:szCs w:val="28"/>
-        </w:rPr>
-        <w:t>with</w:t>
-      </w:r>
-      <w:proofErr w:type="spellEnd"/>
-      <w:proofErr w:type="gramEnd"/>
-      <w:r>
-        <w:rPr>
-          <w:szCs w:val="28"/>
-        </w:rPr>
-        <w:t xml:space="preserve"> the ng-app directives.</w:t>
-      </w:r>
-    </w:p>
-    <w:p>
-      <w:pPr>
-        <w:rPr>
-          <w:szCs w:val="28"/>
-        </w:rPr>
-      </w:pPr>
-      <w:proofErr w:type="gramStart"/>
-      <w:r>
-        <w:rPr>
-          <w:szCs w:val="28"/>
-        </w:rPr>
-        <w:t>7.The</w:t>
-      </w:r>
-      <w:proofErr w:type="gramEnd"/>
-      <w:r>
-        <w:rPr>
-          <w:szCs w:val="28"/>
-        </w:rPr>
-        <w:t xml:space="preserve"> controller are applied to HTML elements ?</w:t>
-      </w:r>
-    </w:p>
-    <w:p>
-      <w:pPr>
-        <w:rPr>
-          <w:szCs w:val="28"/>
-        </w:rPr>
-      </w:pPr>
-      <w:proofErr w:type="spellStart"/>
-      <w:r>
-        <w:rPr>
-          <w:b/>
-          <w:szCs w:val="28"/>
-        </w:rPr>
-        <w:lastRenderedPageBreak/>
-        <w:t>Ans</w:t>
-      </w:r>
-      <w:proofErr w:type="gramStart"/>
-      <w:r>
-        <w:rPr>
-          <w:b/>
-          <w:szCs w:val="28"/>
-        </w:rPr>
-        <w:t>:</w:t>
-      </w:r>
-      <w:r>
-        <w:rPr>
-          <w:szCs w:val="28"/>
-        </w:rPr>
-        <w:t>with</w:t>
-      </w:r>
-      <w:proofErr w:type="spellEnd"/>
-      <w:proofErr w:type="gramEnd"/>
-      <w:r>
-        <w:rPr>
-          <w:szCs w:val="28"/>
-        </w:rPr>
-        <w:t xml:space="preserve"> the ng-controller directives.</w:t>
-      </w:r>
-    </w:p>
-    <w:p>
-      <w:pPr>
-        <w:rPr>
-          <w:rFonts w:ascii="Times New Roman" w:hAnsi="Times New Roman" w:cs="Times New Roman"/>
-          <w:sz w:val="20"/>
-          <w:szCs w:val="24"/>
-        </w:rPr>
-      </w:pPr>
-    </w:p>
-    <w:p>
-      <w:pPr>
+      </w:pPr>
+    </w:p>
+    <w:p>
+      <w:pPr>
+        <w:shd w:val="clear" w:color="auto" w:fill="E7E6E6" w:themeFill="background2"/>
         <w:rPr>
           <w:rStyle w:val="Strong"/>
           <w:b w:val="0"/>
@@ -7529,6 +7635,7 @@
     </w:p>
     <w:p>
       <w:pPr>
+        <w:shd w:val="clear" w:color="auto" w:fill="E7E6E6" w:themeFill="background2"/>
         <w:rPr>
           <w:rFonts w:ascii="Times New Roman" w:hAnsi="Times New Roman" w:cs="Times New Roman"/>
           <w:i/>
@@ -7538,7 +7645,7 @@
     </w:p>
     <w:p>
       <w:pPr>
-        <w:shd w:val="clear" w:color="auto" w:fill="FFFFFF"/>
+        <w:shd w:val="clear" w:color="auto" w:fill="E7E6E6" w:themeFill="background2"/>
         <w:tabs>
           <w:tab w:val="left" w:pos="916"/>
           <w:tab w:val="left" w:pos="1832"/>
@@ -7588,7 +7695,7 @@
     </w:p>
     <w:p>
       <w:pPr>
-        <w:shd w:val="clear" w:color="auto" w:fill="FFFFFF"/>
+        <w:shd w:val="clear" w:color="auto" w:fill="E7E6E6" w:themeFill="background2"/>
         <w:spacing w:after="0" w:line="240" w:lineRule="auto"/>
         <w:rPr>
           <w:rFonts w:ascii="Verdana" w:eastAsia="Times New Roman" w:hAnsi="Verdana" w:cs="Times New Roman"/>
@@ -7609,7 +7716,7 @@
     </w:p>
     <w:p>
       <w:pPr>
-        <w:shd w:val="clear" w:color="auto" w:fill="FFFFFF"/>
+        <w:shd w:val="clear" w:color="auto" w:fill="E7E6E6" w:themeFill="background2"/>
         <w:tabs>
           <w:tab w:val="left" w:pos="916"/>
           <w:tab w:val="left" w:pos="1832"/>
@@ -7648,7 +7755,7 @@
     </w:p>
     <w:p>
       <w:pPr>
-        <w:shd w:val="clear" w:color="auto" w:fill="FFFFFF"/>
+        <w:shd w:val="clear" w:color="auto" w:fill="E7E6E6" w:themeFill="background2"/>
         <w:tabs>
           <w:tab w:val="left" w:pos="916"/>
           <w:tab w:val="left" w:pos="1832"/>
@@ -7687,7 +7794,7 @@
     </w:p>
     <w:p>
       <w:pPr>
-        <w:shd w:val="clear" w:color="auto" w:fill="FFFFFF"/>
+        <w:shd w:val="clear" w:color="auto" w:fill="E7E6E6" w:themeFill="background2"/>
         <w:tabs>
           <w:tab w:val="left" w:pos="916"/>
           <w:tab w:val="left" w:pos="1832"/>
@@ -7726,7 +7833,7 @@
     </w:p>
     <w:p>
       <w:pPr>
-        <w:shd w:val="clear" w:color="auto" w:fill="FFFFFF"/>
+        <w:shd w:val="clear" w:color="auto" w:fill="E7E6E6" w:themeFill="background2"/>
         <w:tabs>
           <w:tab w:val="left" w:pos="916"/>
           <w:tab w:val="left" w:pos="1832"/>
@@ -7765,7 +7872,7 @@
     </w:p>
     <w:p>
       <w:pPr>
-        <w:shd w:val="clear" w:color="auto" w:fill="FFFFFF"/>
+        <w:shd w:val="clear" w:color="auto" w:fill="E7E6E6" w:themeFill="background2"/>
         <w:tabs>
           <w:tab w:val="left" w:pos="916"/>
           <w:tab w:val="left" w:pos="1832"/>
@@ -7795,7 +7902,7 @@
     </w:p>
     <w:p>
       <w:pPr>
-        <w:shd w:val="clear" w:color="auto" w:fill="FFFFFF"/>
+        <w:shd w:val="clear" w:color="auto" w:fill="E7E6E6" w:themeFill="background2"/>
         <w:tabs>
           <w:tab w:val="left" w:pos="916"/>
           <w:tab w:val="left" w:pos="1832"/>
@@ -7865,7 +7972,7 @@
     </w:p>
     <w:p>
       <w:pPr>
-        <w:shd w:val="clear" w:color="auto" w:fill="FFFFFF"/>
+        <w:shd w:val="clear" w:color="auto" w:fill="E7E6E6" w:themeFill="background2"/>
         <w:tabs>
           <w:tab w:val="left" w:pos="916"/>
           <w:tab w:val="left" w:pos="1832"/>
@@ -7917,7 +8024,7 @@
     </w:p>
     <w:p>
       <w:pPr>
-        <w:shd w:val="clear" w:color="auto" w:fill="FFFFFF"/>
+        <w:shd w:val="clear" w:color="auto" w:fill="E7E6E6" w:themeFill="background2"/>
         <w:tabs>
           <w:tab w:val="left" w:pos="916"/>
           <w:tab w:val="left" w:pos="1832"/>
@@ -7967,7 +8074,7 @@
     </w:p>
     <w:p>
       <w:pPr>
-        <w:shd w:val="clear" w:color="auto" w:fill="FFFFFF"/>
+        <w:shd w:val="clear" w:color="auto" w:fill="E7E6E6" w:themeFill="background2"/>
         <w:tabs>
           <w:tab w:val="left" w:pos="916"/>
           <w:tab w:val="left" w:pos="1832"/>
@@ -8017,7 +8124,7 @@
     </w:p>
     <w:p>
       <w:pPr>
-        <w:shd w:val="clear" w:color="auto" w:fill="FFFFFF"/>
+        <w:shd w:val="clear" w:color="auto" w:fill="E7E6E6" w:themeFill="background2"/>
         <w:tabs>
           <w:tab w:val="left" w:pos="916"/>
           <w:tab w:val="left" w:pos="1832"/>
@@ -8069,7 +8176,7 @@
     </w:p>
     <w:p>
       <w:pPr>
-        <w:shd w:val="clear" w:color="auto" w:fill="FFFFFF"/>
+        <w:shd w:val="clear" w:color="auto" w:fill="E7E6E6" w:themeFill="background2"/>
         <w:tabs>
           <w:tab w:val="left" w:pos="916"/>
           <w:tab w:val="left" w:pos="1832"/>
@@ -8108,7 +8215,7 @@
     </w:p>
     <w:p>
       <w:pPr>
-        <w:shd w:val="clear" w:color="auto" w:fill="FFFFFF"/>
+        <w:shd w:val="clear" w:color="auto" w:fill="E7E6E6" w:themeFill="background2"/>
         <w:tabs>
           <w:tab w:val="left" w:pos="916"/>
           <w:tab w:val="left" w:pos="1832"/>
@@ -8138,7 +8245,7 @@
     </w:p>
     <w:p>
       <w:pPr>
-        <w:shd w:val="clear" w:color="auto" w:fill="FFFFFF"/>
+        <w:shd w:val="clear" w:color="auto" w:fill="E7E6E6" w:themeFill="background2"/>
         <w:tabs>
           <w:tab w:val="left" w:pos="916"/>
           <w:tab w:val="left" w:pos="1832"/>
@@ -8188,7 +8295,7 @@
     </w:p>
     <w:p>
       <w:pPr>
-        <w:shd w:val="clear" w:color="auto" w:fill="FFFFFF"/>
+        <w:shd w:val="clear" w:color="auto" w:fill="E7E6E6" w:themeFill="background2"/>
         <w:spacing w:after="0" w:line="240" w:lineRule="auto"/>
         <w:rPr>
           <w:rFonts w:ascii="Verdana" w:eastAsia="Times New Roman" w:hAnsi="Verdana" w:cs="Times New Roman"/>
@@ -8209,7 +8316,7 @@
     </w:p>
     <w:p>
       <w:pPr>
-        <w:shd w:val="clear" w:color="auto" w:fill="FFFFFF"/>
+        <w:shd w:val="clear" w:color="auto" w:fill="E7E6E6" w:themeFill="background2"/>
         <w:tabs>
           <w:tab w:val="left" w:pos="916"/>
           <w:tab w:val="left" w:pos="1832"/>
@@ -8259,7 +8366,7 @@
     </w:p>
     <w:p>
       <w:pPr>
-        <w:shd w:val="clear" w:color="auto" w:fill="FFFFFF"/>
+        <w:shd w:val="clear" w:color="auto" w:fill="E7E6E6" w:themeFill="background2"/>
         <w:tabs>
           <w:tab w:val="left" w:pos="916"/>
           <w:tab w:val="left" w:pos="1832"/>
@@ -8298,7 +8405,7 @@
     </w:p>
     <w:p>
       <w:pPr>
-        <w:shd w:val="clear" w:color="auto" w:fill="FFFFFF"/>
+        <w:shd w:val="clear" w:color="auto" w:fill="E7E6E6" w:themeFill="background2"/>
         <w:tabs>
           <w:tab w:val="left" w:pos="916"/>
           <w:tab w:val="left" w:pos="1832"/>
@@ -8337,7 +8444,7 @@
     </w:p>
     <w:p>
       <w:pPr>
-        <w:shd w:val="clear" w:color="auto" w:fill="FFFFFF"/>
+        <w:shd w:val="clear" w:color="auto" w:fill="E7E6E6" w:themeFill="background2"/>
         <w:tabs>
           <w:tab w:val="left" w:pos="916"/>
           <w:tab w:val="left" w:pos="1832"/>
@@ -8376,7 +8483,7 @@
     </w:p>
     <w:p>
       <w:pPr>
-        <w:shd w:val="clear" w:color="auto" w:fill="FFFFFF"/>
+        <w:shd w:val="clear" w:color="auto" w:fill="E7E6E6" w:themeFill="background2"/>
         <w:tabs>
           <w:tab w:val="left" w:pos="916"/>
           <w:tab w:val="left" w:pos="1832"/>
@@ -8426,7 +8533,7 @@
     </w:p>
     <w:p>
       <w:pPr>
-        <w:shd w:val="clear" w:color="auto" w:fill="FFFFFF"/>
+        <w:shd w:val="clear" w:color="auto" w:fill="E7E6E6" w:themeFill="background2"/>
         <w:tabs>
           <w:tab w:val="left" w:pos="916"/>
           <w:tab w:val="left" w:pos="1832"/>
@@ -8476,7 +8583,7 @@
     </w:p>
     <w:p>
       <w:pPr>
-        <w:shd w:val="clear" w:color="auto" w:fill="FFFFFF"/>
+        <w:shd w:val="clear" w:color="auto" w:fill="E7E6E6" w:themeFill="background2"/>
         <w:spacing w:after="0" w:line="240" w:lineRule="auto"/>
         <w:rPr>
           <w:rFonts w:ascii="Verdana" w:eastAsia="Times New Roman" w:hAnsi="Verdana" w:cs="Times New Roman"/>
@@ -8497,7 +8604,7 @@
     </w:p>
     <w:p>
       <w:pPr>
-        <w:shd w:val="clear" w:color="auto" w:fill="FFFFFF"/>
+        <w:shd w:val="clear" w:color="auto" w:fill="E7E6E6" w:themeFill="background2"/>
         <w:tabs>
           <w:tab w:val="left" w:pos="916"/>
           <w:tab w:val="left" w:pos="1832"/>
@@ -8547,7 +8654,7 @@
     </w:p>
     <w:p>
       <w:pPr>
-        <w:shd w:val="clear" w:color="auto" w:fill="FFFFFF"/>
+        <w:shd w:val="clear" w:color="auto" w:fill="E7E6E6" w:themeFill="background2"/>
         <w:tabs>
           <w:tab w:val="left" w:pos="916"/>
           <w:tab w:val="left" w:pos="1832"/>
@@ -8586,7 +8693,7 @@
     </w:p>
     <w:p>
       <w:pPr>
-        <w:shd w:val="clear" w:color="auto" w:fill="FFFFFF"/>
+        <w:shd w:val="clear" w:color="auto" w:fill="E7E6E6" w:themeFill="background2"/>
         <w:tabs>
           <w:tab w:val="left" w:pos="916"/>
           <w:tab w:val="left" w:pos="1832"/>
@@ -8625,7 +8732,7 @@
     </w:p>
     <w:p>
       <w:pPr>
-        <w:shd w:val="clear" w:color="auto" w:fill="FFFFFF"/>
+        <w:shd w:val="clear" w:color="auto" w:fill="E7E6E6" w:themeFill="background2"/>
         <w:tabs>
           <w:tab w:val="left" w:pos="916"/>
           <w:tab w:val="left" w:pos="1832"/>
@@ -8664,7 +8771,7 @@
     </w:p>
     <w:p>
       <w:pPr>
-        <w:shd w:val="clear" w:color="auto" w:fill="FFFFFF"/>
+        <w:shd w:val="clear" w:color="auto" w:fill="E7E6E6" w:themeFill="background2"/>
         <w:tabs>
           <w:tab w:val="left" w:pos="916"/>
           <w:tab w:val="left" w:pos="1832"/>
@@ -8703,7 +8810,7 @@
     </w:p>
     <w:p>
       <w:pPr>
-        <w:shd w:val="clear" w:color="auto" w:fill="FFFFFF"/>
+        <w:shd w:val="clear" w:color="auto" w:fill="E7E6E6" w:themeFill="background2"/>
         <w:tabs>
           <w:tab w:val="left" w:pos="916"/>
           <w:tab w:val="left" w:pos="1832"/>
@@ -8753,7 +8860,7 @@
     </w:p>
     <w:p>
       <w:pPr>
-        <w:shd w:val="clear" w:color="auto" w:fill="FFFFFF"/>
+        <w:shd w:val="clear" w:color="auto" w:fill="E7E6E6" w:themeFill="background2"/>
         <w:spacing w:after="0" w:line="240" w:lineRule="auto"/>
         <w:rPr>
           <w:rFonts w:ascii="Verdana" w:eastAsia="Times New Roman" w:hAnsi="Verdana" w:cs="Times New Roman"/>
@@ -8774,7 +8881,7 @@
     </w:p>
     <w:p>
       <w:pPr>
-        <w:shd w:val="clear" w:color="auto" w:fill="FFFFFF"/>
+        <w:shd w:val="clear" w:color="auto" w:fill="E7E6E6" w:themeFill="background2"/>
         <w:tabs>
           <w:tab w:val="left" w:pos="916"/>
           <w:tab w:val="left" w:pos="1832"/>
@@ -8813,7 +8920,7 @@
     </w:p>
     <w:p>
       <w:pPr>
-        <w:shd w:val="clear" w:color="auto" w:fill="FFFFFF"/>
+        <w:shd w:val="clear" w:color="auto" w:fill="E7E6E6" w:themeFill="background2"/>
         <w:tabs>
           <w:tab w:val="left" w:pos="916"/>
           <w:tab w:val="left" w:pos="1832"/>
@@ -8852,7 +8959,7 @@
     </w:p>
     <w:p>
       <w:pPr>
-        <w:shd w:val="clear" w:color="auto" w:fill="FFFFFF"/>
+        <w:shd w:val="clear" w:color="auto" w:fill="E7E6E6" w:themeFill="background2"/>
         <w:tabs>
           <w:tab w:val="left" w:pos="916"/>
           <w:tab w:val="left" w:pos="1832"/>
@@ -8891,7 +8998,7 @@
     </w:p>
     <w:p>
       <w:pPr>
-        <w:shd w:val="clear" w:color="auto" w:fill="FFFFFF"/>
+        <w:shd w:val="clear" w:color="auto" w:fill="E7E6E6" w:themeFill="background2"/>
         <w:tabs>
           <w:tab w:val="left" w:pos="916"/>
           <w:tab w:val="left" w:pos="1832"/>
@@ -8952,7 +9059,7 @@
     </w:p>
     <w:p>
       <w:pPr>
-        <w:shd w:val="clear" w:color="auto" w:fill="FFFFFF"/>
+        <w:shd w:val="clear" w:color="auto" w:fill="E7E6E6" w:themeFill="background2"/>
         <w:tabs>
           <w:tab w:val="left" w:pos="916"/>
           <w:tab w:val="left" w:pos="1832"/>
@@ -9022,7 +9129,7 @@
     </w:p>
     <w:p>
       <w:pPr>
-        <w:shd w:val="clear" w:color="auto" w:fill="FFFFFF"/>
+        <w:shd w:val="clear" w:color="auto" w:fill="E7E6E6" w:themeFill="background2"/>
         <w:spacing w:after="0" w:line="240" w:lineRule="auto"/>
         <w:rPr>
           <w:rFonts w:ascii="Verdana" w:eastAsia="Times New Roman" w:hAnsi="Verdana" w:cs="Times New Roman"/>
@@ -9043,7 +9150,7 @@
     </w:p>
     <w:p>
       <w:pPr>
-        <w:shd w:val="clear" w:color="auto" w:fill="FFFFFF"/>
+        <w:shd w:val="clear" w:color="auto" w:fill="E7E6E6" w:themeFill="background2"/>
         <w:tabs>
           <w:tab w:val="left" w:pos="916"/>
           <w:tab w:val="left" w:pos="1832"/>
@@ -9082,7 +9189,7 @@
     </w:p>
     <w:p>
       <w:pPr>
-        <w:shd w:val="clear" w:color="auto" w:fill="FFFFFF"/>
+        <w:shd w:val="clear" w:color="auto" w:fill="E7E6E6" w:themeFill="background2"/>
         <w:tabs>
           <w:tab w:val="left" w:pos="916"/>
           <w:tab w:val="left" w:pos="1832"/>
@@ -9121,7 +9228,7 @@
     </w:p>
     <w:p>
       <w:pPr>
-        <w:shd w:val="clear" w:color="auto" w:fill="FFFFFF"/>
+        <w:shd w:val="clear" w:color="auto" w:fill="E7E6E6" w:themeFill="background2"/>
         <w:tabs>
           <w:tab w:val="left" w:pos="916"/>
           <w:tab w:val="left" w:pos="1832"/>
@@ -9160,7 +9267,7 @@
     </w:p>
     <w:p>
       <w:pPr>
-        <w:shd w:val="clear" w:color="auto" w:fill="FFFFFF"/>
+        <w:shd w:val="clear" w:color="auto" w:fill="E7E6E6" w:themeFill="background2"/>
         <w:tabs>
           <w:tab w:val="left" w:pos="916"/>
           <w:tab w:val="left" w:pos="1832"/>
@@ -9221,7 +9328,7 @@
     </w:p>
     <w:p>
       <w:pPr>
-        <w:shd w:val="clear" w:color="auto" w:fill="FFFFFF"/>
+        <w:shd w:val="clear" w:color="auto" w:fill="E7E6E6" w:themeFill="background2"/>
         <w:tabs>
           <w:tab w:val="left" w:pos="916"/>
           <w:tab w:val="left" w:pos="1832"/>
@@ -9291,7 +9398,7 @@
     </w:p>
     <w:p>
       <w:pPr>
-        <w:shd w:val="clear" w:color="auto" w:fill="FFFFFF"/>
+        <w:shd w:val="clear" w:color="auto" w:fill="E7E6E6" w:themeFill="background2"/>
         <w:spacing w:after="0" w:line="240" w:lineRule="auto"/>
         <w:rPr>
           <w:rFonts w:ascii="Verdana" w:eastAsia="Times New Roman" w:hAnsi="Verdana" w:cs="Times New Roman"/>
@@ -9312,7 +9419,7 @@
     </w:p>
     <w:p>
       <w:pPr>
-        <w:shd w:val="clear" w:color="auto" w:fill="FFFFFF"/>
+        <w:shd w:val="clear" w:color="auto" w:fill="E7E6E6" w:themeFill="background2"/>
         <w:tabs>
           <w:tab w:val="left" w:pos="916"/>
           <w:tab w:val="left" w:pos="1832"/>
@@ -9351,7 +9458,7 @@
     </w:p>
     <w:p>
       <w:pPr>
-        <w:shd w:val="clear" w:color="auto" w:fill="FFFFFF"/>
+        <w:shd w:val="clear" w:color="auto" w:fill="E7E6E6" w:themeFill="background2"/>
         <w:tabs>
           <w:tab w:val="left" w:pos="916"/>
           <w:tab w:val="left" w:pos="1832"/>
@@ -9390,7 +9497,7 @@
     </w:p>
     <w:p>
       <w:pPr>
-        <w:shd w:val="clear" w:color="auto" w:fill="FFFFFF"/>
+        <w:shd w:val="clear" w:color="auto" w:fill="E7E6E6" w:themeFill="background2"/>
         <w:tabs>
           <w:tab w:val="left" w:pos="916"/>
           <w:tab w:val="left" w:pos="1832"/>
@@ -9429,7 +9536,7 @@
     </w:p>
     <w:p>
       <w:pPr>
-        <w:shd w:val="clear" w:color="auto" w:fill="FFFFFF"/>
+        <w:shd w:val="clear" w:color="auto" w:fill="E7E6E6" w:themeFill="background2"/>
         <w:tabs>
           <w:tab w:val="left" w:pos="916"/>
           <w:tab w:val="left" w:pos="1832"/>
@@ -9490,7 +9597,7 @@
     </w:p>
     <w:p>
       <w:pPr>
-        <w:shd w:val="clear" w:color="auto" w:fill="FFFFFF"/>
+        <w:shd w:val="clear" w:color="auto" w:fill="E7E6E6" w:themeFill="background2"/>
         <w:tabs>
           <w:tab w:val="left" w:pos="916"/>
           <w:tab w:val="left" w:pos="1832"/>
@@ -9540,7 +9647,7 @@
     </w:p>
     <w:p>
       <w:pPr>
-        <w:shd w:val="clear" w:color="auto" w:fill="FFFFFF"/>
+        <w:shd w:val="clear" w:color="auto" w:fill="E7E6E6" w:themeFill="background2"/>
         <w:spacing w:after="0" w:line="240" w:lineRule="auto"/>
         <w:rPr>
           <w:rFonts w:ascii="Verdana" w:eastAsia="Times New Roman" w:hAnsi="Verdana" w:cs="Times New Roman"/>
@@ -9561,7 +9668,7 @@
     </w:p>
     <w:p>
       <w:pPr>
-        <w:shd w:val="clear" w:color="auto" w:fill="FFFFFF"/>
+        <w:shd w:val="clear" w:color="auto" w:fill="E7E6E6" w:themeFill="background2"/>
         <w:tabs>
           <w:tab w:val="left" w:pos="916"/>
           <w:tab w:val="left" w:pos="1832"/>
@@ -9622,7 +9729,7 @@
     </w:p>
     <w:p>
       <w:pPr>
-        <w:shd w:val="clear" w:color="auto" w:fill="FFFFFF"/>
+        <w:shd w:val="clear" w:color="auto" w:fill="E7E6E6" w:themeFill="background2"/>
         <w:tabs>
           <w:tab w:val="left" w:pos="916"/>
           <w:tab w:val="left" w:pos="1832"/>
@@ -9661,7 +9768,7 @@
     </w:p>
     <w:p>
       <w:pPr>
-        <w:shd w:val="clear" w:color="auto" w:fill="FFFFFF"/>
+        <w:shd w:val="clear" w:color="auto" w:fill="E7E6E6" w:themeFill="background2"/>
         <w:tabs>
           <w:tab w:val="left" w:pos="916"/>
           <w:tab w:val="left" w:pos="1832"/>
@@ -9700,7 +9807,7 @@
     </w:p>
     <w:p>
       <w:pPr>
-        <w:shd w:val="clear" w:color="auto" w:fill="FFFFFF"/>
+        <w:shd w:val="clear" w:color="auto" w:fill="E7E6E6" w:themeFill="background2"/>
         <w:tabs>
           <w:tab w:val="left" w:pos="916"/>
           <w:tab w:val="left" w:pos="1832"/>
@@ -9739,7 +9846,7 @@
     </w:p>
     <w:p>
       <w:pPr>
-        <w:shd w:val="clear" w:color="auto" w:fill="FFFFFF"/>
+        <w:shd w:val="clear" w:color="auto" w:fill="E7E6E6" w:themeFill="background2"/>
         <w:tabs>
           <w:tab w:val="left" w:pos="916"/>
           <w:tab w:val="left" w:pos="1832"/>
@@ -9829,7 +9936,7 @@
     </w:p>
     <w:p>
       <w:pPr>
-        <w:shd w:val="clear" w:color="auto" w:fill="FFFFFF"/>
+        <w:shd w:val="clear" w:color="auto" w:fill="E7E6E6" w:themeFill="background2"/>
         <w:spacing w:after="0" w:line="240" w:lineRule="auto"/>
         <w:rPr>
           <w:rFonts w:ascii="Verdana" w:eastAsia="Times New Roman" w:hAnsi="Verdana" w:cs="Times New Roman"/>
@@ -9850,7 +9957,7 @@
     </w:p>
     <w:p>
       <w:pPr>
-        <w:shd w:val="clear" w:color="auto" w:fill="FFFFFF"/>
+        <w:shd w:val="clear" w:color="auto" w:fill="E7E6E6" w:themeFill="background2"/>
         <w:tabs>
           <w:tab w:val="left" w:pos="916"/>
           <w:tab w:val="left" w:pos="1832"/>
@@ -9909,7 +10016,7 @@
     </w:p>
     <w:p>
       <w:pPr>
-        <w:shd w:val="clear" w:color="auto" w:fill="FFFFFF"/>
+        <w:shd w:val="clear" w:color="auto" w:fill="E7E6E6" w:themeFill="background2"/>
         <w:tabs>
           <w:tab w:val="left" w:pos="916"/>
           <w:tab w:val="left" w:pos="1832"/>
@@ -9968,7 +10075,7 @@
     </w:p>
     <w:p>
       <w:pPr>
-        <w:shd w:val="clear" w:color="auto" w:fill="FFFFFF"/>
+        <w:shd w:val="clear" w:color="auto" w:fill="E7E6E6" w:themeFill="background2"/>
         <w:tabs>
           <w:tab w:val="left" w:pos="916"/>
           <w:tab w:val="left" w:pos="1832"/>
@@ -10027,7 +10134,7 @@
     </w:p>
     <w:p>
       <w:pPr>
-        <w:shd w:val="clear" w:color="auto" w:fill="FFFFFF"/>
+        <w:shd w:val="clear" w:color="auto" w:fill="E7E6E6" w:themeFill="background2"/>
         <w:tabs>
           <w:tab w:val="left" w:pos="916"/>
           <w:tab w:val="left" w:pos="1832"/>
@@ -10061,12 +10168,13 @@
           <w:sz w:val="16"/>
           <w:szCs w:val="20"/>
         </w:rPr>
+        <w:lastRenderedPageBreak/>
         <w:t>D) None of these.</w:t>
       </w:r>
     </w:p>
     <w:p>
       <w:pPr>
-        <w:shd w:val="clear" w:color="auto" w:fill="FFFFFF"/>
+        <w:shd w:val="clear" w:color="auto" w:fill="E7E6E6" w:themeFill="background2"/>
         <w:tabs>
           <w:tab w:val="left" w:pos="916"/>
           <w:tab w:val="left" w:pos="1832"/>
@@ -10136,7 +10244,7 @@
     </w:p>
     <w:p>
       <w:pPr>
-        <w:shd w:val="clear" w:color="auto" w:fill="FFFFFF"/>
+        <w:shd w:val="clear" w:color="auto" w:fill="E7E6E6" w:themeFill="background2"/>
         <w:spacing w:after="0" w:line="240" w:lineRule="auto"/>
         <w:rPr>
           <w:rFonts w:ascii="Verdana" w:eastAsia="Times New Roman" w:hAnsi="Verdana" w:cs="Times New Roman"/>
@@ -10157,7 +10265,7 @@
     </w:p>
     <w:p>
       <w:pPr>
-        <w:shd w:val="clear" w:color="auto" w:fill="FFFFFF"/>
+        <w:shd w:val="clear" w:color="auto" w:fill="E7E6E6" w:themeFill="background2"/>
         <w:tabs>
           <w:tab w:val="left" w:pos="916"/>
           <w:tab w:val="left" w:pos="1832"/>
@@ -10227,7 +10335,7 @@
     </w:p>
     <w:p>
       <w:pPr>
-        <w:shd w:val="clear" w:color="auto" w:fill="FFFFFF"/>
+        <w:shd w:val="clear" w:color="auto" w:fill="E7E6E6" w:themeFill="background2"/>
         <w:tabs>
           <w:tab w:val="left" w:pos="916"/>
           <w:tab w:val="left" w:pos="1832"/>
@@ -10286,41 +10394,40 @@
     </w:p>
     <w:p>
       <w:pPr>
-        <w:shd w:val="clear" w:color="auto" w:fill="FFFFFF"/>
-        <w:tabs>
-          <w:tab w:val="left" w:pos="916"/>
-          <w:tab w:val="left" w:pos="1832"/>
-          <w:tab w:val="left" w:pos="2748"/>
-          <w:tab w:val="left" w:pos="3664"/>
-          <w:tab w:val="left" w:pos="4580"/>
-          <w:tab w:val="left" w:pos="5496"/>
-          <w:tab w:val="left" w:pos="6412"/>
-          <w:tab w:val="left" w:pos="7328"/>
-          <w:tab w:val="left" w:pos="8244"/>
-          <w:tab w:val="left" w:pos="9160"/>
-          <w:tab w:val="left" w:pos="10076"/>
-          <w:tab w:val="left" w:pos="10992"/>
-          <w:tab w:val="left" w:pos="11908"/>
-          <w:tab w:val="left" w:pos="12824"/>
-          <w:tab w:val="left" w:pos="13740"/>
-          <w:tab w:val="left" w:pos="14656"/>
-        </w:tabs>
-        <w:spacing w:after="0" w:line="240" w:lineRule="auto"/>
-        <w:rPr>
-          <w:rFonts w:ascii="Verdana" w:eastAsia="Times New Roman" w:hAnsi="Verdana" w:cs="Courier New"/>
-          <w:color w:val="000000"/>
-          <w:sz w:val="16"/>
-          <w:szCs w:val="20"/>
-        </w:rPr>
-      </w:pPr>
-      <w:r>
-        <w:rPr>
-          <w:rFonts w:ascii="Verdana" w:eastAsia="Times New Roman" w:hAnsi="Verdana" w:cs="Courier New"/>
-          <w:color w:val="000000"/>
-          <w:sz w:val="16"/>
-          <w:szCs w:val="20"/>
-        </w:rPr>
-        <w:lastRenderedPageBreak/>
+        <w:shd w:val="clear" w:color="auto" w:fill="E7E6E6" w:themeFill="background2"/>
+        <w:tabs>
+          <w:tab w:val="left" w:pos="916"/>
+          <w:tab w:val="left" w:pos="1832"/>
+          <w:tab w:val="left" w:pos="2748"/>
+          <w:tab w:val="left" w:pos="3664"/>
+          <w:tab w:val="left" w:pos="4580"/>
+          <w:tab w:val="left" w:pos="5496"/>
+          <w:tab w:val="left" w:pos="6412"/>
+          <w:tab w:val="left" w:pos="7328"/>
+          <w:tab w:val="left" w:pos="8244"/>
+          <w:tab w:val="left" w:pos="9160"/>
+          <w:tab w:val="left" w:pos="10076"/>
+          <w:tab w:val="left" w:pos="10992"/>
+          <w:tab w:val="left" w:pos="11908"/>
+          <w:tab w:val="left" w:pos="12824"/>
+          <w:tab w:val="left" w:pos="13740"/>
+          <w:tab w:val="left" w:pos="14656"/>
+        </w:tabs>
+        <w:spacing w:after="0" w:line="240" w:lineRule="auto"/>
+        <w:rPr>
+          <w:rFonts w:ascii="Verdana" w:eastAsia="Times New Roman" w:hAnsi="Verdana" w:cs="Courier New"/>
+          <w:color w:val="000000"/>
+          <w:sz w:val="16"/>
+          <w:szCs w:val="20"/>
+        </w:rPr>
+      </w:pPr>
+      <w:r>
+        <w:rPr>
+          <w:rFonts w:ascii="Verdana" w:eastAsia="Times New Roman" w:hAnsi="Verdana" w:cs="Courier New"/>
+          <w:color w:val="000000"/>
+          <w:sz w:val="16"/>
+          <w:szCs w:val="20"/>
+        </w:rPr>
         <w:t>C) </w:t>
       </w:r>
       <w:proofErr w:type="gramStart"/>
@@ -10337,7 +10444,7 @@
     </w:p>
     <w:p>
       <w:pPr>
-        <w:shd w:val="clear" w:color="auto" w:fill="FFFFFF"/>
+        <w:shd w:val="clear" w:color="auto" w:fill="E7E6E6" w:themeFill="background2"/>
         <w:tabs>
           <w:tab w:val="left" w:pos="916"/>
           <w:tab w:val="left" w:pos="1832"/>
@@ -10387,7 +10494,7 @@
     </w:p>
     <w:p>
       <w:pPr>
-        <w:shd w:val="clear" w:color="auto" w:fill="FFFFFF"/>
+        <w:shd w:val="clear" w:color="auto" w:fill="E7E6E6" w:themeFill="background2"/>
         <w:tabs>
           <w:tab w:val="left" w:pos="916"/>
           <w:tab w:val="left" w:pos="1832"/>
@@ -10457,7 +10564,7 @@
     </w:p>
     <w:p>
       <w:pPr>
-        <w:shd w:val="clear" w:color="auto" w:fill="FFFFFF"/>
+        <w:shd w:val="clear" w:color="auto" w:fill="E7E6E6" w:themeFill="background2"/>
         <w:tabs>
           <w:tab w:val="left" w:pos="916"/>
           <w:tab w:val="left" w:pos="1832"/>
@@ -10507,7 +10614,7 @@
     </w:p>
     <w:p>
       <w:pPr>
-        <w:shd w:val="clear" w:color="auto" w:fill="FFFFFF"/>
+        <w:shd w:val="clear" w:color="auto" w:fill="E7E6E6" w:themeFill="background2"/>
         <w:tabs>
           <w:tab w:val="left" w:pos="916"/>
           <w:tab w:val="left" w:pos="1832"/>
@@ -10577,7 +10684,7 @@
     </w:p>
     <w:p>
       <w:pPr>
-        <w:shd w:val="clear" w:color="auto" w:fill="FFFFFF"/>
+        <w:shd w:val="clear" w:color="auto" w:fill="E7E6E6" w:themeFill="background2"/>
         <w:tabs>
           <w:tab w:val="left" w:pos="916"/>
           <w:tab w:val="left" w:pos="1832"/>
@@ -10636,7 +10743,7 @@
     </w:p>
     <w:p>
       <w:pPr>
-        <w:shd w:val="clear" w:color="auto" w:fill="FFFFFF"/>
+        <w:shd w:val="clear" w:color="auto" w:fill="E7E6E6" w:themeFill="background2"/>
         <w:tabs>
           <w:tab w:val="left" w:pos="916"/>
           <w:tab w:val="left" w:pos="1832"/>
@@ -10686,7 +10793,7 @@
     </w:p>
     <w:p>
       <w:pPr>
-        <w:shd w:val="clear" w:color="auto" w:fill="FFFFFF"/>
+        <w:shd w:val="clear" w:color="auto" w:fill="E7E6E6" w:themeFill="background2"/>
         <w:tabs>
           <w:tab w:val="left" w:pos="916"/>
           <w:tab w:val="left" w:pos="1832"/>
@@ -10758,7 +10865,7 @@
     </w:p>
     <w:p>
       <w:pPr>
-        <w:shd w:val="clear" w:color="auto" w:fill="FFFFFF"/>
+        <w:shd w:val="clear" w:color="auto" w:fill="E7E6E6" w:themeFill="background2"/>
         <w:spacing w:after="0" w:line="240" w:lineRule="auto"/>
         <w:rPr>
           <w:rFonts w:ascii="Verdana" w:eastAsia="Times New Roman" w:hAnsi="Verdana" w:cs="Times New Roman"/>
@@ -10779,7 +10886,7 @@
     </w:p>
     <w:p>
       <w:pPr>
-        <w:shd w:val="clear" w:color="auto" w:fill="FFFFFF"/>
+        <w:shd w:val="clear" w:color="auto" w:fill="E7E6E6" w:themeFill="background2"/>
         <w:tabs>
           <w:tab w:val="left" w:pos="916"/>
           <w:tab w:val="left" w:pos="1832"/>
@@ -10838,7 +10945,7 @@
     </w:p>
     <w:p>
       <w:pPr>
-        <w:shd w:val="clear" w:color="auto" w:fill="FFFFFF"/>
+        <w:shd w:val="clear" w:color="auto" w:fill="E7E6E6" w:themeFill="background2"/>
         <w:tabs>
           <w:tab w:val="left" w:pos="916"/>
           <w:tab w:val="left" w:pos="1832"/>
@@ -10897,7 +11004,7 @@
     </w:p>
     <w:p>
       <w:pPr>
-        <w:shd w:val="clear" w:color="auto" w:fill="FFFFFF"/>
+        <w:shd w:val="clear" w:color="auto" w:fill="E7E6E6" w:themeFill="background2"/>
         <w:tabs>
           <w:tab w:val="left" w:pos="916"/>
           <w:tab w:val="left" w:pos="1832"/>
@@ -10956,7 +11063,7 @@
     </w:p>
     <w:p>
       <w:pPr>
-        <w:shd w:val="clear" w:color="auto" w:fill="FFFFFF"/>
+        <w:shd w:val="clear" w:color="auto" w:fill="E7E6E6" w:themeFill="background2"/>
         <w:tabs>
           <w:tab w:val="left" w:pos="916"/>
           <w:tab w:val="left" w:pos="1832"/>
@@ -11028,7 +11135,7 @@
     </w:p>
     <w:p>
       <w:pPr>
-        <w:shd w:val="clear" w:color="auto" w:fill="FFFFFF"/>
+        <w:shd w:val="clear" w:color="auto" w:fill="E7E6E6" w:themeFill="background2"/>
         <w:tabs>
           <w:tab w:val="left" w:pos="916"/>
           <w:tab w:val="left" w:pos="1832"/>
@@ -11098,7 +11205,7 @@
     </w:p>
     <w:p>
       <w:pPr>
-        <w:shd w:val="clear" w:color="auto" w:fill="FFFFFF"/>
+        <w:shd w:val="clear" w:color="auto" w:fill="E7E6E6" w:themeFill="background2"/>
         <w:spacing w:after="0" w:line="240" w:lineRule="auto"/>
         <w:rPr>
           <w:rFonts w:ascii="Verdana" w:eastAsia="Times New Roman" w:hAnsi="Verdana" w:cs="Times New Roman"/>
@@ -11119,7 +11226,7 @@
     </w:p>
     <w:p>
       <w:pPr>
-        <w:shd w:val="clear" w:color="auto" w:fill="FFFFFF"/>
+        <w:shd w:val="clear" w:color="auto" w:fill="E7E6E6" w:themeFill="background2"/>
         <w:tabs>
           <w:tab w:val="left" w:pos="916"/>
           <w:tab w:val="left" w:pos="1832"/>
@@ -11169,7 +11276,7 @@
     </w:p>
     <w:p>
       <w:pPr>
-        <w:shd w:val="clear" w:color="auto" w:fill="FFFFFF"/>
+        <w:shd w:val="clear" w:color="auto" w:fill="E7E6E6" w:themeFill="background2"/>
         <w:tabs>
           <w:tab w:val="left" w:pos="916"/>
           <w:tab w:val="left" w:pos="1832"/>
@@ -11228,7 +11335,7 @@
     </w:p>
     <w:p>
       <w:pPr>
-        <w:shd w:val="clear" w:color="auto" w:fill="FFFFFF"/>
+        <w:shd w:val="clear" w:color="auto" w:fill="E7E6E6" w:themeFill="background2"/>
         <w:tabs>
           <w:tab w:val="left" w:pos="916"/>
           <w:tab w:val="left" w:pos="1832"/>
@@ -11287,7 +11394,7 @@
     </w:p>
     <w:p>
       <w:pPr>
-        <w:shd w:val="clear" w:color="auto" w:fill="FFFFFF"/>
+        <w:shd w:val="clear" w:color="auto" w:fill="E7E6E6" w:themeFill="background2"/>
         <w:tabs>
           <w:tab w:val="left" w:pos="916"/>
           <w:tab w:val="left" w:pos="1832"/>
@@ -11337,7 +11444,7 @@
     </w:p>
     <w:p>
       <w:pPr>
-        <w:shd w:val="clear" w:color="auto" w:fill="FFFFFF"/>
+        <w:shd w:val="clear" w:color="auto" w:fill="E7E6E6" w:themeFill="background2"/>
         <w:tabs>
           <w:tab w:val="left" w:pos="916"/>
           <w:tab w:val="left" w:pos="1832"/>
@@ -11387,7 +11494,7 @@
     </w:p>
     <w:p>
       <w:pPr>
-        <w:shd w:val="clear" w:color="auto" w:fill="FFFFFF"/>
+        <w:shd w:val="clear" w:color="auto" w:fill="E7E6E6" w:themeFill="background2"/>
         <w:tabs>
           <w:tab w:val="left" w:pos="916"/>
           <w:tab w:val="left" w:pos="1832"/>
@@ -11426,7 +11533,7 @@
     </w:p>
     <w:p>
       <w:pPr>
-        <w:shd w:val="clear" w:color="auto" w:fill="FFFFFF"/>
+        <w:shd w:val="clear" w:color="auto" w:fill="E7E6E6" w:themeFill="background2"/>
         <w:tabs>
           <w:tab w:val="left" w:pos="916"/>
           <w:tab w:val="left" w:pos="1832"/>
@@ -11518,7 +11625,7 @@
     </w:p>
     <w:p>
       <w:pPr>
-        <w:shd w:val="clear" w:color="auto" w:fill="FFFFFF"/>
+        <w:shd w:val="clear" w:color="auto" w:fill="E7E6E6" w:themeFill="background2"/>
         <w:spacing w:after="0" w:line="240" w:lineRule="auto"/>
         <w:rPr>
           <w:rFonts w:ascii="Verdana" w:eastAsia="Times New Roman" w:hAnsi="Verdana" w:cs="Times New Roman"/>
@@ -11539,7 +11646,7 @@
     </w:p>
     <w:p>
       <w:pPr>
-        <w:shd w:val="clear" w:color="auto" w:fill="FFFFFF"/>
+        <w:shd w:val="clear" w:color="auto" w:fill="E7E6E6" w:themeFill="background2"/>
         <w:tabs>
           <w:tab w:val="left" w:pos="916"/>
           <w:tab w:val="left" w:pos="1832"/>
@@ -11578,7 +11685,7 @@
     </w:p>
     <w:p>
       <w:pPr>
-        <w:shd w:val="clear" w:color="auto" w:fill="FFFFFF"/>
+        <w:shd w:val="clear" w:color="auto" w:fill="E7E6E6" w:themeFill="background2"/>
         <w:tabs>
           <w:tab w:val="left" w:pos="916"/>
           <w:tab w:val="left" w:pos="1832"/>
@@ -11617,7 +11724,7 @@
     </w:p>
     <w:p>
       <w:pPr>
-        <w:shd w:val="clear" w:color="auto" w:fill="FFFFFF"/>
+        <w:shd w:val="clear" w:color="auto" w:fill="E7E6E6" w:themeFill="background2"/>
         <w:tabs>
           <w:tab w:val="left" w:pos="916"/>
           <w:tab w:val="left" w:pos="1832"/>
@@ -11687,7 +11794,7 @@
     </w:p>
     <w:p>
       <w:pPr>
-        <w:shd w:val="clear" w:color="auto" w:fill="FFFFFF"/>
+        <w:shd w:val="clear" w:color="auto" w:fill="E7E6E6" w:themeFill="background2"/>
         <w:spacing w:after="0" w:line="240" w:lineRule="auto"/>
         <w:rPr>
           <w:rFonts w:ascii="Verdana" w:eastAsia="Times New Roman" w:hAnsi="Verdana" w:cs="Times New Roman"/>
@@ -11708,7 +11815,7 @@
     </w:p>
     <w:p>
       <w:pPr>
-        <w:shd w:val="clear" w:color="auto" w:fill="FFFFFF"/>
+        <w:shd w:val="clear" w:color="auto" w:fill="E7E6E6" w:themeFill="background2"/>
         <w:tabs>
           <w:tab w:val="left" w:pos="916"/>
           <w:tab w:val="left" w:pos="1832"/>
@@ -11769,7 +11876,7 @@
     </w:p>
     <w:p>
       <w:pPr>
-        <w:shd w:val="clear" w:color="auto" w:fill="FFFFFF"/>
+        <w:shd w:val="clear" w:color="auto" w:fill="E7E6E6" w:themeFill="background2"/>
         <w:tabs>
           <w:tab w:val="left" w:pos="916"/>
           <w:tab w:val="left" w:pos="1832"/>
@@ -11830,7 +11937,7 @@
     </w:p>
     <w:p>
       <w:pPr>
-        <w:shd w:val="clear" w:color="auto" w:fill="FFFFFF"/>
+        <w:shd w:val="clear" w:color="auto" w:fill="E7E6E6" w:themeFill="background2"/>
         <w:tabs>
           <w:tab w:val="left" w:pos="916"/>
           <w:tab w:val="left" w:pos="1832"/>
@@ -11891,7 +11998,7 @@
     </w:p>
     <w:p>
       <w:pPr>
-        <w:shd w:val="clear" w:color="auto" w:fill="FFFFFF"/>
+        <w:shd w:val="clear" w:color="auto" w:fill="E7E6E6" w:themeFill="background2"/>
         <w:tabs>
           <w:tab w:val="left" w:pos="916"/>
           <w:tab w:val="left" w:pos="1832"/>
@@ -11941,7 +12048,7 @@
     </w:p>
     <w:p>
       <w:pPr>
-        <w:shd w:val="clear" w:color="auto" w:fill="FFFFFF"/>
+        <w:shd w:val="clear" w:color="auto" w:fill="E7E6E6" w:themeFill="background2"/>
         <w:tabs>
           <w:tab w:val="left" w:pos="916"/>
           <w:tab w:val="left" w:pos="1832"/>
@@ -11991,7 +12098,7 @@
     </w:p>
     <w:p>
       <w:pPr>
-        <w:shd w:val="clear" w:color="auto" w:fill="FFFFFF"/>
+        <w:shd w:val="clear" w:color="auto" w:fill="E7E6E6" w:themeFill="background2"/>
         <w:spacing w:after="0" w:line="240" w:lineRule="auto"/>
         <w:rPr>
           <w:rFonts w:ascii="Verdana" w:eastAsia="Times New Roman" w:hAnsi="Verdana" w:cs="Times New Roman"/>
@@ -12012,7 +12119,7 @@
     </w:p>
     <w:p>
       <w:pPr>
-        <w:shd w:val="clear" w:color="auto" w:fill="FFFFFF"/>
+        <w:shd w:val="clear" w:color="auto" w:fill="E7E6E6" w:themeFill="background2"/>
         <w:tabs>
           <w:tab w:val="left" w:pos="916"/>
           <w:tab w:val="left" w:pos="1832"/>
@@ -12051,7 +12158,7 @@
     </w:p>
     <w:p>
       <w:pPr>
-        <w:shd w:val="clear" w:color="auto" w:fill="FFFFFF"/>
+        <w:shd w:val="clear" w:color="auto" w:fill="E7E6E6" w:themeFill="background2"/>
         <w:tabs>
           <w:tab w:val="left" w:pos="916"/>
           <w:tab w:val="left" w:pos="1832"/>
@@ -12090,7 +12197,7 @@
     </w:p>
     <w:p>
       <w:pPr>
-        <w:shd w:val="clear" w:color="auto" w:fill="FFFFFF"/>
+        <w:shd w:val="clear" w:color="auto" w:fill="E7E6E6" w:themeFill="background2"/>
         <w:tabs>
           <w:tab w:val="left" w:pos="916"/>
           <w:tab w:val="left" w:pos="1832"/>
@@ -12129,7 +12236,7 @@
     </w:p>
     <w:p>
       <w:pPr>
-        <w:shd w:val="clear" w:color="auto" w:fill="FFFFFF"/>
+        <w:shd w:val="clear" w:color="auto" w:fill="E7E6E6" w:themeFill="background2"/>
         <w:tabs>
           <w:tab w:val="left" w:pos="916"/>
           <w:tab w:val="left" w:pos="1832"/>
@@ -12168,7 +12275,7 @@
     </w:p>
     <w:p>
       <w:pPr>
-        <w:shd w:val="clear" w:color="auto" w:fill="FFFFFF"/>
+        <w:shd w:val="clear" w:color="auto" w:fill="E7E6E6" w:themeFill="background2"/>
         <w:tabs>
           <w:tab w:val="left" w:pos="916"/>
           <w:tab w:val="left" w:pos="1832"/>
@@ -12218,7 +12325,7 @@
     </w:p>
     <w:p>
       <w:pPr>
-        <w:shd w:val="clear" w:color="auto" w:fill="FFFFFF"/>
+        <w:shd w:val="clear" w:color="auto" w:fill="E7E6E6" w:themeFill="background2"/>
         <w:spacing w:after="0" w:line="240" w:lineRule="auto"/>
         <w:rPr>
           <w:rFonts w:ascii="Verdana" w:eastAsia="Times New Roman" w:hAnsi="Verdana" w:cs="Times New Roman"/>
@@ -12239,7 +12346,7 @@
     </w:p>
     <w:p>
       <w:pPr>
-        <w:shd w:val="clear" w:color="auto" w:fill="FFFFFF"/>
+        <w:shd w:val="clear" w:color="auto" w:fill="E7E6E6" w:themeFill="background2"/>
         <w:tabs>
           <w:tab w:val="left" w:pos="916"/>
           <w:tab w:val="left" w:pos="1832"/>
@@ -12278,7 +12385,7 @@
     </w:p>
     <w:p>
       <w:pPr>
-        <w:shd w:val="clear" w:color="auto" w:fill="FFFFFF"/>
+        <w:shd w:val="clear" w:color="auto" w:fill="E7E6E6" w:themeFill="background2"/>
         <w:tabs>
           <w:tab w:val="left" w:pos="916"/>
           <w:tab w:val="left" w:pos="1832"/>
@@ -12317,7 +12424,7 @@
     </w:p>
     <w:p>
       <w:pPr>
-        <w:shd w:val="clear" w:color="auto" w:fill="FFFFFF"/>
+        <w:shd w:val="clear" w:color="auto" w:fill="E7E6E6" w:themeFill="background2"/>
         <w:tabs>
           <w:tab w:val="left" w:pos="916"/>
           <w:tab w:val="left" w:pos="1832"/>
@@ -12356,7 +12463,7 @@
     </w:p>
     <w:p>
       <w:pPr>
-        <w:shd w:val="clear" w:color="auto" w:fill="FFFFFF"/>
+        <w:shd w:val="clear" w:color="auto" w:fill="E7E6E6" w:themeFill="background2"/>
         <w:tabs>
           <w:tab w:val="left" w:pos="916"/>
           <w:tab w:val="left" w:pos="1832"/>
@@ -12395,7 +12502,7 @@
     </w:p>
     <w:p>
       <w:pPr>
-        <w:shd w:val="clear" w:color="auto" w:fill="FFFFFF"/>
+        <w:shd w:val="clear" w:color="auto" w:fill="E7E6E6" w:themeFill="background2"/>
         <w:tabs>
           <w:tab w:val="left" w:pos="916"/>
           <w:tab w:val="left" w:pos="1832"/>
@@ -12456,7 +12563,7 @@
     </w:p>
     <w:p>
       <w:pPr>
-        <w:shd w:val="clear" w:color="auto" w:fill="FFFFFF"/>
+        <w:shd w:val="clear" w:color="auto" w:fill="E7E6E6" w:themeFill="background2"/>
         <w:spacing w:after="0" w:line="240" w:lineRule="auto"/>
         <w:rPr>
           <w:rFonts w:ascii="Verdana" w:eastAsia="Times New Roman" w:hAnsi="Verdana" w:cs="Times New Roman"/>
@@ -12477,7 +12584,7 @@
     </w:p>
     <w:p>
       <w:pPr>
-        <w:shd w:val="clear" w:color="auto" w:fill="FFFFFF"/>
+        <w:shd w:val="clear" w:color="auto" w:fill="E7E6E6" w:themeFill="background2"/>
         <w:tabs>
           <w:tab w:val="left" w:pos="916"/>
           <w:tab w:val="left" w:pos="1832"/>
@@ -12516,7 +12623,7 @@
     </w:p>
     <w:p>
       <w:pPr>
-        <w:shd w:val="clear" w:color="auto" w:fill="FFFFFF"/>
+        <w:shd w:val="clear" w:color="auto" w:fill="E7E6E6" w:themeFill="background2"/>
         <w:tabs>
           <w:tab w:val="left" w:pos="916"/>
           <w:tab w:val="left" w:pos="1832"/>
@@ -12555,7 +12662,7 @@
     </w:p>
     <w:p>
       <w:pPr>
-        <w:shd w:val="clear" w:color="auto" w:fill="FFFFFF"/>
+        <w:shd w:val="clear" w:color="auto" w:fill="E7E6E6" w:themeFill="background2"/>
         <w:tabs>
           <w:tab w:val="left" w:pos="916"/>
           <w:tab w:val="left" w:pos="1832"/>
@@ -12594,7 +12701,7 @@
     </w:p>
     <w:p>
       <w:pPr>
-        <w:shd w:val="clear" w:color="auto" w:fill="FFFFFF"/>
+        <w:shd w:val="clear" w:color="auto" w:fill="E7E6E6" w:themeFill="background2"/>
         <w:tabs>
           <w:tab w:val="left" w:pos="916"/>
           <w:tab w:val="left" w:pos="1832"/>
@@ -12644,7 +12751,7 @@
     </w:p>
     <w:p>
       <w:pPr>
-        <w:shd w:val="clear" w:color="auto" w:fill="FFFFFF"/>
+        <w:shd w:val="clear" w:color="auto" w:fill="E7E6E6" w:themeFill="background2"/>
         <w:tabs>
           <w:tab w:val="left" w:pos="916"/>
           <w:tab w:val="left" w:pos="1832"/>
@@ -12694,7 +12801,7 @@
     </w:p>
     <w:p>
       <w:pPr>
-        <w:shd w:val="clear" w:color="auto" w:fill="FFFFFF"/>
+        <w:shd w:val="clear" w:color="auto" w:fill="E7E6E6" w:themeFill="background2"/>
         <w:spacing w:after="0" w:line="240" w:lineRule="auto"/>
         <w:rPr>
           <w:rFonts w:ascii="Verdana" w:eastAsia="Times New Roman" w:hAnsi="Verdana" w:cs="Times New Roman"/>
@@ -12715,7 +12822,7 @@
     </w:p>
     <w:p>
       <w:pPr>
-        <w:shd w:val="clear" w:color="auto" w:fill="FFFFFF"/>
+        <w:shd w:val="clear" w:color="auto" w:fill="E7E6E6" w:themeFill="background2"/>
         <w:tabs>
           <w:tab w:val="left" w:pos="916"/>
           <w:tab w:val="left" w:pos="1832"/>
@@ -12769,86 +12876,145 @@
           <w:sz w:val="16"/>
           <w:szCs w:val="20"/>
         </w:rPr>
+        <w:t xml:space="preserve"> myApp = angular.module("exampleApp", []);</w:t>
+      </w:r>
+    </w:p>
+    <w:p>
+      <w:pPr>
+        <w:shd w:val="clear" w:color="auto" w:fill="E7E6E6" w:themeFill="background2"/>
+        <w:tabs>
+          <w:tab w:val="left" w:pos="916"/>
+          <w:tab w:val="left" w:pos="1832"/>
+          <w:tab w:val="left" w:pos="2748"/>
+          <w:tab w:val="left" w:pos="3664"/>
+          <w:tab w:val="left" w:pos="4580"/>
+          <w:tab w:val="left" w:pos="5496"/>
+          <w:tab w:val="left" w:pos="6412"/>
+          <w:tab w:val="left" w:pos="7328"/>
+          <w:tab w:val="left" w:pos="8244"/>
+          <w:tab w:val="left" w:pos="9160"/>
+          <w:tab w:val="left" w:pos="10076"/>
+          <w:tab w:val="left" w:pos="10992"/>
+          <w:tab w:val="left" w:pos="11908"/>
+          <w:tab w:val="left" w:pos="12824"/>
+          <w:tab w:val="left" w:pos="13740"/>
+          <w:tab w:val="left" w:pos="14656"/>
+        </w:tabs>
+        <w:spacing w:after="0" w:line="240" w:lineRule="auto"/>
+        <w:rPr>
+          <w:rFonts w:ascii="Verdana" w:eastAsia="Times New Roman" w:hAnsi="Verdana" w:cs="Courier New"/>
+          <w:color w:val="000000"/>
+          <w:sz w:val="16"/>
+          <w:szCs w:val="20"/>
+        </w:rPr>
+      </w:pPr>
+      <w:r>
+        <w:rPr>
+          <w:rFonts w:ascii="Verdana" w:eastAsia="Times New Roman" w:hAnsi="Verdana" w:cs="Courier New"/>
+          <w:color w:val="000000"/>
+          <w:sz w:val="16"/>
+          <w:szCs w:val="20"/>
+        </w:rPr>
+        <w:t>B) </w:t>
+      </w:r>
+      <w:proofErr w:type="gramStart"/>
+      <w:r>
+        <w:rPr>
+          <w:rFonts w:ascii="Verdana" w:eastAsia="Times New Roman" w:hAnsi="Verdana" w:cs="Courier New"/>
+          <w:color w:val="000000"/>
+          <w:sz w:val="16"/>
+          <w:szCs w:val="20"/>
+        </w:rPr>
+        <w:t>var</w:t>
+      </w:r>
+      <w:proofErr w:type="gramEnd"/>
+      <w:r>
+        <w:rPr>
+          <w:rFonts w:ascii="Verdana" w:eastAsia="Times New Roman" w:hAnsi="Verdana" w:cs="Courier New"/>
+          <w:color w:val="000000"/>
+          <w:sz w:val="16"/>
+          <w:szCs w:val="20"/>
+        </w:rPr>
         <w:t xml:space="preserve"> </w:t>
       </w:r>
       <w:proofErr w:type="spellStart"/>
       <w:r>
         <w:rPr>
           <w:rFonts w:ascii="Verdana" w:eastAsia="Times New Roman" w:hAnsi="Verdana" w:cs="Courier New"/>
-          <w:color w:val="008000"/>
-          <w:sz w:val="16"/>
-          <w:szCs w:val="20"/>
-        </w:rPr>
-        <w:t>myApp</w:t>
+          <w:color w:val="000000"/>
+          <w:sz w:val="16"/>
+          <w:szCs w:val="20"/>
+        </w:rPr>
+        <w:t>myapp</w:t>
       </w:r>
       <w:proofErr w:type="spellEnd"/>
       <w:r>
         <w:rPr>
           <w:rFonts w:ascii="Verdana" w:eastAsia="Times New Roman" w:hAnsi="Verdana" w:cs="Courier New"/>
-          <w:color w:val="008000"/>
-          <w:sz w:val="16"/>
-          <w:szCs w:val="20"/>
-        </w:rPr>
-        <w:t xml:space="preserve"> = angular.module("</w:t>
+          <w:color w:val="000000"/>
+          <w:sz w:val="16"/>
+          <w:szCs w:val="20"/>
+        </w:rPr>
+        <w:t xml:space="preserve"> = </w:t>
       </w:r>
       <w:proofErr w:type="spellStart"/>
       <w:r>
         <w:rPr>
           <w:rFonts w:ascii="Verdana" w:eastAsia="Times New Roman" w:hAnsi="Verdana" w:cs="Courier New"/>
-          <w:color w:val="008000"/>
-          <w:sz w:val="16"/>
-          <w:szCs w:val="20"/>
-        </w:rPr>
-        <w:t>exampleApp</w:t>
+          <w:color w:val="000000"/>
+          <w:sz w:val="16"/>
+          <w:szCs w:val="20"/>
+        </w:rPr>
+        <w:t>module.angular</w:t>
       </w:r>
       <w:proofErr w:type="spellEnd"/>
       <w:r>
         <w:rPr>
           <w:rFonts w:ascii="Verdana" w:eastAsia="Times New Roman" w:hAnsi="Verdana" w:cs="Courier New"/>
-          <w:color w:val="008000"/>
-          <w:sz w:val="16"/>
-          <w:szCs w:val="20"/>
-        </w:rPr>
-        <w:t>", []);</w:t>
-      </w:r>
-    </w:p>
-    <w:p>
-      <w:pPr>
-        <w:shd w:val="clear" w:color="auto" w:fill="FFFFFF"/>
-        <w:tabs>
-          <w:tab w:val="left" w:pos="916"/>
-          <w:tab w:val="left" w:pos="1832"/>
-          <w:tab w:val="left" w:pos="2748"/>
-          <w:tab w:val="left" w:pos="3664"/>
-          <w:tab w:val="left" w:pos="4580"/>
-          <w:tab w:val="left" w:pos="5496"/>
-          <w:tab w:val="left" w:pos="6412"/>
-          <w:tab w:val="left" w:pos="7328"/>
-          <w:tab w:val="left" w:pos="8244"/>
-          <w:tab w:val="left" w:pos="9160"/>
-          <w:tab w:val="left" w:pos="10076"/>
-          <w:tab w:val="left" w:pos="10992"/>
-          <w:tab w:val="left" w:pos="11908"/>
-          <w:tab w:val="left" w:pos="12824"/>
-          <w:tab w:val="left" w:pos="13740"/>
-          <w:tab w:val="left" w:pos="14656"/>
-        </w:tabs>
-        <w:spacing w:after="0" w:line="240" w:lineRule="auto"/>
-        <w:rPr>
-          <w:rFonts w:ascii="Verdana" w:eastAsia="Times New Roman" w:hAnsi="Verdana" w:cs="Courier New"/>
-          <w:color w:val="000000"/>
-          <w:sz w:val="16"/>
-          <w:szCs w:val="20"/>
-        </w:rPr>
-      </w:pPr>
-      <w:r>
-        <w:rPr>
-          <w:rFonts w:ascii="Verdana" w:eastAsia="Times New Roman" w:hAnsi="Verdana" w:cs="Courier New"/>
-          <w:color w:val="000000"/>
-          <w:sz w:val="16"/>
-          <w:szCs w:val="20"/>
-        </w:rPr>
-        <w:t>B) </w:t>
+          <w:color w:val="000000"/>
+          <w:sz w:val="16"/>
+          <w:szCs w:val="20"/>
+        </w:rPr>
+        <w:t>("exampleApp", []);</w:t>
+      </w:r>
+    </w:p>
+    <w:p>
+      <w:pPr>
+        <w:shd w:val="clear" w:color="auto" w:fill="E7E6E6" w:themeFill="background2"/>
+        <w:tabs>
+          <w:tab w:val="left" w:pos="916"/>
+          <w:tab w:val="left" w:pos="1832"/>
+          <w:tab w:val="left" w:pos="2748"/>
+          <w:tab w:val="left" w:pos="3664"/>
+          <w:tab w:val="left" w:pos="4580"/>
+          <w:tab w:val="left" w:pos="5496"/>
+          <w:tab w:val="left" w:pos="6412"/>
+          <w:tab w:val="left" w:pos="7328"/>
+          <w:tab w:val="left" w:pos="8244"/>
+          <w:tab w:val="left" w:pos="9160"/>
+          <w:tab w:val="left" w:pos="10076"/>
+          <w:tab w:val="left" w:pos="10992"/>
+          <w:tab w:val="left" w:pos="11908"/>
+          <w:tab w:val="left" w:pos="12824"/>
+          <w:tab w:val="left" w:pos="13740"/>
+          <w:tab w:val="left" w:pos="14656"/>
+        </w:tabs>
+        <w:spacing w:after="0" w:line="240" w:lineRule="auto"/>
+        <w:rPr>
+          <w:rFonts w:ascii="Verdana" w:eastAsia="Times New Roman" w:hAnsi="Verdana" w:cs="Courier New"/>
+          <w:color w:val="000000"/>
+          <w:sz w:val="16"/>
+          <w:szCs w:val="20"/>
+        </w:rPr>
+      </w:pPr>
+      <w:r>
+        <w:rPr>
+          <w:rFonts w:ascii="Verdana" w:eastAsia="Times New Roman" w:hAnsi="Verdana" w:cs="Courier New"/>
+          <w:color w:val="000000"/>
+          <w:sz w:val="16"/>
+          <w:szCs w:val="20"/>
+        </w:rPr>
+        <w:t>C) </w:t>
       </w:r>
       <w:proofErr w:type="gramStart"/>
       <w:r>
@@ -12898,6 +13064,105 @@
           <w:sz w:val="16"/>
           <w:szCs w:val="20"/>
         </w:rPr>
+        <w:t>angular.moduler</w:t>
+      </w:r>
+      <w:proofErr w:type="spellEnd"/>
+      <w:r>
+        <w:rPr>
+          <w:rFonts w:ascii="Verdana" w:eastAsia="Times New Roman" w:hAnsi="Verdana" w:cs="Courier New"/>
+          <w:color w:val="000000"/>
+          <w:sz w:val="16"/>
+          <w:szCs w:val="20"/>
+        </w:rPr>
+        <w:t>([],"exampleApp");</w:t>
+      </w:r>
+    </w:p>
+    <w:p>
+      <w:pPr>
+        <w:shd w:val="clear" w:color="auto" w:fill="E7E6E6" w:themeFill="background2"/>
+        <w:tabs>
+          <w:tab w:val="left" w:pos="916"/>
+          <w:tab w:val="left" w:pos="1832"/>
+          <w:tab w:val="left" w:pos="2748"/>
+          <w:tab w:val="left" w:pos="3664"/>
+          <w:tab w:val="left" w:pos="4580"/>
+          <w:tab w:val="left" w:pos="5496"/>
+          <w:tab w:val="left" w:pos="6412"/>
+          <w:tab w:val="left" w:pos="7328"/>
+          <w:tab w:val="left" w:pos="8244"/>
+          <w:tab w:val="left" w:pos="9160"/>
+          <w:tab w:val="left" w:pos="10076"/>
+          <w:tab w:val="left" w:pos="10992"/>
+          <w:tab w:val="left" w:pos="11908"/>
+          <w:tab w:val="left" w:pos="12824"/>
+          <w:tab w:val="left" w:pos="13740"/>
+          <w:tab w:val="left" w:pos="14656"/>
+        </w:tabs>
+        <w:spacing w:after="60" w:line="240" w:lineRule="auto"/>
+        <w:rPr>
+          <w:rFonts w:ascii="Verdana" w:eastAsia="Times New Roman" w:hAnsi="Verdana" w:cs="Courier New"/>
+          <w:color w:val="000000"/>
+          <w:sz w:val="16"/>
+          <w:szCs w:val="20"/>
+        </w:rPr>
+      </w:pPr>
+      <w:r>
+        <w:rPr>
+          <w:rFonts w:ascii="Verdana" w:eastAsia="Times New Roman" w:hAnsi="Verdana" w:cs="Courier New"/>
+          <w:color w:val="000000"/>
+          <w:sz w:val="16"/>
+          <w:szCs w:val="20"/>
+        </w:rPr>
+        <w:t>D) </w:t>
+      </w:r>
+      <w:proofErr w:type="gramStart"/>
+      <w:r>
+        <w:rPr>
+          <w:rFonts w:ascii="Verdana" w:eastAsia="Times New Roman" w:hAnsi="Verdana" w:cs="Courier New"/>
+          <w:color w:val="000000"/>
+          <w:sz w:val="16"/>
+          <w:szCs w:val="20"/>
+        </w:rPr>
+        <w:t>var</w:t>
+      </w:r>
+      <w:proofErr w:type="gramEnd"/>
+      <w:r>
+        <w:rPr>
+          <w:rFonts w:ascii="Verdana" w:eastAsia="Times New Roman" w:hAnsi="Verdana" w:cs="Courier New"/>
+          <w:color w:val="000000"/>
+          <w:sz w:val="16"/>
+          <w:szCs w:val="20"/>
+        </w:rPr>
+        <w:t xml:space="preserve"> </w:t>
+      </w:r>
+      <w:proofErr w:type="spellStart"/>
+      <w:r>
+        <w:rPr>
+          <w:rFonts w:ascii="Verdana" w:eastAsia="Times New Roman" w:hAnsi="Verdana" w:cs="Courier New"/>
+          <w:color w:val="000000"/>
+          <w:sz w:val="16"/>
+          <w:szCs w:val="20"/>
+        </w:rPr>
+        <w:t>myapp</w:t>
+      </w:r>
+      <w:proofErr w:type="spellEnd"/>
+      <w:r>
+        <w:rPr>
+          <w:rFonts w:ascii="Verdana" w:eastAsia="Times New Roman" w:hAnsi="Verdana" w:cs="Courier New"/>
+          <w:color w:val="000000"/>
+          <w:sz w:val="16"/>
+          <w:szCs w:val="20"/>
+        </w:rPr>
+        <w:t xml:space="preserve"> = </w:t>
+      </w:r>
+      <w:proofErr w:type="spellStart"/>
+      <w:r>
+        <w:rPr>
+          <w:rFonts w:ascii="Verdana" w:eastAsia="Times New Roman" w:hAnsi="Verdana" w:cs="Courier New"/>
+          <w:color w:val="000000"/>
+          <w:sz w:val="16"/>
+          <w:szCs w:val="20"/>
+        </w:rPr>
         <w:t>module.angular</w:t>
       </w:r>
       <w:proofErr w:type="spellEnd"/>
@@ -12908,270 +13173,12 @@
           <w:sz w:val="16"/>
           <w:szCs w:val="20"/>
         </w:rPr>
-        <w:t>("</w:t>
-      </w:r>
-      <w:proofErr w:type="spellStart"/>
-      <w:r>
-        <w:rPr>
-          <w:rFonts w:ascii="Verdana" w:eastAsia="Times New Roman" w:hAnsi="Verdana" w:cs="Courier New"/>
-          <w:color w:val="000000"/>
-          <w:sz w:val="16"/>
-          <w:szCs w:val="20"/>
-        </w:rPr>
-        <w:t>exampleApp</w:t>
-      </w:r>
-      <w:proofErr w:type="spellEnd"/>
-      <w:r>
-        <w:rPr>
-          <w:rFonts w:ascii="Verdana" w:eastAsia="Times New Roman" w:hAnsi="Verdana" w:cs="Courier New"/>
-          <w:color w:val="000000"/>
-          <w:sz w:val="16"/>
-          <w:szCs w:val="20"/>
-        </w:rPr>
-        <w:t>", []);</w:t>
-      </w:r>
-    </w:p>
-    <w:p>
-      <w:pPr>
-        <w:shd w:val="clear" w:color="auto" w:fill="FFFFFF"/>
-        <w:tabs>
-          <w:tab w:val="left" w:pos="916"/>
-          <w:tab w:val="left" w:pos="1832"/>
-          <w:tab w:val="left" w:pos="2748"/>
-          <w:tab w:val="left" w:pos="3664"/>
-          <w:tab w:val="left" w:pos="4580"/>
-          <w:tab w:val="left" w:pos="5496"/>
-          <w:tab w:val="left" w:pos="6412"/>
-          <w:tab w:val="left" w:pos="7328"/>
-          <w:tab w:val="left" w:pos="8244"/>
-          <w:tab w:val="left" w:pos="9160"/>
-          <w:tab w:val="left" w:pos="10076"/>
-          <w:tab w:val="left" w:pos="10992"/>
-          <w:tab w:val="left" w:pos="11908"/>
-          <w:tab w:val="left" w:pos="12824"/>
-          <w:tab w:val="left" w:pos="13740"/>
-          <w:tab w:val="left" w:pos="14656"/>
-        </w:tabs>
-        <w:spacing w:after="0" w:line="240" w:lineRule="auto"/>
-        <w:rPr>
-          <w:rFonts w:ascii="Verdana" w:eastAsia="Times New Roman" w:hAnsi="Verdana" w:cs="Courier New"/>
-          <w:color w:val="000000"/>
-          <w:sz w:val="16"/>
-          <w:szCs w:val="20"/>
-        </w:rPr>
-      </w:pPr>
-      <w:r>
-        <w:rPr>
-          <w:rFonts w:ascii="Verdana" w:eastAsia="Times New Roman" w:hAnsi="Verdana" w:cs="Courier New"/>
-          <w:color w:val="000000"/>
-          <w:sz w:val="16"/>
-          <w:szCs w:val="20"/>
-        </w:rPr>
-        <w:t>C) </w:t>
-      </w:r>
-      <w:proofErr w:type="gramStart"/>
-      <w:r>
-        <w:rPr>
-          <w:rFonts w:ascii="Verdana" w:eastAsia="Times New Roman" w:hAnsi="Verdana" w:cs="Courier New"/>
-          <w:color w:val="000000"/>
-          <w:sz w:val="16"/>
-          <w:szCs w:val="20"/>
-        </w:rPr>
-        <w:t>var</w:t>
-      </w:r>
-      <w:proofErr w:type="gramEnd"/>
-      <w:r>
-        <w:rPr>
-          <w:rFonts w:ascii="Verdana" w:eastAsia="Times New Roman" w:hAnsi="Verdana" w:cs="Courier New"/>
-          <w:color w:val="000000"/>
-          <w:sz w:val="16"/>
-          <w:szCs w:val="20"/>
-        </w:rPr>
-        <w:t xml:space="preserve"> </w:t>
-      </w:r>
-      <w:proofErr w:type="spellStart"/>
-      <w:r>
-        <w:rPr>
-          <w:rFonts w:ascii="Verdana" w:eastAsia="Times New Roman" w:hAnsi="Verdana" w:cs="Courier New"/>
-          <w:color w:val="000000"/>
-          <w:sz w:val="16"/>
-          <w:szCs w:val="20"/>
-        </w:rPr>
-        <w:t>myapp</w:t>
-      </w:r>
-      <w:proofErr w:type="spellEnd"/>
-      <w:r>
-        <w:rPr>
-          <w:rFonts w:ascii="Verdana" w:eastAsia="Times New Roman" w:hAnsi="Verdana" w:cs="Courier New"/>
-          <w:color w:val="000000"/>
-          <w:sz w:val="16"/>
-          <w:szCs w:val="20"/>
-        </w:rPr>
-        <w:t xml:space="preserve"> = </w:t>
-      </w:r>
-      <w:proofErr w:type="spellStart"/>
-      <w:r>
-        <w:rPr>
-          <w:rFonts w:ascii="Verdana" w:eastAsia="Times New Roman" w:hAnsi="Verdana" w:cs="Courier New"/>
-          <w:color w:val="000000"/>
-          <w:sz w:val="16"/>
-          <w:szCs w:val="20"/>
-        </w:rPr>
-        <w:t>angular.moduler</w:t>
-      </w:r>
-      <w:proofErr w:type="spellEnd"/>
-      <w:r>
-        <w:rPr>
-          <w:rFonts w:ascii="Verdana" w:eastAsia="Times New Roman" w:hAnsi="Verdana" w:cs="Courier New"/>
-          <w:color w:val="000000"/>
-          <w:sz w:val="16"/>
-          <w:szCs w:val="20"/>
-        </w:rPr>
-        <w:t>([],"</w:t>
-      </w:r>
-      <w:proofErr w:type="spellStart"/>
-      <w:r>
-        <w:rPr>
-          <w:rFonts w:ascii="Verdana" w:eastAsia="Times New Roman" w:hAnsi="Verdana" w:cs="Courier New"/>
-          <w:color w:val="000000"/>
-          <w:sz w:val="16"/>
-          <w:szCs w:val="20"/>
-        </w:rPr>
-        <w:t>exampleApp</w:t>
-      </w:r>
-      <w:proofErr w:type="spellEnd"/>
-      <w:r>
-        <w:rPr>
-          <w:rFonts w:ascii="Verdana" w:eastAsia="Times New Roman" w:hAnsi="Verdana" w:cs="Courier New"/>
-          <w:color w:val="000000"/>
-          <w:sz w:val="16"/>
-          <w:szCs w:val="20"/>
-        </w:rPr>
-        <w:t>");</w:t>
-      </w:r>
-    </w:p>
-    <w:p>
-      <w:pPr>
-        <w:shd w:val="clear" w:color="auto" w:fill="FFFFFF"/>
-        <w:tabs>
-          <w:tab w:val="left" w:pos="916"/>
-          <w:tab w:val="left" w:pos="1832"/>
-          <w:tab w:val="left" w:pos="2748"/>
-          <w:tab w:val="left" w:pos="3664"/>
-          <w:tab w:val="left" w:pos="4580"/>
-          <w:tab w:val="left" w:pos="5496"/>
-          <w:tab w:val="left" w:pos="6412"/>
-          <w:tab w:val="left" w:pos="7328"/>
-          <w:tab w:val="left" w:pos="8244"/>
-          <w:tab w:val="left" w:pos="9160"/>
-          <w:tab w:val="left" w:pos="10076"/>
-          <w:tab w:val="left" w:pos="10992"/>
-          <w:tab w:val="left" w:pos="11908"/>
-          <w:tab w:val="left" w:pos="12824"/>
-          <w:tab w:val="left" w:pos="13740"/>
-          <w:tab w:val="left" w:pos="14656"/>
-        </w:tabs>
-        <w:spacing w:after="60" w:line="240" w:lineRule="auto"/>
-        <w:rPr>
-          <w:rFonts w:ascii="Verdana" w:eastAsia="Times New Roman" w:hAnsi="Verdana" w:cs="Courier New"/>
-          <w:color w:val="000000"/>
-          <w:sz w:val="16"/>
-          <w:szCs w:val="20"/>
-        </w:rPr>
-      </w:pPr>
-      <w:r>
-        <w:rPr>
-          <w:rFonts w:ascii="Verdana" w:eastAsia="Times New Roman" w:hAnsi="Verdana" w:cs="Courier New"/>
-          <w:color w:val="000000"/>
-          <w:sz w:val="16"/>
-          <w:szCs w:val="20"/>
-        </w:rPr>
-        <w:t>D) </w:t>
-      </w:r>
-      <w:proofErr w:type="gramStart"/>
-      <w:r>
-        <w:rPr>
-          <w:rFonts w:ascii="Verdana" w:eastAsia="Times New Roman" w:hAnsi="Verdana" w:cs="Courier New"/>
-          <w:color w:val="000000"/>
-          <w:sz w:val="16"/>
-          <w:szCs w:val="20"/>
-        </w:rPr>
-        <w:t>var</w:t>
-      </w:r>
-      <w:proofErr w:type="gramEnd"/>
-      <w:r>
-        <w:rPr>
-          <w:rFonts w:ascii="Verdana" w:eastAsia="Times New Roman" w:hAnsi="Verdana" w:cs="Courier New"/>
-          <w:color w:val="000000"/>
-          <w:sz w:val="16"/>
-          <w:szCs w:val="20"/>
-        </w:rPr>
-        <w:t xml:space="preserve"> </w:t>
-      </w:r>
-      <w:proofErr w:type="spellStart"/>
-      <w:r>
-        <w:rPr>
-          <w:rFonts w:ascii="Verdana" w:eastAsia="Times New Roman" w:hAnsi="Verdana" w:cs="Courier New"/>
-          <w:color w:val="000000"/>
-          <w:sz w:val="16"/>
-          <w:szCs w:val="20"/>
-        </w:rPr>
-        <w:t>myapp</w:t>
-      </w:r>
-      <w:proofErr w:type="spellEnd"/>
-      <w:r>
-        <w:rPr>
-          <w:rFonts w:ascii="Verdana" w:eastAsia="Times New Roman" w:hAnsi="Verdana" w:cs="Courier New"/>
-          <w:color w:val="000000"/>
-          <w:sz w:val="16"/>
-          <w:szCs w:val="20"/>
-        </w:rPr>
-        <w:t xml:space="preserve"> = </w:t>
-      </w:r>
-      <w:proofErr w:type="spellStart"/>
-      <w:r>
-        <w:rPr>
-          <w:rFonts w:ascii="Verdana" w:eastAsia="Times New Roman" w:hAnsi="Verdana" w:cs="Courier New"/>
-          <w:color w:val="000000"/>
-          <w:sz w:val="16"/>
-          <w:szCs w:val="20"/>
-        </w:rPr>
-        <w:t>module.angular</w:t>
-      </w:r>
-      <w:proofErr w:type="spellEnd"/>
-      <w:r>
-        <w:rPr>
-          <w:rFonts w:ascii="Verdana" w:eastAsia="Times New Roman" w:hAnsi="Verdana" w:cs="Courier New"/>
-          <w:color w:val="000000"/>
-          <w:sz w:val="16"/>
-          <w:szCs w:val="20"/>
-        </w:rPr>
-        <w:t>([],"</w:t>
-      </w:r>
-      <w:proofErr w:type="spellStart"/>
-      <w:r>
-        <w:rPr>
-          <w:rFonts w:ascii="Verdana" w:eastAsia="Times New Roman" w:hAnsi="Verdana" w:cs="Courier New"/>
-          <w:color w:val="000000"/>
-          <w:sz w:val="16"/>
-          <w:szCs w:val="20"/>
-        </w:rPr>
-        <w:t>exampleApp</w:t>
-      </w:r>
-      <w:proofErr w:type="spellEnd"/>
-      <w:r>
-        <w:rPr>
-          <w:rFonts w:ascii="Verdana" w:eastAsia="Times New Roman" w:hAnsi="Verdana" w:cs="Courier New"/>
-          <w:color w:val="000000"/>
-          <w:sz w:val="16"/>
-          <w:szCs w:val="20"/>
-        </w:rPr>
-        <w:t>");</w:t>
-      </w:r>
-    </w:p>
-    <w:p>
-      <w:pPr>
-        <w:shd w:val="clear" w:color="auto" w:fill="FFFFFF"/>
+        <w:t>([],"exampleApp");</w:t>
+      </w:r>
+    </w:p>
+    <w:p>
+      <w:pPr>
+        <w:shd w:val="clear" w:color="auto" w:fill="E7E6E6" w:themeFill="background2"/>
         <w:tabs>
           <w:tab w:val="left" w:pos="916"/>
           <w:tab w:val="left" w:pos="1832"/>
@@ -13221,7 +13228,7 @@
     </w:p>
     <w:p>
       <w:pPr>
-        <w:shd w:val="clear" w:color="auto" w:fill="FFFFFF"/>
+        <w:shd w:val="clear" w:color="auto" w:fill="E7E6E6" w:themeFill="background2"/>
         <w:spacing w:after="0" w:line="240" w:lineRule="auto"/>
         <w:rPr>
           <w:rFonts w:ascii="Verdana" w:eastAsia="Times New Roman" w:hAnsi="Verdana" w:cs="Times New Roman"/>
@@ -13242,7 +13249,7 @@
     </w:p>
     <w:p>
       <w:pPr>
-        <w:shd w:val="clear" w:color="auto" w:fill="FFFFFF"/>
+        <w:shd w:val="clear" w:color="auto" w:fill="E7E6E6" w:themeFill="background2"/>
         <w:tabs>
           <w:tab w:val="left" w:pos="916"/>
           <w:tab w:val="left" w:pos="1832"/>
@@ -13281,7 +13288,7 @@
     </w:p>
     <w:p>
       <w:pPr>
-        <w:shd w:val="clear" w:color="auto" w:fill="FFFFFF"/>
+        <w:shd w:val="clear" w:color="auto" w:fill="E7E6E6" w:themeFill="background2"/>
         <w:tabs>
           <w:tab w:val="left" w:pos="916"/>
           <w:tab w:val="left" w:pos="1832"/>
@@ -13320,7 +13327,7 @@
     </w:p>
     <w:p>
       <w:pPr>
-        <w:shd w:val="clear" w:color="auto" w:fill="FFFFFF"/>
+        <w:shd w:val="clear" w:color="auto" w:fill="E7E6E6" w:themeFill="background2"/>
         <w:tabs>
           <w:tab w:val="left" w:pos="916"/>
           <w:tab w:val="left" w:pos="1832"/>
@@ -13359,7 +13366,7 @@
     </w:p>
     <w:p>
       <w:pPr>
-        <w:shd w:val="clear" w:color="auto" w:fill="FFFFFF"/>
+        <w:shd w:val="clear" w:color="auto" w:fill="E7E6E6" w:themeFill="background2"/>
         <w:tabs>
           <w:tab w:val="left" w:pos="916"/>
           <w:tab w:val="left" w:pos="1832"/>
@@ -13398,7 +13405,7 @@
     </w:p>
     <w:p>
       <w:pPr>
-        <w:shd w:val="clear" w:color="auto" w:fill="FFFFFF"/>
+        <w:shd w:val="clear" w:color="auto" w:fill="E7E6E6" w:themeFill="background2"/>
         <w:tabs>
           <w:tab w:val="left" w:pos="916"/>
           <w:tab w:val="left" w:pos="1832"/>
@@ -13448,7 +13455,7 @@
     </w:p>
     <w:p>
       <w:pPr>
-        <w:shd w:val="clear" w:color="auto" w:fill="FFFFFF"/>
+        <w:shd w:val="clear" w:color="auto" w:fill="E7E6E6" w:themeFill="background2"/>
         <w:spacing w:after="0" w:line="240" w:lineRule="auto"/>
         <w:rPr>
           <w:rFonts w:ascii="Verdana" w:eastAsia="Times New Roman" w:hAnsi="Verdana" w:cs="Times New Roman"/>
@@ -13469,7 +13476,7 @@
     </w:p>
     <w:p>
       <w:pPr>
-        <w:shd w:val="clear" w:color="auto" w:fill="FFFFFF"/>
+        <w:shd w:val="clear" w:color="auto" w:fill="E7E6E6" w:themeFill="background2"/>
         <w:tabs>
           <w:tab w:val="left" w:pos="916"/>
           <w:tab w:val="left" w:pos="1832"/>
@@ -13508,7 +13515,7 @@
     </w:p>
     <w:p>
       <w:pPr>
-        <w:shd w:val="clear" w:color="auto" w:fill="FFFFFF"/>
+        <w:shd w:val="clear" w:color="auto" w:fill="E7E6E6" w:themeFill="background2"/>
         <w:tabs>
           <w:tab w:val="left" w:pos="916"/>
           <w:tab w:val="left" w:pos="1832"/>
@@ -13547,7 +13554,7 @@
     </w:p>
     <w:p>
       <w:pPr>
-        <w:shd w:val="clear" w:color="auto" w:fill="FFFFFF"/>
+        <w:shd w:val="clear" w:color="auto" w:fill="E7E6E6" w:themeFill="background2"/>
         <w:tabs>
           <w:tab w:val="left" w:pos="916"/>
           <w:tab w:val="left" w:pos="1832"/>
@@ -13586,7 +13593,7 @@
     </w:p>
     <w:p>
       <w:pPr>
-        <w:shd w:val="clear" w:color="auto" w:fill="FFFFFF"/>
+        <w:shd w:val="clear" w:color="auto" w:fill="E7E6E6" w:themeFill="background2"/>
         <w:tabs>
           <w:tab w:val="left" w:pos="916"/>
           <w:tab w:val="left" w:pos="1832"/>
@@ -13620,12 +13627,13 @@
           <w:sz w:val="16"/>
           <w:szCs w:val="20"/>
         </w:rPr>
+        <w:lastRenderedPageBreak/>
         <w:t>D) MMM</w:t>
       </w:r>
     </w:p>
     <w:p>
       <w:pPr>
-        <w:shd w:val="clear" w:color="auto" w:fill="FFFFFF"/>
+        <w:shd w:val="clear" w:color="auto" w:fill="E7E6E6" w:themeFill="background2"/>
         <w:tabs>
           <w:tab w:val="left" w:pos="916"/>
           <w:tab w:val="left" w:pos="1832"/>
@@ -13675,7 +13683,7 @@
     </w:p>
     <w:p>
       <w:pPr>
-        <w:shd w:val="clear" w:color="auto" w:fill="FFFFFF"/>
+        <w:shd w:val="clear" w:color="auto" w:fill="E7E6E6" w:themeFill="background2"/>
         <w:spacing w:after="0" w:line="240" w:lineRule="auto"/>
         <w:rPr>
           <w:rFonts w:ascii="Verdana" w:eastAsia="Times New Roman" w:hAnsi="Verdana" w:cs="Times New Roman"/>
@@ -13696,7 +13704,7 @@
     </w:p>
     <w:p>
       <w:pPr>
-        <w:shd w:val="clear" w:color="auto" w:fill="FFFFFF"/>
+        <w:shd w:val="clear" w:color="auto" w:fill="E7E6E6" w:themeFill="background2"/>
         <w:tabs>
           <w:tab w:val="left" w:pos="916"/>
           <w:tab w:val="left" w:pos="1832"/>
@@ -13735,7 +13743,7 @@
     </w:p>
     <w:p>
       <w:pPr>
-        <w:shd w:val="clear" w:color="auto" w:fill="FFFFFF"/>
+        <w:shd w:val="clear" w:color="auto" w:fill="E7E6E6" w:themeFill="background2"/>
         <w:tabs>
           <w:tab w:val="left" w:pos="916"/>
           <w:tab w:val="left" w:pos="1832"/>
@@ -13787,7 +13795,7 @@
     </w:p>
     <w:p>
       <w:pPr>
-        <w:shd w:val="clear" w:color="auto" w:fill="FFFFFF"/>
+        <w:shd w:val="clear" w:color="auto" w:fill="E7E6E6" w:themeFill="background2"/>
         <w:tabs>
           <w:tab w:val="left" w:pos="916"/>
           <w:tab w:val="left" w:pos="1832"/>
@@ -13821,13 +13829,12 @@
           <w:sz w:val="16"/>
           <w:szCs w:val="20"/>
         </w:rPr>
-        <w:lastRenderedPageBreak/>
         <w:t>C) MMM</w:t>
       </w:r>
     </w:p>
     <w:p>
       <w:pPr>
-        <w:shd w:val="clear" w:color="auto" w:fill="FFFFFF"/>
+        <w:shd w:val="clear" w:color="auto" w:fill="E7E6E6" w:themeFill="background2"/>
         <w:tabs>
           <w:tab w:val="left" w:pos="916"/>
           <w:tab w:val="left" w:pos="1832"/>
@@ -13877,7 +13884,7 @@
     </w:p>
     <w:p>
       <w:pPr>
-        <w:shd w:val="clear" w:color="auto" w:fill="FFFFFF"/>
+        <w:shd w:val="clear" w:color="auto" w:fill="E7E6E6" w:themeFill="background2"/>
         <w:tabs>
           <w:tab w:val="left" w:pos="916"/>
           <w:tab w:val="left" w:pos="1832"/>
@@ -13927,7 +13934,7 @@
     </w:p>
     <w:p>
       <w:pPr>
-        <w:shd w:val="clear" w:color="auto" w:fill="FFFFFF"/>
+        <w:shd w:val="clear" w:color="auto" w:fill="E7E6E6" w:themeFill="background2"/>
         <w:spacing w:after="0" w:line="240" w:lineRule="auto"/>
         <w:rPr>
           <w:rFonts w:ascii="Verdana" w:eastAsia="Times New Roman" w:hAnsi="Verdana" w:cs="Times New Roman"/>
@@ -13948,7 +13955,7 @@
     </w:p>
     <w:p>
       <w:pPr>
-        <w:shd w:val="clear" w:color="auto" w:fill="FFFFFF"/>
+        <w:shd w:val="clear" w:color="auto" w:fill="E7E6E6" w:themeFill="background2"/>
         <w:tabs>
           <w:tab w:val="left" w:pos="916"/>
           <w:tab w:val="left" w:pos="1832"/>
@@ -13987,7 +13994,7 @@
     </w:p>
     <w:p>
       <w:pPr>
-        <w:shd w:val="clear" w:color="auto" w:fill="FFFFFF"/>
+        <w:shd w:val="clear" w:color="auto" w:fill="E7E6E6" w:themeFill="background2"/>
         <w:tabs>
           <w:tab w:val="left" w:pos="916"/>
           <w:tab w:val="left" w:pos="1832"/>
@@ -14037,7 +14044,7 @@
     </w:p>
     <w:p>
       <w:pPr>
-        <w:shd w:val="clear" w:color="auto" w:fill="FFFFFF"/>
+        <w:shd w:val="clear" w:color="auto" w:fill="E7E6E6" w:themeFill="background2"/>
         <w:tabs>
           <w:tab w:val="left" w:pos="916"/>
           <w:tab w:val="left" w:pos="1832"/>
@@ -14076,7 +14083,7 @@
     </w:p>
     <w:p>
       <w:pPr>
-        <w:shd w:val="clear" w:color="auto" w:fill="FFFFFF"/>
+        <w:shd w:val="clear" w:color="auto" w:fill="E7E6E6" w:themeFill="background2"/>
         <w:tabs>
           <w:tab w:val="left" w:pos="916"/>
           <w:tab w:val="left" w:pos="1832"/>
@@ -14115,7 +14122,7 @@
     </w:p>
     <w:p>
       <w:pPr>
-        <w:shd w:val="clear" w:color="auto" w:fill="FFFFFF"/>
+        <w:shd w:val="clear" w:color="auto" w:fill="E7E6E6" w:themeFill="background2"/>
         <w:tabs>
           <w:tab w:val="left" w:pos="916"/>
           <w:tab w:val="left" w:pos="1832"/>
@@ -14165,7 +14172,7 @@
     </w:p>
     <w:p>
       <w:pPr>
-        <w:shd w:val="clear" w:color="auto" w:fill="FFFFFF"/>
+        <w:shd w:val="clear" w:color="auto" w:fill="E7E6E6" w:themeFill="background2"/>
         <w:spacing w:after="0" w:line="240" w:lineRule="auto"/>
         <w:rPr>
           <w:rFonts w:ascii="Verdana" w:eastAsia="Times New Roman" w:hAnsi="Verdana" w:cs="Times New Roman"/>
@@ -14186,7 +14193,7 @@
     </w:p>
     <w:p>
       <w:pPr>
-        <w:shd w:val="clear" w:color="auto" w:fill="FFFFFF"/>
+        <w:shd w:val="clear" w:color="auto" w:fill="E7E6E6" w:themeFill="background2"/>
         <w:tabs>
           <w:tab w:val="left" w:pos="916"/>
           <w:tab w:val="left" w:pos="1832"/>
@@ -14236,7 +14243,7 @@
     </w:p>
     <w:p>
       <w:pPr>
-        <w:shd w:val="clear" w:color="auto" w:fill="FFFFFF"/>
+        <w:shd w:val="clear" w:color="auto" w:fill="E7E6E6" w:themeFill="background2"/>
         <w:tabs>
           <w:tab w:val="left" w:pos="916"/>
           <w:tab w:val="left" w:pos="1832"/>
@@ -14286,7 +14293,7 @@
     </w:p>
     <w:p>
       <w:pPr>
-        <w:shd w:val="clear" w:color="auto" w:fill="FFFFFF"/>
+        <w:shd w:val="clear" w:color="auto" w:fill="E7E6E6" w:themeFill="background2"/>
         <w:tabs>
           <w:tab w:val="left" w:pos="916"/>
           <w:tab w:val="left" w:pos="1832"/>
@@ -14336,7 +14343,7 @@
     </w:p>
     <w:p>
       <w:pPr>
-        <w:shd w:val="clear" w:color="auto" w:fill="FFFFFF"/>
+        <w:shd w:val="clear" w:color="auto" w:fill="E7E6E6" w:themeFill="background2"/>
         <w:tabs>
           <w:tab w:val="left" w:pos="916"/>
           <w:tab w:val="left" w:pos="1832"/>
@@ -14375,7 +14382,7 @@
     </w:p>
     <w:p>
       <w:pPr>
-        <w:shd w:val="clear" w:color="auto" w:fill="FFFFFF"/>
+        <w:shd w:val="clear" w:color="auto" w:fill="E7E6E6" w:themeFill="background2"/>
         <w:tabs>
           <w:tab w:val="left" w:pos="916"/>
           <w:tab w:val="left" w:pos="1832"/>
@@ -14425,7 +14432,7 @@
     </w:p>
     <w:p>
       <w:pPr>
-        <w:shd w:val="clear" w:color="auto" w:fill="FFFFFF"/>
+        <w:shd w:val="clear" w:color="auto" w:fill="E7E6E6" w:themeFill="background2"/>
         <w:spacing w:after="0" w:line="240" w:lineRule="auto"/>
         <w:rPr>
           <w:rFonts w:ascii="Verdana" w:eastAsia="Times New Roman" w:hAnsi="Verdana" w:cs="Times New Roman"/>
@@ -14446,7 +14453,7 @@
     </w:p>
     <w:p>
       <w:pPr>
-        <w:shd w:val="clear" w:color="auto" w:fill="FFFFFF"/>
+        <w:shd w:val="clear" w:color="auto" w:fill="E7E6E6" w:themeFill="background2"/>
         <w:tabs>
           <w:tab w:val="left" w:pos="916"/>
           <w:tab w:val="left" w:pos="1832"/>
@@ -14485,7 +14492,7 @@
     </w:p>
     <w:p>
       <w:pPr>
-        <w:shd w:val="clear" w:color="auto" w:fill="FFFFFF"/>
+        <w:shd w:val="clear" w:color="auto" w:fill="E7E6E6" w:themeFill="background2"/>
         <w:tabs>
           <w:tab w:val="left" w:pos="916"/>
           <w:tab w:val="left" w:pos="1832"/>
@@ -14524,7 +14531,7 @@
     </w:p>
     <w:p>
       <w:pPr>
-        <w:shd w:val="clear" w:color="auto" w:fill="FFFFFF"/>
+        <w:shd w:val="clear" w:color="auto" w:fill="E7E6E6" w:themeFill="background2"/>
         <w:tabs>
           <w:tab w:val="left" w:pos="916"/>
           <w:tab w:val="left" w:pos="1832"/>
@@ -14576,7 +14583,7 @@
     </w:p>
     <w:p>
       <w:pPr>
-        <w:shd w:val="clear" w:color="auto" w:fill="FFFFFF"/>
+        <w:shd w:val="clear" w:color="auto" w:fill="E7E6E6" w:themeFill="background2"/>
         <w:tabs>
           <w:tab w:val="left" w:pos="916"/>
           <w:tab w:val="left" w:pos="1832"/>
@@ -14615,7 +14622,7 @@
     </w:p>
     <w:p>
       <w:pPr>
-        <w:shd w:val="clear" w:color="auto" w:fill="FFFFFF"/>
+        <w:shd w:val="clear" w:color="auto" w:fill="E7E6E6" w:themeFill="background2"/>
         <w:tabs>
           <w:tab w:val="left" w:pos="916"/>
           <w:tab w:val="left" w:pos="1832"/>
@@ -14665,7 +14672,7 @@
     </w:p>
     <w:p>
       <w:pPr>
-        <w:shd w:val="clear" w:color="auto" w:fill="FFFFFF"/>
+        <w:shd w:val="clear" w:color="auto" w:fill="E7E6E6" w:themeFill="background2"/>
         <w:spacing w:after="0" w:line="240" w:lineRule="auto"/>
         <w:rPr>
           <w:rFonts w:ascii="Verdana" w:eastAsia="Times New Roman" w:hAnsi="Verdana" w:cs="Times New Roman"/>
@@ -14686,7 +14693,7 @@
     </w:p>
     <w:p>
       <w:pPr>
-        <w:shd w:val="clear" w:color="auto" w:fill="FFFFFF"/>
+        <w:shd w:val="clear" w:color="auto" w:fill="E7E6E6" w:themeFill="background2"/>
         <w:tabs>
           <w:tab w:val="left" w:pos="916"/>
           <w:tab w:val="left" w:pos="1832"/>
@@ -14725,7 +14732,7 @@
     </w:p>
     <w:p>
       <w:pPr>
-        <w:shd w:val="clear" w:color="auto" w:fill="FFFFFF"/>
+        <w:shd w:val="clear" w:color="auto" w:fill="E7E6E6" w:themeFill="background2"/>
         <w:tabs>
           <w:tab w:val="left" w:pos="916"/>
           <w:tab w:val="left" w:pos="1832"/>
@@ -14775,7 +14782,7 @@
     </w:p>
     <w:p>
       <w:pPr>
-        <w:shd w:val="clear" w:color="auto" w:fill="FFFFFF"/>
+        <w:shd w:val="clear" w:color="auto" w:fill="E7E6E6" w:themeFill="background2"/>
         <w:tabs>
           <w:tab w:val="left" w:pos="916"/>
           <w:tab w:val="left" w:pos="1832"/>
@@ -14814,7 +14821,7 @@
     </w:p>
     <w:p>
       <w:pPr>
-        <w:shd w:val="clear" w:color="auto" w:fill="FFFFFF"/>
+        <w:shd w:val="clear" w:color="auto" w:fill="E7E6E6" w:themeFill="background2"/>
         <w:tabs>
           <w:tab w:val="left" w:pos="916"/>
           <w:tab w:val="left" w:pos="1832"/>
@@ -14853,7 +14860,7 @@
     </w:p>
     <w:p>
       <w:pPr>
-        <w:shd w:val="clear" w:color="auto" w:fill="FFFFFF"/>
+        <w:shd w:val="clear" w:color="auto" w:fill="E7E6E6" w:themeFill="background2"/>
         <w:tabs>
           <w:tab w:val="left" w:pos="916"/>
           <w:tab w:val="left" w:pos="1832"/>
@@ -14903,7 +14910,7 @@
     </w:p>
     <w:p>
       <w:pPr>
-        <w:shd w:val="clear" w:color="auto" w:fill="FFFFFF"/>
+        <w:shd w:val="clear" w:color="auto" w:fill="E7E6E6" w:themeFill="background2"/>
         <w:spacing w:after="0" w:line="240" w:lineRule="auto"/>
         <w:rPr>
           <w:rFonts w:ascii="Verdana" w:eastAsia="Times New Roman" w:hAnsi="Verdana" w:cs="Times New Roman"/>
@@ -14924,7 +14931,7 @@
     </w:p>
     <w:p>
       <w:pPr>
-        <w:shd w:val="clear" w:color="auto" w:fill="FFFFFF"/>
+        <w:shd w:val="clear" w:color="auto" w:fill="E7E6E6" w:themeFill="background2"/>
         <w:tabs>
           <w:tab w:val="left" w:pos="916"/>
           <w:tab w:val="left" w:pos="1832"/>
@@ -14963,7 +14970,7 @@
     </w:p>
     <w:p>
       <w:pPr>
-        <w:shd w:val="clear" w:color="auto" w:fill="FFFFFF"/>
+        <w:shd w:val="clear" w:color="auto" w:fill="E7E6E6" w:themeFill="background2"/>
         <w:tabs>
           <w:tab w:val="left" w:pos="916"/>
           <w:tab w:val="left" w:pos="1832"/>
@@ -15013,7 +15020,7 @@
     </w:p>
     <w:p>
       <w:pPr>
-        <w:shd w:val="clear" w:color="auto" w:fill="FFFFFF"/>
+        <w:shd w:val="clear" w:color="auto" w:fill="E7E6E6" w:themeFill="background2"/>
         <w:tabs>
           <w:tab w:val="left" w:pos="916"/>
           <w:tab w:val="left" w:pos="1832"/>
@@ -15052,7 +15059,7 @@
     </w:p>
     <w:p>
       <w:pPr>
-        <w:shd w:val="clear" w:color="auto" w:fill="FFFFFF"/>
+        <w:shd w:val="clear" w:color="auto" w:fill="E7E6E6" w:themeFill="background2"/>
         <w:tabs>
           <w:tab w:val="left" w:pos="916"/>
           <w:tab w:val="left" w:pos="1832"/>
@@ -15091,7 +15098,7 @@
     </w:p>
     <w:p>
       <w:pPr>
-        <w:shd w:val="clear" w:color="auto" w:fill="FFFFFF"/>
+        <w:shd w:val="clear" w:color="auto" w:fill="E7E6E6" w:themeFill="background2"/>
         <w:tabs>
           <w:tab w:val="left" w:pos="916"/>
           <w:tab w:val="left" w:pos="1832"/>
@@ -15141,7 +15148,7 @@
     </w:p>
     <w:p>
       <w:pPr>
-        <w:shd w:val="clear" w:color="auto" w:fill="FFFFFF"/>
+        <w:shd w:val="clear" w:color="auto" w:fill="E7E6E6" w:themeFill="background2"/>
         <w:spacing w:after="0" w:line="240" w:lineRule="auto"/>
         <w:rPr>
           <w:rFonts w:ascii="Verdana" w:eastAsia="Times New Roman" w:hAnsi="Verdana" w:cs="Times New Roman"/>
@@ -15162,7 +15169,7 @@
     </w:p>
     <w:p>
       <w:pPr>
-        <w:shd w:val="clear" w:color="auto" w:fill="FFFFFF"/>
+        <w:shd w:val="clear" w:color="auto" w:fill="E7E6E6" w:themeFill="background2"/>
         <w:tabs>
           <w:tab w:val="left" w:pos="916"/>
           <w:tab w:val="left" w:pos="1832"/>
@@ -15201,7 +15208,7 @@
     </w:p>
     <w:p>
       <w:pPr>
-        <w:shd w:val="clear" w:color="auto" w:fill="FFFFFF"/>
+        <w:shd w:val="clear" w:color="auto" w:fill="E7E6E6" w:themeFill="background2"/>
         <w:tabs>
           <w:tab w:val="left" w:pos="916"/>
           <w:tab w:val="left" w:pos="1832"/>
@@ -15251,7 +15258,7 @@
     </w:p>
     <w:p>
       <w:pPr>
-        <w:shd w:val="clear" w:color="auto" w:fill="FFFFFF"/>
+        <w:shd w:val="clear" w:color="auto" w:fill="E7E6E6" w:themeFill="background2"/>
         <w:tabs>
           <w:tab w:val="left" w:pos="916"/>
           <w:tab w:val="left" w:pos="1832"/>
@@ -15290,7 +15297,7 @@
     </w:p>
     <w:p>
       <w:pPr>
-        <w:shd w:val="clear" w:color="auto" w:fill="FFFFFF"/>
+        <w:shd w:val="clear" w:color="auto" w:fill="E7E6E6" w:themeFill="background2"/>
         <w:tabs>
           <w:tab w:val="left" w:pos="916"/>
           <w:tab w:val="left" w:pos="1832"/>
@@ -15329,7 +15336,7 @@
     </w:p>
     <w:p>
       <w:pPr>
-        <w:shd w:val="clear" w:color="auto" w:fill="FFFFFF"/>
+        <w:shd w:val="clear" w:color="auto" w:fill="E7E6E6" w:themeFill="background2"/>
         <w:tabs>
           <w:tab w:val="left" w:pos="916"/>
           <w:tab w:val="left" w:pos="1832"/>
@@ -15379,7 +15386,7 @@
     </w:p>
     <w:p>
       <w:pPr>
-        <w:shd w:val="clear" w:color="auto" w:fill="FFFFFF"/>
+        <w:shd w:val="clear" w:color="auto" w:fill="E7E6E6" w:themeFill="background2"/>
         <w:spacing w:after="0" w:line="240" w:lineRule="auto"/>
         <w:rPr>
           <w:rFonts w:ascii="Verdana" w:eastAsia="Times New Roman" w:hAnsi="Verdana" w:cs="Times New Roman"/>
@@ -15400,7 +15407,7 @@
     </w:p>
     <w:p>
       <w:pPr>
-        <w:shd w:val="clear" w:color="auto" w:fill="FFFFFF"/>
+        <w:shd w:val="clear" w:color="auto" w:fill="E7E6E6" w:themeFill="background2"/>
         <w:tabs>
           <w:tab w:val="left" w:pos="916"/>
           <w:tab w:val="left" w:pos="1832"/>
@@ -15439,7 +15446,7 @@
     </w:p>
     <w:p>
       <w:pPr>
-        <w:shd w:val="clear" w:color="auto" w:fill="FFFFFF"/>
+        <w:shd w:val="clear" w:color="auto" w:fill="E7E6E6" w:themeFill="background2"/>
         <w:tabs>
           <w:tab w:val="left" w:pos="916"/>
           <w:tab w:val="left" w:pos="1832"/>
@@ -15498,7 +15505,7 @@
     </w:p>
     <w:p>
       <w:pPr>
-        <w:shd w:val="clear" w:color="auto" w:fill="FFFFFF"/>
+        <w:shd w:val="clear" w:color="auto" w:fill="E7E6E6" w:themeFill="background2"/>
         <w:tabs>
           <w:tab w:val="left" w:pos="916"/>
           <w:tab w:val="left" w:pos="1832"/>
@@ -15557,7 +15564,7 @@
     </w:p>
     <w:p>
       <w:pPr>
-        <w:shd w:val="clear" w:color="auto" w:fill="FFFFFF"/>
+        <w:shd w:val="clear" w:color="auto" w:fill="E7E6E6" w:themeFill="background2"/>
         <w:tabs>
           <w:tab w:val="left" w:pos="916"/>
           <w:tab w:val="left" w:pos="1832"/>
@@ -15627,7 +15634,7 @@
     </w:p>
     <w:p>
       <w:pPr>
-        <w:shd w:val="clear" w:color="auto" w:fill="FFFFFF"/>
+        <w:shd w:val="clear" w:color="auto" w:fill="E7E6E6" w:themeFill="background2"/>
         <w:tabs>
           <w:tab w:val="left" w:pos="916"/>
           <w:tab w:val="left" w:pos="1832"/>
@@ -15677,7 +15684,7 @@
     </w:p>
     <w:p>
       <w:pPr>
-        <w:shd w:val="clear" w:color="auto" w:fill="FFFFFF"/>
+        <w:shd w:val="clear" w:color="auto" w:fill="E7E6E6" w:themeFill="background2"/>
         <w:spacing w:after="0" w:line="240" w:lineRule="auto"/>
         <w:rPr>
           <w:rFonts w:ascii="Verdana" w:eastAsia="Times New Roman" w:hAnsi="Verdana" w:cs="Times New Roman"/>
@@ -15698,7 +15705,7 @@
     </w:p>
     <w:p>
       <w:pPr>
-        <w:shd w:val="clear" w:color="auto" w:fill="FFFFFF"/>
+        <w:shd w:val="clear" w:color="auto" w:fill="E7E6E6" w:themeFill="background2"/>
         <w:tabs>
           <w:tab w:val="left" w:pos="916"/>
           <w:tab w:val="left" w:pos="1832"/>
@@ -15750,7 +15757,7 @@
     </w:p>
     <w:p>
       <w:pPr>
-        <w:shd w:val="clear" w:color="auto" w:fill="FFFFFF"/>
+        <w:shd w:val="clear" w:color="auto" w:fill="E7E6E6" w:themeFill="background2"/>
         <w:tabs>
           <w:tab w:val="left" w:pos="916"/>
           <w:tab w:val="left" w:pos="1832"/>
@@ -15802,7 +15809,7 @@
     </w:p>
     <w:p>
       <w:pPr>
-        <w:shd w:val="clear" w:color="auto" w:fill="FFFFFF"/>
+        <w:shd w:val="clear" w:color="auto" w:fill="E7E6E6" w:themeFill="background2"/>
         <w:tabs>
           <w:tab w:val="left" w:pos="916"/>
           <w:tab w:val="left" w:pos="1832"/>
@@ -15854,7 +15861,7 @@
     </w:p>
     <w:p>
       <w:pPr>
-        <w:shd w:val="clear" w:color="auto" w:fill="FFFFFF"/>
+        <w:shd w:val="clear" w:color="auto" w:fill="E7E6E6" w:themeFill="background2"/>
         <w:tabs>
           <w:tab w:val="left" w:pos="916"/>
           <w:tab w:val="left" w:pos="1832"/>
@@ -15904,7 +15911,7 @@
     </w:p>
     <w:p>
       <w:pPr>
-        <w:shd w:val="clear" w:color="auto" w:fill="FFFFFF"/>
+        <w:shd w:val="clear" w:color="auto" w:fill="E7E6E6" w:themeFill="background2"/>
         <w:tabs>
           <w:tab w:val="left" w:pos="916"/>
           <w:tab w:val="left" w:pos="1832"/>
@@ -15974,7 +15981,7 @@
     </w:p>
     <w:p>
       <w:pPr>
-        <w:shd w:val="clear" w:color="auto" w:fill="FFFFFF"/>
+        <w:shd w:val="clear" w:color="auto" w:fill="E7E6E6" w:themeFill="background2"/>
         <w:spacing w:after="0" w:line="240" w:lineRule="auto"/>
         <w:rPr>
           <w:rFonts w:ascii="Verdana" w:eastAsia="Times New Roman" w:hAnsi="Verdana" w:cs="Times New Roman"/>
@@ -15995,7 +16002,7 @@
     </w:p>
     <w:p>
       <w:pPr>
-        <w:shd w:val="clear" w:color="auto" w:fill="FFFFFF"/>
+        <w:shd w:val="clear" w:color="auto" w:fill="E7E6E6" w:themeFill="background2"/>
         <w:tabs>
           <w:tab w:val="left" w:pos="916"/>
           <w:tab w:val="left" w:pos="1832"/>
@@ -16045,7 +16052,7 @@
     </w:p>
     <w:p>
       <w:pPr>
-        <w:shd w:val="clear" w:color="auto" w:fill="FFFFFF"/>
+        <w:shd w:val="clear" w:color="auto" w:fill="E7E6E6" w:themeFill="background2"/>
         <w:tabs>
           <w:tab w:val="left" w:pos="916"/>
           <w:tab w:val="left" w:pos="1832"/>
@@ -16097,7 +16104,7 @@
     </w:p>
     <w:p>
       <w:pPr>
-        <w:shd w:val="clear" w:color="auto" w:fill="FFFFFF"/>
+        <w:shd w:val="clear" w:color="auto" w:fill="E7E6E6" w:themeFill="background2"/>
         <w:tabs>
           <w:tab w:val="left" w:pos="916"/>
           <w:tab w:val="left" w:pos="1832"/>
@@ -16149,7 +16156,7 @@
     </w:p>
     <w:p>
       <w:pPr>
-        <w:shd w:val="clear" w:color="auto" w:fill="FFFFFF"/>
+        <w:shd w:val="clear" w:color="auto" w:fill="E7E6E6" w:themeFill="background2"/>
         <w:tabs>
           <w:tab w:val="left" w:pos="916"/>
           <w:tab w:val="left" w:pos="1832"/>
@@ -16201,7 +16208,7 @@
     </w:p>
     <w:p>
       <w:pPr>
-        <w:shd w:val="clear" w:color="auto" w:fill="FFFFFF"/>
+        <w:shd w:val="clear" w:color="auto" w:fill="E7E6E6" w:themeFill="background2"/>
         <w:tabs>
           <w:tab w:val="left" w:pos="916"/>
           <w:tab w:val="left" w:pos="1832"/>
@@ -16271,7 +16278,7 @@
     </w:p>
     <w:p>
       <w:pPr>
-        <w:shd w:val="clear" w:color="auto" w:fill="FFFFFF"/>
+        <w:shd w:val="clear" w:color="auto" w:fill="E7E6E6" w:themeFill="background2"/>
         <w:spacing w:after="0" w:line="240" w:lineRule="auto"/>
         <w:rPr>
           <w:rFonts w:ascii="Verdana" w:eastAsia="Times New Roman" w:hAnsi="Verdana" w:cs="Times New Roman"/>
@@ -16292,7 +16299,7 @@
     </w:p>
     <w:p>
       <w:pPr>
-        <w:shd w:val="clear" w:color="auto" w:fill="FFFFFF"/>
+        <w:shd w:val="clear" w:color="auto" w:fill="E7E6E6" w:themeFill="background2"/>
         <w:tabs>
           <w:tab w:val="left" w:pos="916"/>
           <w:tab w:val="left" w:pos="1832"/>
@@ -16331,7 +16338,7 @@
     </w:p>
     <w:p>
       <w:pPr>
-        <w:shd w:val="clear" w:color="auto" w:fill="FFFFFF"/>
+        <w:shd w:val="clear" w:color="auto" w:fill="E7E6E6" w:themeFill="background2"/>
         <w:tabs>
           <w:tab w:val="left" w:pos="916"/>
           <w:tab w:val="left" w:pos="1832"/>
@@ -16370,7 +16377,7 @@
     </w:p>
     <w:p>
       <w:pPr>
-        <w:shd w:val="clear" w:color="auto" w:fill="FFFFFF"/>
+        <w:shd w:val="clear" w:color="auto" w:fill="E7E6E6" w:themeFill="background2"/>
         <w:tabs>
           <w:tab w:val="left" w:pos="916"/>
           <w:tab w:val="left" w:pos="1832"/>
@@ -16409,7 +16416,7 @@
     </w:p>
     <w:p>
       <w:pPr>
-        <w:shd w:val="clear" w:color="auto" w:fill="FFFFFF"/>
+        <w:shd w:val="clear" w:color="auto" w:fill="E7E6E6" w:themeFill="background2"/>
         <w:tabs>
           <w:tab w:val="left" w:pos="916"/>
           <w:tab w:val="left" w:pos="1832"/>
@@ -16448,7 +16455,7 @@
     </w:p>
     <w:p>
       <w:pPr>
-        <w:shd w:val="clear" w:color="auto" w:fill="FFFFFF"/>
+        <w:shd w:val="clear" w:color="auto" w:fill="E7E6E6" w:themeFill="background2"/>
         <w:tabs>
           <w:tab w:val="left" w:pos="916"/>
           <w:tab w:val="left" w:pos="1832"/>
@@ -16498,7 +16505,7 @@
     </w:p>
     <w:p>
       <w:pPr>
-        <w:shd w:val="clear" w:color="auto" w:fill="FFFFFF"/>
+        <w:shd w:val="clear" w:color="auto" w:fill="E7E6E6" w:themeFill="background2"/>
         <w:spacing w:after="0" w:line="240" w:lineRule="auto"/>
         <w:rPr>
           <w:rFonts w:ascii="Verdana" w:eastAsia="Times New Roman" w:hAnsi="Verdana" w:cs="Times New Roman"/>
@@ -16519,7 +16526,7 @@
     </w:p>
     <w:p>
       <w:pPr>
-        <w:shd w:val="clear" w:color="auto" w:fill="FFFFFF"/>
+        <w:shd w:val="clear" w:color="auto" w:fill="E7E6E6" w:themeFill="background2"/>
         <w:tabs>
           <w:tab w:val="left" w:pos="916"/>
           <w:tab w:val="left" w:pos="1832"/>
@@ -16578,7 +16585,7 @@
     </w:p>
     <w:p>
       <w:pPr>
-        <w:shd w:val="clear" w:color="auto" w:fill="FFFFFF"/>
+        <w:shd w:val="clear" w:color="auto" w:fill="E7E6E6" w:themeFill="background2"/>
         <w:tabs>
           <w:tab w:val="left" w:pos="916"/>
           <w:tab w:val="left" w:pos="1832"/>
@@ -16637,7 +16644,7 @@
     </w:p>
     <w:p>
       <w:pPr>
-        <w:shd w:val="clear" w:color="auto" w:fill="FFFFFF"/>
+        <w:shd w:val="clear" w:color="auto" w:fill="E7E6E6" w:themeFill="background2"/>
         <w:tabs>
           <w:tab w:val="left" w:pos="916"/>
           <w:tab w:val="left" w:pos="1832"/>
@@ -16671,12 +16678,13 @@
           <w:sz w:val="16"/>
           <w:szCs w:val="20"/>
         </w:rPr>
+        <w:lastRenderedPageBreak/>
         <w:t>C) Pipe (|) delimiter</w:t>
       </w:r>
     </w:p>
     <w:p>
       <w:pPr>
-        <w:shd w:val="clear" w:color="auto" w:fill="FFFFFF"/>
+        <w:shd w:val="clear" w:color="auto" w:fill="E7E6E6" w:themeFill="background2"/>
         <w:tabs>
           <w:tab w:val="left" w:pos="916"/>
           <w:tab w:val="left" w:pos="1832"/>
@@ -16715,7 +16723,7 @@
     </w:p>
     <w:p>
       <w:pPr>
-        <w:shd w:val="clear" w:color="auto" w:fill="FFFFFF"/>
+        <w:shd w:val="clear" w:color="auto" w:fill="E7E6E6" w:themeFill="background2"/>
         <w:tabs>
           <w:tab w:val="left" w:pos="916"/>
           <w:tab w:val="left" w:pos="1832"/>
@@ -16765,7 +16773,7 @@
     </w:p>
     <w:p>
       <w:pPr>
-        <w:shd w:val="clear" w:color="auto" w:fill="FFFFFF"/>
+        <w:shd w:val="clear" w:color="auto" w:fill="E7E6E6" w:themeFill="background2"/>
         <w:spacing w:after="0" w:line="240" w:lineRule="auto"/>
         <w:rPr>
           <w:rFonts w:ascii="Verdana" w:eastAsia="Times New Roman" w:hAnsi="Verdana" w:cs="Times New Roman"/>
@@ -16786,7 +16794,7 @@
     </w:p>
     <w:p>
       <w:pPr>
-        <w:shd w:val="clear" w:color="auto" w:fill="FFFFFF"/>
+        <w:shd w:val="clear" w:color="auto" w:fill="E7E6E6" w:themeFill="background2"/>
         <w:tabs>
           <w:tab w:val="left" w:pos="916"/>
           <w:tab w:val="left" w:pos="1832"/>
@@ -16838,47 +16846,46 @@
     </w:p>
     <w:p>
       <w:pPr>
-        <w:shd w:val="clear" w:color="auto" w:fill="FFFFFF"/>
-        <w:tabs>
-          <w:tab w:val="left" w:pos="916"/>
-          <w:tab w:val="left" w:pos="1832"/>
-          <w:tab w:val="left" w:pos="2748"/>
-          <w:tab w:val="left" w:pos="3664"/>
-          <w:tab w:val="left" w:pos="4580"/>
-          <w:tab w:val="left" w:pos="5496"/>
-          <w:tab w:val="left" w:pos="6412"/>
-          <w:tab w:val="left" w:pos="7328"/>
-          <w:tab w:val="left" w:pos="8244"/>
-          <w:tab w:val="left" w:pos="9160"/>
-          <w:tab w:val="left" w:pos="10076"/>
-          <w:tab w:val="left" w:pos="10992"/>
-          <w:tab w:val="left" w:pos="11908"/>
-          <w:tab w:val="left" w:pos="12824"/>
-          <w:tab w:val="left" w:pos="13740"/>
-          <w:tab w:val="left" w:pos="14656"/>
-        </w:tabs>
-        <w:spacing w:after="0" w:line="240" w:lineRule="auto"/>
-        <w:rPr>
-          <w:rFonts w:ascii="Verdana" w:eastAsia="Times New Roman" w:hAnsi="Verdana" w:cs="Courier New"/>
-          <w:color w:val="000000"/>
-          <w:sz w:val="16"/>
-          <w:szCs w:val="20"/>
-        </w:rPr>
-      </w:pPr>
-      <w:r>
-        <w:rPr>
-          <w:rFonts w:ascii="Verdana" w:eastAsia="Times New Roman" w:hAnsi="Verdana" w:cs="Courier New"/>
-          <w:color w:val="000000"/>
-          <w:sz w:val="16"/>
-          <w:szCs w:val="20"/>
-        </w:rPr>
-        <w:lastRenderedPageBreak/>
+        <w:shd w:val="clear" w:color="auto" w:fill="E7E6E6" w:themeFill="background2"/>
+        <w:tabs>
+          <w:tab w:val="left" w:pos="916"/>
+          <w:tab w:val="left" w:pos="1832"/>
+          <w:tab w:val="left" w:pos="2748"/>
+          <w:tab w:val="left" w:pos="3664"/>
+          <w:tab w:val="left" w:pos="4580"/>
+          <w:tab w:val="left" w:pos="5496"/>
+          <w:tab w:val="left" w:pos="6412"/>
+          <w:tab w:val="left" w:pos="7328"/>
+          <w:tab w:val="left" w:pos="8244"/>
+          <w:tab w:val="left" w:pos="9160"/>
+          <w:tab w:val="left" w:pos="10076"/>
+          <w:tab w:val="left" w:pos="10992"/>
+          <w:tab w:val="left" w:pos="11908"/>
+          <w:tab w:val="left" w:pos="12824"/>
+          <w:tab w:val="left" w:pos="13740"/>
+          <w:tab w:val="left" w:pos="14656"/>
+        </w:tabs>
+        <w:spacing w:after="0" w:line="240" w:lineRule="auto"/>
+        <w:rPr>
+          <w:rFonts w:ascii="Verdana" w:eastAsia="Times New Roman" w:hAnsi="Verdana" w:cs="Courier New"/>
+          <w:color w:val="000000"/>
+          <w:sz w:val="16"/>
+          <w:szCs w:val="20"/>
+        </w:rPr>
+      </w:pPr>
+      <w:r>
+        <w:rPr>
+          <w:rFonts w:ascii="Verdana" w:eastAsia="Times New Roman" w:hAnsi="Verdana" w:cs="Courier New"/>
+          <w:color w:val="000000"/>
+          <w:sz w:val="16"/>
+          <w:szCs w:val="20"/>
+        </w:rPr>
         <w:t>B) YYYY</w:t>
       </w:r>
     </w:p>
     <w:p>
       <w:pPr>
-        <w:shd w:val="clear" w:color="auto" w:fill="FFFFFF"/>
+        <w:shd w:val="clear" w:color="auto" w:fill="E7E6E6" w:themeFill="background2"/>
         <w:tabs>
           <w:tab w:val="left" w:pos="916"/>
           <w:tab w:val="left" w:pos="1832"/>
@@ -16917,7 +16924,7 @@
     </w:p>
     <w:p>
       <w:pPr>
-        <w:shd w:val="clear" w:color="auto" w:fill="FFFFFF"/>
+        <w:shd w:val="clear" w:color="auto" w:fill="E7E6E6" w:themeFill="background2"/>
         <w:tabs>
           <w:tab w:val="left" w:pos="916"/>
           <w:tab w:val="left" w:pos="1832"/>
@@ -16956,7 +16963,7 @@
     </w:p>
     <w:p>
       <w:pPr>
-        <w:shd w:val="clear" w:color="auto" w:fill="FFFFFF"/>
+        <w:shd w:val="clear" w:color="auto" w:fill="E7E6E6" w:themeFill="background2"/>
         <w:tabs>
           <w:tab w:val="left" w:pos="916"/>
           <w:tab w:val="left" w:pos="1832"/>
@@ -17006,7 +17013,7 @@
     </w:p>
     <w:p>
       <w:pPr>
-        <w:shd w:val="clear" w:color="auto" w:fill="FFFFFF"/>
+        <w:shd w:val="clear" w:color="auto" w:fill="E7E6E6" w:themeFill="background2"/>
         <w:spacing w:after="0" w:line="240" w:lineRule="auto"/>
         <w:rPr>
           <w:rFonts w:ascii="Verdana" w:eastAsia="Times New Roman" w:hAnsi="Verdana" w:cs="Times New Roman"/>
@@ -17027,7 +17034,7 @@
     </w:p>
     <w:p>
       <w:pPr>
-        <w:shd w:val="clear" w:color="auto" w:fill="FFFFFF"/>
+        <w:shd w:val="clear" w:color="auto" w:fill="E7E6E6" w:themeFill="background2"/>
         <w:tabs>
           <w:tab w:val="left" w:pos="916"/>
           <w:tab w:val="left" w:pos="1832"/>
@@ -17088,7 +17095,7 @@
     </w:p>
     <w:p>
       <w:pPr>
-        <w:shd w:val="clear" w:color="auto" w:fill="FFFFFF"/>
+        <w:shd w:val="clear" w:color="auto" w:fill="E7E6E6" w:themeFill="background2"/>
         <w:tabs>
           <w:tab w:val="left" w:pos="916"/>
           <w:tab w:val="left" w:pos="1832"/>
@@ -17149,7 +17156,7 @@
     </w:p>
     <w:p>
       <w:pPr>
-        <w:shd w:val="clear" w:color="auto" w:fill="FFFFFF"/>
+        <w:shd w:val="clear" w:color="auto" w:fill="E7E6E6" w:themeFill="background2"/>
         <w:tabs>
           <w:tab w:val="left" w:pos="916"/>
           <w:tab w:val="left" w:pos="1832"/>
@@ -17210,7 +17217,7 @@
     </w:p>
     <w:p>
       <w:pPr>
-        <w:shd w:val="clear" w:color="auto" w:fill="FFFFFF"/>
+        <w:shd w:val="clear" w:color="auto" w:fill="E7E6E6" w:themeFill="background2"/>
         <w:tabs>
           <w:tab w:val="left" w:pos="916"/>
           <w:tab w:val="left" w:pos="1832"/>
@@ -17271,7 +17278,7 @@
     </w:p>
     <w:p>
       <w:pPr>
-        <w:shd w:val="clear" w:color="auto" w:fill="FFFFFF"/>
+        <w:shd w:val="clear" w:color="auto" w:fill="E7E6E6" w:themeFill="background2"/>
         <w:tabs>
           <w:tab w:val="left" w:pos="916"/>
           <w:tab w:val="left" w:pos="1832"/>
@@ -17321,7 +17328,7 @@
     </w:p>
     <w:p>
       <w:pPr>
-        <w:shd w:val="clear" w:color="auto" w:fill="FFFFFF"/>
+        <w:shd w:val="clear" w:color="auto" w:fill="E7E6E6" w:themeFill="background2"/>
         <w:spacing w:after="0" w:line="240" w:lineRule="auto"/>
         <w:rPr>
           <w:rFonts w:ascii="Verdana" w:eastAsia="Times New Roman" w:hAnsi="Verdana" w:cs="Times New Roman"/>
@@ -17342,7 +17349,7 @@
     </w:p>
     <w:p>
       <w:pPr>
-        <w:shd w:val="clear" w:color="auto" w:fill="FFFFFF"/>
+        <w:shd w:val="clear" w:color="auto" w:fill="E7E6E6" w:themeFill="background2"/>
         <w:tabs>
           <w:tab w:val="left" w:pos="916"/>
           <w:tab w:val="left" w:pos="1832"/>
@@ -17401,7 +17408,7 @@
     </w:p>
     <w:p>
       <w:pPr>
-        <w:shd w:val="clear" w:color="auto" w:fill="FFFFFF"/>
+        <w:shd w:val="clear" w:color="auto" w:fill="E7E6E6" w:themeFill="background2"/>
         <w:tabs>
           <w:tab w:val="left" w:pos="916"/>
           <w:tab w:val="left" w:pos="1832"/>
@@ -17460,7 +17467,7 @@
     </w:p>
     <w:p>
       <w:pPr>
-        <w:shd w:val="clear" w:color="auto" w:fill="FFFFFF"/>
+        <w:shd w:val="clear" w:color="auto" w:fill="E7E6E6" w:themeFill="background2"/>
         <w:tabs>
           <w:tab w:val="left" w:pos="916"/>
           <w:tab w:val="left" w:pos="1832"/>
@@ -17499,7 +17506,7 @@
     </w:p>
     <w:p>
       <w:pPr>
-        <w:shd w:val="clear" w:color="auto" w:fill="FFFFFF"/>
+        <w:shd w:val="clear" w:color="auto" w:fill="E7E6E6" w:themeFill="background2"/>
         <w:tabs>
           <w:tab w:val="left" w:pos="916"/>
           <w:tab w:val="left" w:pos="1832"/>
@@ -17538,7 +17545,7 @@
     </w:p>
     <w:p>
       <w:pPr>
-        <w:shd w:val="clear" w:color="auto" w:fill="FFFFFF"/>
+        <w:shd w:val="clear" w:color="auto" w:fill="E7E6E6" w:themeFill="background2"/>
         <w:tabs>
           <w:tab w:val="left" w:pos="916"/>
           <w:tab w:val="left" w:pos="1832"/>
@@ -17588,7 +17595,7 @@
     </w:p>
     <w:p>
       <w:pPr>
-        <w:shd w:val="clear" w:color="auto" w:fill="FFFFFF"/>
+        <w:shd w:val="clear" w:color="auto" w:fill="E7E6E6" w:themeFill="background2"/>
         <w:spacing w:after="0" w:line="240" w:lineRule="auto"/>
         <w:rPr>
           <w:rFonts w:ascii="Verdana" w:eastAsia="Times New Roman" w:hAnsi="Verdana" w:cs="Times New Roman"/>
@@ -17609,7 +17616,7 @@
     </w:p>
     <w:p>
       <w:pPr>
-        <w:shd w:val="clear" w:color="auto" w:fill="FFFFFF"/>
+        <w:shd w:val="clear" w:color="auto" w:fill="E7E6E6" w:themeFill="background2"/>
         <w:tabs>
           <w:tab w:val="left" w:pos="916"/>
           <w:tab w:val="left" w:pos="1832"/>
@@ -17648,7 +17655,7 @@
     </w:p>
     <w:p>
       <w:pPr>
-        <w:shd w:val="clear" w:color="auto" w:fill="FFFFFF"/>
+        <w:shd w:val="clear" w:color="auto" w:fill="E7E6E6" w:themeFill="background2"/>
         <w:tabs>
           <w:tab w:val="left" w:pos="916"/>
           <w:tab w:val="left" w:pos="1832"/>
@@ -17687,7 +17694,7 @@
     </w:p>
     <w:p>
       <w:pPr>
-        <w:shd w:val="clear" w:color="auto" w:fill="FFFFFF"/>
+        <w:shd w:val="clear" w:color="auto" w:fill="E7E6E6" w:themeFill="background2"/>
         <w:tabs>
           <w:tab w:val="left" w:pos="916"/>
           <w:tab w:val="left" w:pos="1832"/>
@@ -17726,7 +17733,7 @@
     </w:p>
     <w:p>
       <w:pPr>
-        <w:shd w:val="clear" w:color="auto" w:fill="FFFFFF"/>
+        <w:shd w:val="clear" w:color="auto" w:fill="E7E6E6" w:themeFill="background2"/>
         <w:tabs>
           <w:tab w:val="left" w:pos="916"/>
           <w:tab w:val="left" w:pos="1832"/>
@@ -17765,7 +17772,7 @@
     </w:p>
     <w:p>
       <w:pPr>
-        <w:shd w:val="clear" w:color="auto" w:fill="FFFFFF"/>
+        <w:shd w:val="clear" w:color="auto" w:fill="E7E6E6" w:themeFill="background2"/>
         <w:tabs>
           <w:tab w:val="left" w:pos="916"/>
           <w:tab w:val="left" w:pos="1832"/>
@@ -17815,7 +17822,7 @@
     </w:p>
     <w:p>
       <w:pPr>
-        <w:shd w:val="clear" w:color="auto" w:fill="FFFFFF"/>
+        <w:shd w:val="clear" w:color="auto" w:fill="E7E6E6" w:themeFill="background2"/>
         <w:spacing w:after="0" w:line="240" w:lineRule="auto"/>
         <w:rPr>
           <w:rFonts w:ascii="Verdana" w:eastAsia="Times New Roman" w:hAnsi="Verdana" w:cs="Times New Roman"/>
@@ -17836,7 +17843,7 @@
     </w:p>
     <w:p>
       <w:pPr>
-        <w:shd w:val="clear" w:color="auto" w:fill="FFFFFF"/>
+        <w:shd w:val="clear" w:color="auto" w:fill="E7E6E6" w:themeFill="background2"/>
         <w:tabs>
           <w:tab w:val="left" w:pos="916"/>
           <w:tab w:val="left" w:pos="1832"/>
@@ -17895,7 +17902,7 @@
     </w:p>
     <w:p>
       <w:pPr>
-        <w:shd w:val="clear" w:color="auto" w:fill="FFFFFF"/>
+        <w:shd w:val="clear" w:color="auto" w:fill="E7E6E6" w:themeFill="background2"/>
         <w:tabs>
           <w:tab w:val="left" w:pos="916"/>
           <w:tab w:val="left" w:pos="1832"/>
@@ -17954,7 +17961,7 @@
     </w:p>
     <w:p>
       <w:pPr>
-        <w:shd w:val="clear" w:color="auto" w:fill="FFFFFF"/>
+        <w:shd w:val="clear" w:color="auto" w:fill="E7E6E6" w:themeFill="background2"/>
         <w:tabs>
           <w:tab w:val="left" w:pos="916"/>
           <w:tab w:val="left" w:pos="1832"/>
@@ -17993,7 +18000,7 @@
     </w:p>
     <w:p>
       <w:pPr>
-        <w:shd w:val="clear" w:color="auto" w:fill="FFFFFF"/>
+        <w:shd w:val="clear" w:color="auto" w:fill="E7E6E6" w:themeFill="background2"/>
         <w:tabs>
           <w:tab w:val="left" w:pos="916"/>
           <w:tab w:val="left" w:pos="1832"/>
@@ -18032,7 +18039,7 @@
     </w:p>
     <w:p>
       <w:pPr>
-        <w:shd w:val="clear" w:color="auto" w:fill="FFFFFF"/>
+        <w:shd w:val="clear" w:color="auto" w:fill="E7E6E6" w:themeFill="background2"/>
         <w:tabs>
           <w:tab w:val="left" w:pos="916"/>
           <w:tab w:val="left" w:pos="1832"/>
@@ -18102,7 +18109,7 @@
     </w:p>
     <w:p>
       <w:pPr>
-        <w:shd w:val="clear" w:color="auto" w:fill="FFFFFF"/>
+        <w:shd w:val="clear" w:color="auto" w:fill="E7E6E6" w:themeFill="background2"/>
         <w:spacing w:after="0" w:line="240" w:lineRule="auto"/>
         <w:rPr>
           <w:rFonts w:ascii="Verdana" w:eastAsia="Times New Roman" w:hAnsi="Verdana" w:cs="Times New Roman"/>
@@ -18123,7 +18130,7 @@
     </w:p>
     <w:p>
       <w:pPr>
-        <w:shd w:val="clear" w:color="auto" w:fill="FFFFFF"/>
+        <w:shd w:val="clear" w:color="auto" w:fill="E7E6E6" w:themeFill="background2"/>
         <w:tabs>
           <w:tab w:val="left" w:pos="916"/>
           <w:tab w:val="left" w:pos="1832"/>
@@ -18162,7 +18169,7 @@
     </w:p>
     <w:p>
       <w:pPr>
-        <w:shd w:val="clear" w:color="auto" w:fill="FFFFFF"/>
+        <w:shd w:val="clear" w:color="auto" w:fill="E7E6E6" w:themeFill="background2"/>
         <w:tabs>
           <w:tab w:val="left" w:pos="916"/>
           <w:tab w:val="left" w:pos="1832"/>
@@ -18201,7 +18208,7 @@
     </w:p>
     <w:p>
       <w:pPr>
-        <w:shd w:val="clear" w:color="auto" w:fill="FFFFFF"/>
+        <w:shd w:val="clear" w:color="auto" w:fill="E7E6E6" w:themeFill="background2"/>
         <w:tabs>
           <w:tab w:val="left" w:pos="916"/>
           <w:tab w:val="left" w:pos="1832"/>
@@ -18240,7 +18247,7 @@
     </w:p>
     <w:p>
       <w:pPr>
-        <w:shd w:val="clear" w:color="auto" w:fill="FFFFFF"/>
+        <w:shd w:val="clear" w:color="auto" w:fill="E7E6E6" w:themeFill="background2"/>
         <w:tabs>
           <w:tab w:val="left" w:pos="916"/>
           <w:tab w:val="left" w:pos="1832"/>
@@ -18299,7 +18306,7 @@
     </w:p>
     <w:p>
       <w:pPr>
-        <w:shd w:val="clear" w:color="auto" w:fill="FFFFFF"/>
+        <w:shd w:val="clear" w:color="auto" w:fill="E7E6E6" w:themeFill="background2"/>
         <w:tabs>
           <w:tab w:val="left" w:pos="916"/>
           <w:tab w:val="left" w:pos="1832"/>
@@ -18349,7 +18356,7 @@
     </w:p>
     <w:p>
       <w:pPr>
-        <w:shd w:val="clear" w:color="auto" w:fill="FFFFFF"/>
+        <w:shd w:val="clear" w:color="auto" w:fill="E7E6E6" w:themeFill="background2"/>
         <w:spacing w:after="0" w:line="240" w:lineRule="auto"/>
         <w:rPr>
           <w:rFonts w:ascii="Verdana" w:eastAsia="Times New Roman" w:hAnsi="Verdana" w:cs="Times New Roman"/>
@@ -18370,7 +18377,7 @@
     </w:p>
     <w:p>
       <w:pPr>
-        <w:shd w:val="clear" w:color="auto" w:fill="FFFFFF"/>
+        <w:shd w:val="clear" w:color="auto" w:fill="E7E6E6" w:themeFill="background2"/>
         <w:tabs>
           <w:tab w:val="left" w:pos="916"/>
           <w:tab w:val="left" w:pos="1832"/>
@@ -18420,7 +18427,7 @@
     </w:p>
     <w:p>
       <w:pPr>
-        <w:shd w:val="clear" w:color="auto" w:fill="FFFFFF"/>
+        <w:shd w:val="clear" w:color="auto" w:fill="E7E6E6" w:themeFill="background2"/>
         <w:tabs>
           <w:tab w:val="left" w:pos="916"/>
           <w:tab w:val="left" w:pos="1832"/>
@@ -18470,7 +18477,7 @@
     </w:p>
     <w:p>
       <w:pPr>
-        <w:shd w:val="clear" w:color="auto" w:fill="FFFFFF"/>
+        <w:shd w:val="clear" w:color="auto" w:fill="E7E6E6" w:themeFill="background2"/>
         <w:tabs>
           <w:tab w:val="left" w:pos="916"/>
           <w:tab w:val="left" w:pos="1832"/>
@@ -18520,7 +18527,7 @@
     </w:p>
     <w:p>
       <w:pPr>
-        <w:shd w:val="clear" w:color="auto" w:fill="FFFFFF"/>
+        <w:shd w:val="clear" w:color="auto" w:fill="E7E6E6" w:themeFill="background2"/>
         <w:tabs>
           <w:tab w:val="left" w:pos="916"/>
           <w:tab w:val="left" w:pos="1832"/>
@@ -18570,7 +18577,7 @@
     </w:p>
     <w:p>
       <w:pPr>
-        <w:shd w:val="clear" w:color="auto" w:fill="FFFFFF"/>
+        <w:shd w:val="clear" w:color="auto" w:fill="E7E6E6" w:themeFill="background2"/>
         <w:tabs>
           <w:tab w:val="left" w:pos="916"/>
           <w:tab w:val="left" w:pos="1832"/>
@@ -18620,7 +18627,7 @@
     </w:p>
     <w:p>
       <w:pPr>
-        <w:shd w:val="clear" w:color="auto" w:fill="FFFFFF"/>
+        <w:shd w:val="clear" w:color="auto" w:fill="E7E6E6" w:themeFill="background2"/>
         <w:spacing w:after="0" w:line="240" w:lineRule="auto"/>
         <w:rPr>
           <w:rFonts w:ascii="Verdana" w:eastAsia="Times New Roman" w:hAnsi="Verdana" w:cs="Times New Roman"/>
@@ -18641,7 +18648,7 @@
     </w:p>
     <w:p>
       <w:pPr>
-        <w:shd w:val="clear" w:color="auto" w:fill="FFFFFF"/>
+        <w:shd w:val="clear" w:color="auto" w:fill="E7E6E6" w:themeFill="background2"/>
         <w:tabs>
           <w:tab w:val="left" w:pos="916"/>
           <w:tab w:val="left" w:pos="1832"/>
@@ -18680,7 +18687,7 @@
     </w:p>
     <w:p>
       <w:pPr>
-        <w:shd w:val="clear" w:color="auto" w:fill="FFFFFF"/>
+        <w:shd w:val="clear" w:color="auto" w:fill="E7E6E6" w:themeFill="background2"/>
         <w:tabs>
           <w:tab w:val="left" w:pos="916"/>
           <w:tab w:val="left" w:pos="1832"/>
@@ -18719,7 +18726,7 @@
     </w:p>
     <w:p>
       <w:pPr>
-        <w:shd w:val="clear" w:color="auto" w:fill="FFFFFF"/>
+        <w:shd w:val="clear" w:color="auto" w:fill="E7E6E6" w:themeFill="background2"/>
         <w:tabs>
           <w:tab w:val="left" w:pos="916"/>
           <w:tab w:val="left" w:pos="1832"/>
@@ -18758,7 +18765,7 @@
     </w:p>
     <w:p>
       <w:pPr>
-        <w:shd w:val="clear" w:color="auto" w:fill="FFFFFF"/>
+        <w:shd w:val="clear" w:color="auto" w:fill="E7E6E6" w:themeFill="background2"/>
         <w:tabs>
           <w:tab w:val="left" w:pos="916"/>
           <w:tab w:val="left" w:pos="1832"/>
@@ -18797,7 +18804,7 @@
     </w:p>
     <w:p>
       <w:pPr>
-        <w:shd w:val="clear" w:color="auto" w:fill="FFFFFF"/>
+        <w:shd w:val="clear" w:color="auto" w:fill="E7E6E6" w:themeFill="background2"/>
         <w:tabs>
           <w:tab w:val="left" w:pos="916"/>
           <w:tab w:val="left" w:pos="1832"/>
@@ -18847,7 +18854,7 @@
     </w:p>
     <w:p>
       <w:pPr>
-        <w:shd w:val="clear" w:color="auto" w:fill="FFFFFF"/>
+        <w:shd w:val="clear" w:color="auto" w:fill="E7E6E6" w:themeFill="background2"/>
         <w:spacing w:after="0" w:line="240" w:lineRule="auto"/>
         <w:rPr>
           <w:rFonts w:ascii="Verdana" w:eastAsia="Times New Roman" w:hAnsi="Verdana" w:cs="Times New Roman"/>
@@ -18868,7 +18875,7 @@
     </w:p>
     <w:p>
       <w:pPr>
-        <w:shd w:val="clear" w:color="auto" w:fill="FFFFFF"/>
+        <w:shd w:val="clear" w:color="auto" w:fill="E7E6E6" w:themeFill="background2"/>
         <w:tabs>
           <w:tab w:val="left" w:pos="916"/>
           <w:tab w:val="left" w:pos="1832"/>
@@ -18929,7 +18936,7 @@
     </w:p>
     <w:p>
       <w:pPr>
-        <w:shd w:val="clear" w:color="auto" w:fill="FFFFFF"/>
+        <w:shd w:val="clear" w:color="auto" w:fill="E7E6E6" w:themeFill="background2"/>
         <w:tabs>
           <w:tab w:val="left" w:pos="916"/>
           <w:tab w:val="left" w:pos="1832"/>
@@ -18990,7 +18997,7 @@
     </w:p>
     <w:p>
       <w:pPr>
-        <w:shd w:val="clear" w:color="auto" w:fill="FFFFFF"/>
+        <w:shd w:val="clear" w:color="auto" w:fill="E7E6E6" w:themeFill="background2"/>
         <w:tabs>
           <w:tab w:val="left" w:pos="916"/>
           <w:tab w:val="left" w:pos="1832"/>
@@ -19049,7 +19056,7 @@
     </w:p>
     <w:p>
       <w:pPr>
-        <w:shd w:val="clear" w:color="auto" w:fill="FFFFFF"/>
+        <w:shd w:val="clear" w:color="auto" w:fill="E7E6E6" w:themeFill="background2"/>
         <w:tabs>
           <w:tab w:val="left" w:pos="916"/>
           <w:tab w:val="left" w:pos="1832"/>
@@ -19108,7 +19115,7 @@
     </w:p>
     <w:p>
       <w:pPr>
-        <w:shd w:val="clear" w:color="auto" w:fill="FFFFFF"/>
+        <w:shd w:val="clear" w:color="auto" w:fill="E7E6E6" w:themeFill="background2"/>
         <w:tabs>
           <w:tab w:val="left" w:pos="916"/>
           <w:tab w:val="left" w:pos="1832"/>
@@ -19178,7 +19185,7 @@
     </w:p>
     <w:p>
       <w:pPr>
-        <w:shd w:val="clear" w:color="auto" w:fill="FFFFFF"/>
+        <w:shd w:val="clear" w:color="auto" w:fill="E7E6E6" w:themeFill="background2"/>
         <w:spacing w:after="0" w:line="240" w:lineRule="auto"/>
         <w:rPr>
           <w:rFonts w:ascii="Verdana" w:eastAsia="Times New Roman" w:hAnsi="Verdana" w:cs="Times New Roman"/>
@@ -19199,7 +19206,7 @@
     </w:p>
     <w:p>
       <w:pPr>
-        <w:shd w:val="clear" w:color="auto" w:fill="FFFFFF"/>
+        <w:shd w:val="clear" w:color="auto" w:fill="E7E6E6" w:themeFill="background2"/>
         <w:tabs>
           <w:tab w:val="left" w:pos="916"/>
           <w:tab w:val="left" w:pos="1832"/>
@@ -19258,7 +19265,7 @@
     </w:p>
     <w:p>
       <w:pPr>
-        <w:shd w:val="clear" w:color="auto" w:fill="FFFFFF"/>
+        <w:shd w:val="clear" w:color="auto" w:fill="E7E6E6" w:themeFill="background2"/>
         <w:tabs>
           <w:tab w:val="left" w:pos="916"/>
           <w:tab w:val="left" w:pos="1832"/>
@@ -19317,7 +19324,7 @@
     </w:p>
     <w:p>
       <w:pPr>
-        <w:shd w:val="clear" w:color="auto" w:fill="FFFFFF"/>
+        <w:shd w:val="clear" w:color="auto" w:fill="E7E6E6" w:themeFill="background2"/>
         <w:tabs>
           <w:tab w:val="left" w:pos="916"/>
           <w:tab w:val="left" w:pos="1832"/>
@@ -19376,7 +19383,7 @@
     </w:p>
     <w:p>
       <w:pPr>
-        <w:shd w:val="clear" w:color="auto" w:fill="FFFFFF"/>
+        <w:shd w:val="clear" w:color="auto" w:fill="E7E6E6" w:themeFill="background2"/>
         <w:tabs>
           <w:tab w:val="left" w:pos="916"/>
           <w:tab w:val="left" w:pos="1832"/>
@@ -19415,7 +19422,7 @@
     </w:p>
     <w:p>
       <w:pPr>
-        <w:shd w:val="clear" w:color="auto" w:fill="FFFFFF"/>
+        <w:shd w:val="clear" w:color="auto" w:fill="E7E6E6" w:themeFill="background2"/>
         <w:tabs>
           <w:tab w:val="left" w:pos="916"/>
           <w:tab w:val="left" w:pos="1832"/>
@@ -19465,7 +19472,7 @@
     </w:p>
     <w:p>
       <w:pPr>
-        <w:shd w:val="clear" w:color="auto" w:fill="FFFFFF"/>
+        <w:shd w:val="clear" w:color="auto" w:fill="E7E6E6" w:themeFill="background2"/>
         <w:spacing w:after="0" w:line="240" w:lineRule="auto"/>
         <w:rPr>
           <w:rFonts w:ascii="Verdana" w:eastAsia="Times New Roman" w:hAnsi="Verdana" w:cs="Times New Roman"/>
@@ -19486,7 +19493,7 @@
     </w:p>
     <w:p>
       <w:pPr>
-        <w:shd w:val="clear" w:color="auto" w:fill="FFFFFF"/>
+        <w:shd w:val="clear" w:color="auto" w:fill="E7E6E6" w:themeFill="background2"/>
         <w:tabs>
           <w:tab w:val="left" w:pos="916"/>
           <w:tab w:val="left" w:pos="1832"/>
@@ -19545,7 +19552,7 @@
     </w:p>
     <w:p>
       <w:pPr>
-        <w:shd w:val="clear" w:color="auto" w:fill="FFFFFF"/>
+        <w:shd w:val="clear" w:color="auto" w:fill="E7E6E6" w:themeFill="background2"/>
         <w:tabs>
           <w:tab w:val="left" w:pos="916"/>
           <w:tab w:val="left" w:pos="1832"/>
@@ -19606,7 +19613,7 @@
     </w:p>
     <w:p>
       <w:pPr>
-        <w:shd w:val="clear" w:color="auto" w:fill="FFFFFF"/>
+        <w:shd w:val="clear" w:color="auto" w:fill="E7E6E6" w:themeFill="background2"/>
         <w:tabs>
           <w:tab w:val="left" w:pos="916"/>
           <w:tab w:val="left" w:pos="1832"/>
@@ -19665,7 +19672,7 @@
     </w:p>
     <w:p>
       <w:pPr>
-        <w:shd w:val="clear" w:color="auto" w:fill="FFFFFF"/>
+        <w:shd w:val="clear" w:color="auto" w:fill="E7E6E6" w:themeFill="background2"/>
         <w:tabs>
           <w:tab w:val="left" w:pos="916"/>
           <w:tab w:val="left" w:pos="1832"/>
@@ -19726,7 +19733,7 @@
     </w:p>
     <w:p>
       <w:pPr>
-        <w:shd w:val="clear" w:color="auto" w:fill="FFFFFF"/>
+        <w:shd w:val="clear" w:color="auto" w:fill="E7E6E6" w:themeFill="background2"/>
         <w:tabs>
           <w:tab w:val="left" w:pos="916"/>
           <w:tab w:val="left" w:pos="1832"/>
@@ -19776,7 +19783,7 @@
     </w:p>
     <w:p>
       <w:pPr>
-        <w:shd w:val="clear" w:color="auto" w:fill="FFFFFF"/>
+        <w:shd w:val="clear" w:color="auto" w:fill="E7E6E6" w:themeFill="background2"/>
         <w:spacing w:after="0" w:line="240" w:lineRule="auto"/>
         <w:rPr>
           <w:rFonts w:ascii="Verdana" w:eastAsia="Times New Roman" w:hAnsi="Verdana" w:cs="Times New Roman"/>
@@ -19797,40 +19804,41 @@
     </w:p>
     <w:p>
       <w:pPr>
-        <w:shd w:val="clear" w:color="auto" w:fill="FFFFFF"/>
-        <w:tabs>
-          <w:tab w:val="left" w:pos="916"/>
-          <w:tab w:val="left" w:pos="1832"/>
-          <w:tab w:val="left" w:pos="2748"/>
-          <w:tab w:val="left" w:pos="3664"/>
-          <w:tab w:val="left" w:pos="4580"/>
-          <w:tab w:val="left" w:pos="5496"/>
-          <w:tab w:val="left" w:pos="6412"/>
-          <w:tab w:val="left" w:pos="7328"/>
-          <w:tab w:val="left" w:pos="8244"/>
-          <w:tab w:val="left" w:pos="9160"/>
-          <w:tab w:val="left" w:pos="10076"/>
-          <w:tab w:val="left" w:pos="10992"/>
-          <w:tab w:val="left" w:pos="11908"/>
-          <w:tab w:val="left" w:pos="12824"/>
-          <w:tab w:val="left" w:pos="13740"/>
-          <w:tab w:val="left" w:pos="14656"/>
-        </w:tabs>
-        <w:spacing w:after="0" w:line="240" w:lineRule="auto"/>
-        <w:rPr>
-          <w:rFonts w:ascii="Verdana" w:eastAsia="Times New Roman" w:hAnsi="Verdana" w:cs="Courier New"/>
-          <w:color w:val="000000"/>
-          <w:sz w:val="16"/>
-          <w:szCs w:val="20"/>
-        </w:rPr>
-      </w:pPr>
-      <w:r>
-        <w:rPr>
-          <w:rFonts w:ascii="Verdana" w:eastAsia="Times New Roman" w:hAnsi="Verdana" w:cs="Courier New"/>
-          <w:color w:val="000000"/>
-          <w:sz w:val="16"/>
-          <w:szCs w:val="20"/>
-        </w:rPr>
+        <w:shd w:val="clear" w:color="auto" w:fill="E7E6E6" w:themeFill="background2"/>
+        <w:tabs>
+          <w:tab w:val="left" w:pos="916"/>
+          <w:tab w:val="left" w:pos="1832"/>
+          <w:tab w:val="left" w:pos="2748"/>
+          <w:tab w:val="left" w:pos="3664"/>
+          <w:tab w:val="left" w:pos="4580"/>
+          <w:tab w:val="left" w:pos="5496"/>
+          <w:tab w:val="left" w:pos="6412"/>
+          <w:tab w:val="left" w:pos="7328"/>
+          <w:tab w:val="left" w:pos="8244"/>
+          <w:tab w:val="left" w:pos="9160"/>
+          <w:tab w:val="left" w:pos="10076"/>
+          <w:tab w:val="left" w:pos="10992"/>
+          <w:tab w:val="left" w:pos="11908"/>
+          <w:tab w:val="left" w:pos="12824"/>
+          <w:tab w:val="left" w:pos="13740"/>
+          <w:tab w:val="left" w:pos="14656"/>
+        </w:tabs>
+        <w:spacing w:after="0" w:line="240" w:lineRule="auto"/>
+        <w:rPr>
+          <w:rFonts w:ascii="Verdana" w:eastAsia="Times New Roman" w:hAnsi="Verdana" w:cs="Courier New"/>
+          <w:color w:val="000000"/>
+          <w:sz w:val="16"/>
+          <w:szCs w:val="20"/>
+        </w:rPr>
+      </w:pPr>
+      <w:r>
+        <w:rPr>
+          <w:rFonts w:ascii="Verdana" w:eastAsia="Times New Roman" w:hAnsi="Verdana" w:cs="Courier New"/>
+          <w:color w:val="000000"/>
+          <w:sz w:val="16"/>
+          <w:szCs w:val="20"/>
+        </w:rPr>
+        <w:lastRenderedPageBreak/>
         <w:t>A) </w:t>
       </w:r>
       <w:proofErr w:type="gramStart"/>
@@ -19856,7 +19864,7 @@
     </w:p>
     <w:p>
       <w:pPr>
-        <w:shd w:val="clear" w:color="auto" w:fill="FFFFFF"/>
+        <w:shd w:val="clear" w:color="auto" w:fill="E7E6E6" w:themeFill="background2"/>
         <w:tabs>
           <w:tab w:val="left" w:pos="916"/>
           <w:tab w:val="left" w:pos="1832"/>
@@ -19915,7 +19923,7 @@
     </w:p>
     <w:p>
       <w:pPr>
-        <w:shd w:val="clear" w:color="auto" w:fill="FFFFFF"/>
+        <w:shd w:val="clear" w:color="auto" w:fill="E7E6E6" w:themeFill="background2"/>
         <w:tabs>
           <w:tab w:val="left" w:pos="916"/>
           <w:tab w:val="left" w:pos="1832"/>
@@ -19974,7 +19982,7 @@
     </w:p>
     <w:p>
       <w:pPr>
-        <w:shd w:val="clear" w:color="auto" w:fill="FFFFFF"/>
+        <w:shd w:val="clear" w:color="auto" w:fill="E7E6E6" w:themeFill="background2"/>
         <w:tabs>
           <w:tab w:val="left" w:pos="916"/>
           <w:tab w:val="left" w:pos="1832"/>
@@ -20033,7 +20041,7 @@
     </w:p>
     <w:p>
       <w:pPr>
-        <w:shd w:val="clear" w:color="auto" w:fill="FFFFFF"/>
+        <w:shd w:val="clear" w:color="auto" w:fill="E7E6E6" w:themeFill="background2"/>
         <w:tabs>
           <w:tab w:val="left" w:pos="916"/>
           <w:tab w:val="left" w:pos="1832"/>
@@ -20083,7 +20091,7 @@
     </w:p>
     <w:p>
       <w:pPr>
-        <w:shd w:val="clear" w:color="auto" w:fill="FFFFFF"/>
+        <w:shd w:val="clear" w:color="auto" w:fill="E7E6E6" w:themeFill="background2"/>
         <w:spacing w:after="0" w:line="240" w:lineRule="auto"/>
         <w:rPr>
           <w:rFonts w:ascii="Verdana" w:eastAsia="Times New Roman" w:hAnsi="Verdana" w:cs="Times New Roman"/>
@@ -20099,13 +20107,12 @@
           <w:sz w:val="14"/>
           <w:szCs w:val="17"/>
         </w:rPr>
-        <w:lastRenderedPageBreak/>
         <w:t> </w:t>
       </w:r>
     </w:p>
     <w:p>
       <w:pPr>
-        <w:shd w:val="clear" w:color="auto" w:fill="FFFFFF"/>
+        <w:shd w:val="clear" w:color="auto" w:fill="E7E6E6" w:themeFill="background2"/>
         <w:tabs>
           <w:tab w:val="left" w:pos="916"/>
           <w:tab w:val="left" w:pos="1832"/>
@@ -20164,7 +20171,7 @@
     </w:p>
     <w:p>
       <w:pPr>
-        <w:shd w:val="clear" w:color="auto" w:fill="FFFFFF"/>
+        <w:shd w:val="clear" w:color="auto" w:fill="E7E6E6" w:themeFill="background2"/>
         <w:tabs>
           <w:tab w:val="left" w:pos="916"/>
           <w:tab w:val="left" w:pos="1832"/>
@@ -20234,7 +20241,7 @@
     </w:p>
     <w:p>
       <w:pPr>
-        <w:shd w:val="clear" w:color="auto" w:fill="FFFFFF"/>
+        <w:shd w:val="clear" w:color="auto" w:fill="E7E6E6" w:themeFill="background2"/>
         <w:tabs>
           <w:tab w:val="left" w:pos="916"/>
           <w:tab w:val="left" w:pos="1832"/>
@@ -20286,7 +20293,7 @@
     </w:p>
     <w:p>
       <w:pPr>
-        <w:shd w:val="clear" w:color="auto" w:fill="FFFFFF"/>
+        <w:shd w:val="clear" w:color="auto" w:fill="E7E6E6" w:themeFill="background2"/>
         <w:tabs>
           <w:tab w:val="left" w:pos="916"/>
           <w:tab w:val="left" w:pos="1832"/>
@@ -20338,7 +20345,7 @@
     </w:p>
     <w:p>
       <w:pPr>
-        <w:shd w:val="clear" w:color="auto" w:fill="FFFFFF"/>
+        <w:shd w:val="clear" w:color="auto" w:fill="E7E6E6" w:themeFill="background2"/>
         <w:tabs>
           <w:tab w:val="left" w:pos="916"/>
           <w:tab w:val="left" w:pos="1832"/>
@@ -20388,7 +20395,7 @@
     </w:p>
     <w:p>
       <w:pPr>
-        <w:shd w:val="clear" w:color="auto" w:fill="FFFFFF"/>
+        <w:shd w:val="clear" w:color="auto" w:fill="E7E6E6" w:themeFill="background2"/>
         <w:spacing w:after="0" w:line="240" w:lineRule="auto"/>
         <w:rPr>
           <w:rFonts w:ascii="Verdana" w:eastAsia="Times New Roman" w:hAnsi="Verdana" w:cs="Times New Roman"/>
@@ -20409,7 +20416,7 @@
     </w:p>
     <w:p>
       <w:pPr>
-        <w:shd w:val="clear" w:color="auto" w:fill="FFFFFF"/>
+        <w:shd w:val="clear" w:color="auto" w:fill="E7E6E6" w:themeFill="background2"/>
         <w:tabs>
           <w:tab w:val="left" w:pos="916"/>
           <w:tab w:val="left" w:pos="1832"/>
@@ -20448,7 +20455,7 @@
     </w:p>
     <w:p>
       <w:pPr>
-        <w:shd w:val="clear" w:color="auto" w:fill="FFFFFF"/>
+        <w:shd w:val="clear" w:color="auto" w:fill="E7E6E6" w:themeFill="background2"/>
         <w:tabs>
           <w:tab w:val="left" w:pos="916"/>
           <w:tab w:val="left" w:pos="1832"/>
@@ -20487,7 +20494,7 @@
     </w:p>
     <w:p>
       <w:pPr>
-        <w:shd w:val="clear" w:color="auto" w:fill="FFFFFF"/>
+        <w:shd w:val="clear" w:color="auto" w:fill="E7E6E6" w:themeFill="background2"/>
         <w:tabs>
           <w:tab w:val="left" w:pos="916"/>
           <w:tab w:val="left" w:pos="1832"/>
@@ -20526,7 +20533,7 @@
     </w:p>
     <w:p>
       <w:pPr>
-        <w:shd w:val="clear" w:color="auto" w:fill="FFFFFF"/>
+        <w:shd w:val="clear" w:color="auto" w:fill="E7E6E6" w:themeFill="background2"/>
         <w:tabs>
           <w:tab w:val="left" w:pos="916"/>
           <w:tab w:val="left" w:pos="1832"/>
@@ -20565,7 +20572,7 @@
     </w:p>
     <w:p>
       <w:pPr>
-        <w:shd w:val="clear" w:color="auto" w:fill="FFFFFF"/>
+        <w:shd w:val="clear" w:color="auto" w:fill="E7E6E6" w:themeFill="background2"/>
         <w:tabs>
           <w:tab w:val="left" w:pos="916"/>
           <w:tab w:val="left" w:pos="1832"/>
@@ -20615,7 +20622,7 @@
     </w:p>
     <w:p>
       <w:pPr>
-        <w:shd w:val="clear" w:color="auto" w:fill="FFFFFF"/>
+        <w:shd w:val="clear" w:color="auto" w:fill="E7E6E6" w:themeFill="background2"/>
         <w:spacing w:after="0" w:line="240" w:lineRule="auto"/>
         <w:rPr>
           <w:rFonts w:ascii="Verdana" w:eastAsia="Times New Roman" w:hAnsi="Verdana" w:cs="Times New Roman"/>
@@ -20636,7 +20643,7 @@
     </w:p>
     <w:p>
       <w:pPr>
-        <w:shd w:val="clear" w:color="auto" w:fill="FFFFFF"/>
+        <w:shd w:val="clear" w:color="auto" w:fill="E7E6E6" w:themeFill="background2"/>
         <w:tabs>
           <w:tab w:val="left" w:pos="916"/>
           <w:tab w:val="left" w:pos="1832"/>
@@ -20675,7 +20682,7 @@
     </w:p>
     <w:p>
       <w:pPr>
-        <w:shd w:val="clear" w:color="auto" w:fill="FFFFFF"/>
+        <w:shd w:val="clear" w:color="auto" w:fill="E7E6E6" w:themeFill="background2"/>
         <w:tabs>
           <w:tab w:val="left" w:pos="916"/>
           <w:tab w:val="left" w:pos="1832"/>
@@ -20725,7 +20732,7 @@
     </w:p>
     <w:p>
       <w:pPr>
-        <w:shd w:val="clear" w:color="auto" w:fill="FFFFFF"/>
+        <w:shd w:val="clear" w:color="auto" w:fill="E7E6E6" w:themeFill="background2"/>
         <w:tabs>
           <w:tab w:val="left" w:pos="916"/>
           <w:tab w:val="left" w:pos="1832"/>
@@ -20777,7 +20784,7 @@
     </w:p>
     <w:p>
       <w:pPr>
-        <w:shd w:val="clear" w:color="auto" w:fill="FFFFFF"/>
+        <w:shd w:val="clear" w:color="auto" w:fill="E7E6E6" w:themeFill="background2"/>
         <w:tabs>
           <w:tab w:val="left" w:pos="916"/>
           <w:tab w:val="left" w:pos="1832"/>
@@ -20827,7 +20834,7 @@
     </w:p>
     <w:p>
       <w:pPr>
-        <w:shd w:val="clear" w:color="auto" w:fill="FFFFFF"/>
+        <w:shd w:val="clear" w:color="auto" w:fill="E7E6E6" w:themeFill="background2"/>
         <w:tabs>
           <w:tab w:val="left" w:pos="916"/>
           <w:tab w:val="left" w:pos="1832"/>
@@ -20877,7 +20884,7 @@
     </w:p>
     <w:p>
       <w:pPr>
-        <w:shd w:val="clear" w:color="auto" w:fill="FFFFFF"/>
+        <w:shd w:val="clear" w:color="auto" w:fill="E7E6E6" w:themeFill="background2"/>
         <w:spacing w:after="0" w:line="240" w:lineRule="auto"/>
         <w:rPr>
           <w:rFonts w:ascii="Verdana" w:eastAsia="Times New Roman" w:hAnsi="Verdana" w:cs="Times New Roman"/>
@@ -20898,7 +20905,7 @@
     </w:p>
     <w:p>
       <w:pPr>
-        <w:shd w:val="clear" w:color="auto" w:fill="FFFFFF"/>
+        <w:shd w:val="clear" w:color="auto" w:fill="E7E6E6" w:themeFill="background2"/>
         <w:tabs>
           <w:tab w:val="left" w:pos="916"/>
           <w:tab w:val="left" w:pos="1832"/>
@@ -20950,7 +20957,7 @@
     </w:p>
     <w:p>
       <w:pPr>
-        <w:shd w:val="clear" w:color="auto" w:fill="FFFFFF"/>
+        <w:shd w:val="clear" w:color="auto" w:fill="E7E6E6" w:themeFill="background2"/>
         <w:tabs>
           <w:tab w:val="left" w:pos="916"/>
           <w:tab w:val="left" w:pos="1832"/>
@@ -20989,7 +20996,7 @@
     </w:p>
     <w:p>
       <w:pPr>
-        <w:shd w:val="clear" w:color="auto" w:fill="FFFFFF"/>
+        <w:shd w:val="clear" w:color="auto" w:fill="E7E6E6" w:themeFill="background2"/>
         <w:tabs>
           <w:tab w:val="left" w:pos="916"/>
           <w:tab w:val="left" w:pos="1832"/>
@@ -21039,7 +21046,7 @@
     </w:p>
     <w:p>
       <w:pPr>
-        <w:shd w:val="clear" w:color="auto" w:fill="FFFFFF"/>
+        <w:shd w:val="clear" w:color="auto" w:fill="E7E6E6" w:themeFill="background2"/>
         <w:tabs>
           <w:tab w:val="left" w:pos="916"/>
           <w:tab w:val="left" w:pos="1832"/>
@@ -21078,7 +21085,7 @@
     </w:p>
     <w:p>
       <w:pPr>
-        <w:shd w:val="clear" w:color="auto" w:fill="FFFFFF"/>
+        <w:shd w:val="clear" w:color="auto" w:fill="E7E6E6" w:themeFill="background2"/>
         <w:tabs>
           <w:tab w:val="left" w:pos="916"/>
           <w:tab w:val="left" w:pos="1832"/>
@@ -21128,7 +21135,7 @@
     </w:p>
     <w:p>
       <w:pPr>
-        <w:shd w:val="clear" w:color="auto" w:fill="FFFFFF"/>
+        <w:shd w:val="clear" w:color="auto" w:fill="E7E6E6" w:themeFill="background2"/>
         <w:spacing w:after="0" w:line="240" w:lineRule="auto"/>
         <w:rPr>
           <w:rFonts w:ascii="Verdana" w:eastAsia="Times New Roman" w:hAnsi="Verdana" w:cs="Times New Roman"/>
@@ -21149,7 +21156,7 @@
     </w:p>
     <w:p>
       <w:pPr>
-        <w:shd w:val="clear" w:color="auto" w:fill="FFFFFF"/>
+        <w:shd w:val="clear" w:color="auto" w:fill="E7E6E6" w:themeFill="background2"/>
         <w:tabs>
           <w:tab w:val="left" w:pos="916"/>
           <w:tab w:val="left" w:pos="1832"/>
@@ -21199,7 +21206,7 @@
     </w:p>
     <w:p>
       <w:pPr>
-        <w:shd w:val="clear" w:color="auto" w:fill="FFFFFF"/>
+        <w:shd w:val="clear" w:color="auto" w:fill="E7E6E6" w:themeFill="background2"/>
         <w:tabs>
           <w:tab w:val="left" w:pos="916"/>
           <w:tab w:val="left" w:pos="1832"/>
@@ -21249,7 +21256,7 @@
     </w:p>
     <w:p>
       <w:pPr>
-        <w:shd w:val="clear" w:color="auto" w:fill="FFFFFF"/>
+        <w:shd w:val="clear" w:color="auto" w:fill="E7E6E6" w:themeFill="background2"/>
         <w:tabs>
           <w:tab w:val="left" w:pos="916"/>
           <w:tab w:val="left" w:pos="1832"/>
@@ -21299,7 +21306,7 @@
     </w:p>
     <w:p>
       <w:pPr>
-        <w:shd w:val="clear" w:color="auto" w:fill="FFFFFF"/>
+        <w:shd w:val="clear" w:color="auto" w:fill="E7E6E6" w:themeFill="background2"/>
         <w:tabs>
           <w:tab w:val="left" w:pos="916"/>
           <w:tab w:val="left" w:pos="1832"/>
@@ -21349,6 +21356,7 @@
     </w:p>
     <w:p>
       <w:pPr>
+        <w:shd w:val="clear" w:color="auto" w:fill="E7E6E6" w:themeFill="background2"/>
         <w:rPr>
           <w:sz w:val="18"/>
         </w:rPr>
@@ -21356,6 +21364,7 @@
     </w:p>
     <w:p>
       <w:pPr>
+        <w:shd w:val="clear" w:color="auto" w:fill="E7E6E6" w:themeFill="background2"/>
         <w:ind w:left="615"/>
         <w:rPr>
           <w:rFonts w:ascii="Verdana" w:hAnsi="Verdana"/>
